--- a/media/word/ficha_27fafea9-5111-41f4-b7d0-950a9e463622.docx
+++ b/media/word/ficha_27fafea9-5111-41f4-b7d0-950a9e463622.docx
@@ -319,6 +319,53 @@
                 <w:tag w:val="SexoHombre"/>
                 <w:id w:val="992531118"/>
                 <w14:checkbox>
+                  <w14:checked w14:val="1"/>
+                  <w14:checkedState w14:val="2612" w14:font="MS Gothic"/>
+                  <w14:uncheckedState w14:val="2610" w14:font="MS Gothic"/>
+                </w14:checkbox>
+              </w:sdtPr>
+              <w:sdtEndPr/>
+              <w:sdtContent>
+                <w:r>
+                  <w:rPr>
+                    <w:rFonts w:ascii="MS Gothic" w:eastAsia="MS Gothic" w:hAnsi="MS Gothic" w:cs="Arial" w:hint="eastAsia"/>
+                    <w:sz w:val="20"/>
+                  </w:rPr>
+                  <w:t>☒</w:t>
+                </w:r>
+              </w:sdtContent>
+            </w:sdt>
+            <w:r>
+              <w:rPr>
+                <w:rFonts w:ascii="Arial" w:hAnsi="Arial" w:cs="Arial"/>
+                <w:sz w:val="20"/>
+              </w:rPr>
+              <w:t xml:space="preserve"> MUJER</w:t>
+            </w:r>
+            <w:r>
+              <w:rPr>
+                <w:rFonts w:ascii="Arial" w:hAnsi="Arial" w:cs="Arial"/>
+                <w:sz w:val="20"/>
+              </w:rPr>
+              <w:t>:</w:t>
+            </w:r>
+            <w:r>
+              <w:rPr>
+                <w:rFonts w:ascii="Arial" w:hAnsi="Arial" w:cs="Arial"/>
+                <w:sz w:val="20"/>
+              </w:rPr>
+              <w:t xml:space="preserve"> </w:t>
+            </w:r>
+            <w:sdt>
+              <w:sdtPr>
+                <w:rPr>
+                  <w:rFonts w:ascii="Arial" w:hAnsi="Arial" w:cs="Arial"/>
+                  <w:sz w:val="20"/>
+                </w:rPr>
+                <w:alias w:val="SexoMujer"/>
+                <w:tag w:val="SexoMujer"/>
+                <w:id w:val="73486412"/>
+                <w14:checkbox>
                   <w14:checked w14:val="0"/>
                   <w14:checkedState w14:val="2612" w14:font="MS Gothic"/>
                   <w14:uncheckedState w14:val="2610" w14:font="MS Gothic"/>
@@ -332,53 +379,6 @@
                     <w:sz w:val="20"/>
                   </w:rPr>
                   <w:t>☐</w:t>
-                </w:r>
-              </w:sdtContent>
-            </w:sdt>
-            <w:r>
-              <w:rPr>
-                <w:rFonts w:ascii="Arial" w:hAnsi="Arial" w:cs="Arial"/>
-                <w:sz w:val="20"/>
-              </w:rPr>
-              <w:t xml:space="preserve"> MUJER</w:t>
-            </w:r>
-            <w:r>
-              <w:rPr>
-                <w:rFonts w:ascii="Arial" w:hAnsi="Arial" w:cs="Arial"/>
-                <w:sz w:val="20"/>
-              </w:rPr>
-              <w:t>:</w:t>
-            </w:r>
-            <w:r>
-              <w:rPr>
-                <w:rFonts w:ascii="Arial" w:hAnsi="Arial" w:cs="Arial"/>
-                <w:sz w:val="20"/>
-              </w:rPr>
-              <w:t xml:space="preserve"> </w:t>
-            </w:r>
-            <w:sdt>
-              <w:sdtPr>
-                <w:rPr>
-                  <w:rFonts w:ascii="Arial" w:hAnsi="Arial" w:cs="Arial"/>
-                  <w:sz w:val="20"/>
-                </w:rPr>
-                <w:alias w:val="SexoMujer"/>
-                <w:tag w:val="SexoMujer"/>
-                <w:id w:val="73486412"/>
-                <w14:checkbox>
-                  <w14:checked w14:val="1"/>
-                  <w14:checkedState w14:val="2612" w14:font="MS Gothic"/>
-                  <w14:uncheckedState w14:val="2610" w14:font="MS Gothic"/>
-                </w14:checkbox>
-              </w:sdtPr>
-              <w:sdtEndPr/>
-              <w:sdtContent>
-                <w:r>
-                  <w:rPr>
-                    <w:rFonts w:ascii="MS Gothic" w:eastAsia="MS Gothic" w:hAnsi="MS Gothic" w:cs="Arial" w:hint="eastAsia"/>
-                    <w:sz w:val="20"/>
-                  </w:rPr>
-                  <w:t>☒</w:t>
                 </w:r>
               </w:sdtContent>
             </w:sdt>
@@ -686,6 +686,12 @@
                 <w:rFonts w:ascii="Arial" w:hAnsi="Arial" w:cs="Arial"/>
               </w:rPr>
             </w:pPr>
+            <w:r>
+              <w:rPr>
+                <w:rFonts w:ascii="Arial" w:hAnsi="Arial" w:cs="Arial"/>
+              </w:rPr>
+              <w:t>Lesión del hombro</w:t>
+            </w:r>
           </w:p>
         </w:tc>
         <w:tc>
@@ -727,7 +733,7 @@
               <w:tag w:val="LesionSinLesion"/>
               <w:id w:val="-1784029338"/>
               <w14:checkbox>
-                <w14:checked w14:val="1"/>
+                <w14:checked w14:val="0"/>
                 <w14:checkedState w14:val="2612" w14:font="MS Gothic"/>
                 <w14:uncheckedState w14:val="2610" w14:font="MS Gothic"/>
               </w14:checkbox>
@@ -745,7 +751,7 @@
                   <w:rPr>
                     <w:rFonts w:ascii="MS Gothic" w:eastAsia="MS Gothic" w:hAnsi="MS Gothic" w:cs="Arial" w:hint="eastAsia"/>
                   </w:rPr>
-                  <w:t>☒</w:t>
+                  <w:t>☐</w:t>
                 </w:r>
               </w:p>
             </w:sdtContent>
@@ -881,7 +887,7 @@
                 <w:tag w:val="LesionGrave"/>
                 <w:id w:val="-2145568630"/>
                 <w14:checkbox>
-                  <w14:checked w14:val="0"/>
+                  <w14:checked w14:val="1"/>
                   <w14:checkedState w14:val="2612" w14:font="MS Gothic"/>
                   <w14:uncheckedState w14:val="2610" w14:font="MS Gothic"/>
                 </w14:checkbox>
@@ -893,7 +899,7 @@
                     <w:rFonts w:ascii="MS Gothic" w:eastAsia="MS Gothic" w:hAnsi="MS Gothic" w:cs="Arial" w:hint="eastAsia"/>
                     <w:sz w:val="20"/>
                   </w:rPr>
-                  <w:t>☐</w:t>
+                  <w:t>☒</w:t>
                 </w:r>
               </w:sdtContent>
             </w:sdt>
@@ -1110,6 +1116,13 @@
                 <w:sz w:val="22"/>
               </w:rPr>
             </w:pPr>
+            <w:r>
+              <w:rPr>
+                <w:rFonts w:ascii="Arial" w:hAnsi="Arial" w:cs="Arial"/>
+                <w:sz w:val="22"/>
+              </w:rPr>
+              <w:t>El operario se pilla la mano con la planchas lesionándose el hombro</w:t>
+            </w:r>
           </w:p>
         </w:tc>
       </w:tr>
@@ -1492,7 +1505,7 @@
             <w:tag w:val="Atrapamientos por o entre objetos."/>
             <w:id w:val="1181707766"/>
             <w14:checkbox>
-              <w14:checked w14:val="0"/>
+              <w14:checked w14:val="1"/>
               <w14:checkedState w14:val="2612" w14:font="MS Gothic"/>
               <w14:uncheckedState w14:val="2610" w14:font="MS Gothic"/>
             </w14:checkbox>
@@ -1518,7 +1531,7 @@
                     <w:sz w:val="22"/>
                     <w:szCs w:val="22"/>
                   </w:rPr>
-                  <w:t>☐</w:t>
+                  <w:t>☒</w:t>
                 </w:r>
               </w:p>
             </w:tc>
@@ -3204,13 +3217,457 @@
             </w:r>
           </w:p>
         </w:tc>
-        <w:tc>
-          <w:tcPr>
-            <w:tcW w:w="516" w:type="dxa"/>
+        <w:sdt>
+          <w:sdtPr>
+            <w:rPr>
+              <w:rFonts w:ascii="Arial" w:hAnsi="Arial" w:cs="Arial"/>
+              <w:sz w:val="22"/>
+              <w:szCs w:val="22"/>
+            </w:rPr>
+            <w:alias w:val="Otros"/>
+            <w:tag w:val="Otros"/>
+            <w:id w:val="-1363590673"/>
+            <w14:checkbox>
+              <w14:checked w14:val="1"/>
+              <w14:checkedState w14:val="2612" w14:font="MS Gothic"/>
+              <w14:uncheckedState w14:val="2610" w14:font="MS Gothic"/>
+            </w14:checkbox>
+          </w:sdtPr>
+          <w:sdtEndPr/>
+          <w:sdtContent>
+            <w:tc>
+              <w:tcPr>
+                <w:tcW w:w="516" w:type="dxa"/>
+                <w:tcBorders>
+                  <w:bottom w:val="single" w:sz="4" w:space="0" w:color="auto"/>
+                </w:tcBorders>
+                <w:shd w:val="clear" w:color="auto" w:fill="auto"/>
+                <w:vAlign w:val="center"/>
+              </w:tcPr>
+              <w:p>
+                <w:pPr>
+                  <w:rPr>
+                    <w:rFonts w:ascii="Arial" w:hAnsi="Arial" w:cs="Arial"/>
+                    <w:sz w:val="22"/>
+                    <w:szCs w:val="22"/>
+                  </w:rPr>
+                </w:pPr>
+                <w:r>
+                  <w:rPr>
+                    <w:rFonts w:ascii="MS Gothic" w:eastAsia="MS Gothic" w:hAnsi="MS Gothic" w:cs="Arial" w:hint="eastAsia"/>
+                    <w:sz w:val="22"/>
+                    <w:szCs w:val="22"/>
+                  </w:rPr>
+                  <w:t>☒</w:t>
+                </w:r>
+              </w:p>
+            </w:tc>
+          </w:sdtContent>
+        </w:sdt>
+        <w:tc>
+          <w:tcPr>
+            <w:tcW w:w="2976" w:type="dxa"/>
             <w:tcBorders>
               <w:bottom w:val="single" w:sz="4" w:space="0" w:color="auto"/>
             </w:tcBorders>
             <w:shd w:val="clear" w:color="auto" w:fill="auto"/>
+            <w:vAlign w:val="center"/>
+          </w:tcPr>
+          <w:p>
+            <w:pPr>
+              <w:rPr>
+                <w:rFonts w:ascii="Arial" w:hAnsi="Arial" w:cs="Arial"/>
+                <w:b/>
+                <w:bCs/>
+                <w:sz w:val="18"/>
+                <w:szCs w:val="18"/>
+              </w:rPr>
+            </w:pPr>
+            <w:r>
+              <w:rPr>
+                <w:rFonts w:ascii="Arial" w:hAnsi="Arial" w:cs="Arial"/>
+                <w:sz w:val="16"/>
+                <w:szCs w:val="16"/>
+              </w:rPr>
+              <w:t>Otros..............................................................</w:t>
+            </w:r>
+          </w:p>
+        </w:tc>
+        <w:tc>
+          <w:tcPr>
+            <w:tcW w:w="503" w:type="dxa"/>
+            <w:shd w:val="clear" w:color="auto" w:fill="auto"/>
+            <w:vAlign w:val="center"/>
+          </w:tcPr>
+          <w:p>
+            <w:pPr>
+              <w:rPr>
+                <w:rFonts w:ascii="Arial" w:hAnsi="Arial" w:cs="Arial"/>
+                <w:sz w:val="22"/>
+                <w:szCs w:val="22"/>
+              </w:rPr>
+            </w:pPr>
+            <w:r>
+              <w:rPr>
+                <w:rFonts w:ascii="Arial" w:hAnsi="Arial" w:cs="Arial"/>
+                <w:sz w:val="22"/>
+                <w:szCs w:val="22"/>
+              </w:rPr>
+              <w:fldChar w:fldCharType="begin">
+                <w:ffData>
+                  <w:name w:val=""/>
+                  <w:enabled/>
+                  <w:calcOnExit w:val="0"/>
+                  <w:checkBox>
+                    <w:sizeAuto/>
+                    <w:default w:val="0"/>
+                  </w:checkBox>
+                </w:ffData>
+              </w:fldChar>
+            </w:r>
+            <w:r>
+              <w:rPr>
+                <w:rFonts w:ascii="Arial" w:hAnsi="Arial" w:cs="Arial"/>
+                <w:sz w:val="22"/>
+                <w:szCs w:val="22"/>
+              </w:rPr>
+              <w:instrText xml:space="preserve"> FORMCHECKBOX </w:instrText>
+            </w:r>
+            <w:r>
+              <w:rPr>
+                <w:rFonts w:ascii="Arial" w:hAnsi="Arial" w:cs="Arial"/>
+                <w:sz w:val="22"/>
+                <w:szCs w:val="22"/>
+              </w:rPr>
+            </w:r>
+            <w:r>
+              <w:rPr>
+                <w:rFonts w:ascii="Arial" w:hAnsi="Arial" w:cs="Arial"/>
+                <w:sz w:val="22"/>
+                <w:szCs w:val="22"/>
+              </w:rPr>
+              <w:fldChar w:fldCharType="separate"/>
+            </w:r>
+            <w:r>
+              <w:rPr>
+                <w:rFonts w:ascii="Arial" w:hAnsi="Arial" w:cs="Arial"/>
+                <w:sz w:val="22"/>
+                <w:szCs w:val="22"/>
+              </w:rPr>
+              <w:fldChar w:fldCharType="end"/>
+            </w:r>
+          </w:p>
+        </w:tc>
+        <w:tc>
+          <w:tcPr>
+            <w:tcW w:w="2551" w:type="dxa"/>
+            <w:shd w:val="clear" w:color="auto" w:fill="auto"/>
+            <w:vAlign w:val="center"/>
+          </w:tcPr>
+          <w:p>
+            <w:pPr>
+              <w:rPr>
+                <w:rFonts w:ascii="Arial" w:hAnsi="Arial" w:cs="Arial"/>
+                <w:sz w:val="16"/>
+                <w:szCs w:val="16"/>
+              </w:rPr>
+            </w:pPr>
+            <w:r>
+              <w:rPr>
+                <w:rFonts w:ascii="Arial" w:hAnsi="Arial" w:cs="Arial"/>
+                <w:sz w:val="16"/>
+                <w:szCs w:val="16"/>
+              </w:rPr>
+              <w:t>Incumplimiento órdenes expresas de trabajo</w:t>
+            </w:r>
+            <w:r>
+              <w:rPr>
+                <w:rFonts w:ascii="Arial" w:hAnsi="Arial" w:cs="Arial"/>
+                <w:sz w:val="16"/>
+                <w:szCs w:val="16"/>
+              </w:rPr>
+              <w:t>.</w:t>
+            </w:r>
+          </w:p>
+        </w:tc>
+      </w:tr>
+      <w:tr>
+        <w:trPr>
+          <w:cantSplit/>
+          <w:trHeight w:val="400"/>
+        </w:trPr>
+        <w:sdt>
+          <w:sdtPr>
+            <w:rPr>
+              <w:rFonts w:ascii="Arial" w:hAnsi="Arial" w:cs="Arial"/>
+              <w:sz w:val="22"/>
+              <w:szCs w:val="22"/>
+            </w:rPr>
+            <w:alias w:val="Ausencia resguardos y/o dispositivos protección"/>
+            <w:tag w:val="Ausencia resguardos y/o dispositivos protección"/>
+            <w:id w:val="-143586836"/>
+            <w14:checkbox>
+              <w14:checked w14:val="0"/>
+              <w14:checkedState w14:val="2612" w14:font="MS Gothic"/>
+              <w14:uncheckedState w14:val="2610" w14:font="MS Gothic"/>
+            </w14:checkbox>
+          </w:sdtPr>
+          <w:sdtEndPr/>
+          <w:sdtContent>
+            <w:tc>
+              <w:tcPr>
+                <w:tcW w:w="419" w:type="dxa"/>
+                <w:vAlign w:val="center"/>
+              </w:tcPr>
+              <w:p>
+                <w:pPr>
+                  <w:rPr>
+                    <w:rFonts w:ascii="Arial" w:hAnsi="Arial" w:cs="Arial"/>
+                    <w:sz w:val="22"/>
+                    <w:szCs w:val="22"/>
+                  </w:rPr>
+                </w:pPr>
+                <w:r>
+                  <w:rPr>
+                    <w:rFonts w:ascii="MS Gothic" w:eastAsia="MS Gothic" w:hAnsi="MS Gothic" w:cs="Arial" w:hint="eastAsia"/>
+                    <w:sz w:val="22"/>
+                    <w:szCs w:val="22"/>
+                  </w:rPr>
+                  <w:t>☐</w:t>
+                </w:r>
+              </w:p>
+            </w:tc>
+          </w:sdtContent>
+        </w:sdt>
+        <w:tc>
+          <w:tcPr>
+            <w:tcW w:w="2693" w:type="dxa"/>
+            <w:vAlign w:val="center"/>
+          </w:tcPr>
+          <w:p>
+            <w:pPr>
+              <w:ind w:left="9"/>
+              <w:rPr>
+                <w:rFonts w:ascii="Arial" w:hAnsi="Arial" w:cs="Arial"/>
+                <w:sz w:val="16"/>
+                <w:szCs w:val="16"/>
+              </w:rPr>
+            </w:pPr>
+            <w:r>
+              <w:rPr>
+                <w:rFonts w:ascii="Arial" w:hAnsi="Arial" w:cs="Arial"/>
+                <w:sz w:val="16"/>
+                <w:szCs w:val="16"/>
+              </w:rPr>
+              <w:t>Ausencia resguardos y/o dispositivos protección</w:t>
+            </w:r>
+          </w:p>
+        </w:tc>
+        <w:tc>
+          <w:tcPr>
+            <w:tcW w:w="3498" w:type="dxa"/>
+            <w:gridSpan w:val="2"/>
+            <w:shd w:val="clear" w:color="auto" w:fill="D9D9D9"/>
+            <w:vAlign w:val="center"/>
+          </w:tcPr>
+          <w:p>
+            <w:pPr>
+              <w:ind w:left="140"/>
+              <w:jc w:val="center"/>
+              <w:rPr>
+                <w:rFonts w:ascii="Arial" w:hAnsi="Arial" w:cs="Arial"/>
+                <w:i/>
+                <w:sz w:val="16"/>
+                <w:szCs w:val="16"/>
+              </w:rPr>
+            </w:pPr>
+            <w:r>
+              <w:rPr>
+                <w:rFonts w:ascii="Arial" w:hAnsi="Arial" w:cs="Arial"/>
+                <w:b/>
+                <w:bCs/>
+                <w:i/>
+                <w:sz w:val="18"/>
+                <w:szCs w:val="18"/>
+              </w:rPr>
+              <w:t xml:space="preserve">5.5. </w:t>
+            </w:r>
+            <w:r>
+              <w:rPr>
+                <w:rFonts w:ascii="Arial" w:hAnsi="Arial" w:cs="Arial"/>
+                <w:b/>
+                <w:bCs/>
+                <w:i/>
+                <w:sz w:val="18"/>
+                <w:szCs w:val="18"/>
+              </w:rPr>
+              <w:t>MATERIALES</w:t>
+            </w:r>
+          </w:p>
+        </w:tc>
+        <w:tc>
+          <w:tcPr>
+            <w:tcW w:w="503" w:type="dxa"/>
+            <w:vAlign w:val="center"/>
+          </w:tcPr>
+          <w:p>
+            <w:pPr>
+              <w:rPr>
+                <w:rFonts w:ascii="Arial" w:hAnsi="Arial" w:cs="Arial"/>
+                <w:sz w:val="22"/>
+                <w:szCs w:val="22"/>
+              </w:rPr>
+            </w:pPr>
+            <w:r>
+              <w:rPr>
+                <w:rFonts w:ascii="Arial" w:hAnsi="Arial" w:cs="Arial"/>
+                <w:sz w:val="22"/>
+                <w:szCs w:val="22"/>
+              </w:rPr>
+              <w:fldChar w:fldCharType="begin">
+                <w:ffData>
+                  <w:name w:val=""/>
+                  <w:enabled/>
+                  <w:calcOnExit w:val="0"/>
+                  <w:checkBox>
+                    <w:sizeAuto/>
+                    <w:default w:val="0"/>
+                  </w:checkBox>
+                </w:ffData>
+              </w:fldChar>
+            </w:r>
+            <w:r>
+              <w:rPr>
+                <w:rFonts w:ascii="Arial" w:hAnsi="Arial" w:cs="Arial"/>
+                <w:sz w:val="22"/>
+                <w:szCs w:val="22"/>
+              </w:rPr>
+              <w:instrText xml:space="preserve"> FORMCHECKBOX </w:instrText>
+            </w:r>
+            <w:r>
+              <w:rPr>
+                <w:rFonts w:ascii="Arial" w:hAnsi="Arial" w:cs="Arial"/>
+                <w:sz w:val="22"/>
+                <w:szCs w:val="22"/>
+              </w:rPr>
+            </w:r>
+            <w:r>
+              <w:rPr>
+                <w:rFonts w:ascii="Arial" w:hAnsi="Arial" w:cs="Arial"/>
+                <w:sz w:val="22"/>
+                <w:szCs w:val="22"/>
+              </w:rPr>
+              <w:fldChar w:fldCharType="separate"/>
+            </w:r>
+            <w:r>
+              <w:rPr>
+                <w:rFonts w:ascii="Arial" w:hAnsi="Arial" w:cs="Arial"/>
+                <w:sz w:val="22"/>
+                <w:szCs w:val="22"/>
+              </w:rPr>
+              <w:fldChar w:fldCharType="end"/>
+            </w:r>
+          </w:p>
+        </w:tc>
+        <w:tc>
+          <w:tcPr>
+            <w:tcW w:w="2551" w:type="dxa"/>
+            <w:vAlign w:val="center"/>
+          </w:tcPr>
+          <w:p>
+            <w:pPr>
+              <w:rPr>
+                <w:rFonts w:ascii="Arial" w:hAnsi="Arial" w:cs="Arial"/>
+                <w:sz w:val="16"/>
+                <w:szCs w:val="16"/>
+              </w:rPr>
+            </w:pPr>
+            <w:r>
+              <w:rPr>
+                <w:rFonts w:ascii="Arial" w:hAnsi="Arial" w:cs="Arial"/>
+                <w:sz w:val="16"/>
+                <w:szCs w:val="16"/>
+              </w:rPr>
+              <w:t>Desconocimiento método trabajo.</w:t>
+            </w:r>
+          </w:p>
+        </w:tc>
+      </w:tr>
+      <w:tr>
+        <w:trPr>
+          <w:cantSplit/>
+          <w:trHeight w:val="400"/>
+        </w:trPr>
+        <w:sdt>
+          <w:sdtPr>
+            <w:rPr>
+              <w:rFonts w:ascii="Arial" w:hAnsi="Arial" w:cs="Arial"/>
+              <w:sz w:val="22"/>
+              <w:szCs w:val="22"/>
+            </w:rPr>
+            <w:alias w:val="Sistemas mando inseguros"/>
+            <w:tag w:val="Sistemas mando inseguros"/>
+            <w:id w:val="-726449637"/>
+            <w14:checkbox>
+              <w14:checked w14:val="0"/>
+              <w14:checkedState w14:val="2612" w14:font="MS Gothic"/>
+              <w14:uncheckedState w14:val="2610" w14:font="MS Gothic"/>
+            </w14:checkbox>
+          </w:sdtPr>
+          <w:sdtEndPr/>
+          <w:sdtContent>
+            <w:tc>
+              <w:tcPr>
+                <w:tcW w:w="419" w:type="dxa"/>
+                <w:vAlign w:val="center"/>
+              </w:tcPr>
+              <w:p>
+                <w:pPr>
+                  <w:rPr>
+                    <w:rFonts w:ascii="Arial" w:hAnsi="Arial" w:cs="Arial"/>
+                    <w:sz w:val="22"/>
+                    <w:szCs w:val="22"/>
+                  </w:rPr>
+                </w:pPr>
+                <w:r>
+                  <w:rPr>
+                    <w:rFonts w:ascii="MS Gothic" w:eastAsia="MS Gothic" w:hAnsi="MS Gothic" w:cs="Arial" w:hint="eastAsia"/>
+                    <w:sz w:val="22"/>
+                    <w:szCs w:val="22"/>
+                  </w:rPr>
+                  <w:t>☐</w:t>
+                </w:r>
+              </w:p>
+            </w:tc>
+          </w:sdtContent>
+        </w:sdt>
+        <w:tc>
+          <w:tcPr>
+            <w:tcW w:w="2693" w:type="dxa"/>
+            <w:vAlign w:val="center"/>
+          </w:tcPr>
+          <w:p>
+            <w:pPr>
+              <w:ind w:left="9"/>
+              <w:rPr>
+                <w:rFonts w:ascii="Arial" w:hAnsi="Arial" w:cs="Arial"/>
+                <w:sz w:val="16"/>
+                <w:szCs w:val="16"/>
+              </w:rPr>
+            </w:pPr>
+            <w:r>
+              <w:rPr>
+                <w:rFonts w:ascii="Arial" w:hAnsi="Arial" w:cs="Arial"/>
+                <w:sz w:val="16"/>
+                <w:szCs w:val="16"/>
+              </w:rPr>
+              <w:t>Sistemas mando inseguros</w:t>
+            </w:r>
+          </w:p>
+        </w:tc>
+        <w:tc>
+          <w:tcPr>
+            <w:tcW w:w="516" w:type="dxa"/>
             <w:vAlign w:val="center"/>
           </w:tcPr>
           <w:p>
@@ -3275,36 +3732,29 @@
         <w:tc>
           <w:tcPr>
             <w:tcW w:w="2976" w:type="dxa"/>
-            <w:tcBorders>
-              <w:bottom w:val="single" w:sz="4" w:space="0" w:color="auto"/>
-            </w:tcBorders>
-            <w:shd w:val="clear" w:color="auto" w:fill="auto"/>
-            <w:vAlign w:val="center"/>
-          </w:tcPr>
-          <w:p>
-            <w:pPr>
-              <w:rPr>
-                <w:rFonts w:ascii="Arial" w:hAnsi="Arial" w:cs="Arial"/>
-                <w:b/>
-                <w:bCs/>
-                <w:sz w:val="18"/>
-                <w:szCs w:val="18"/>
-              </w:rPr>
-            </w:pPr>
-            <w:r>
-              <w:rPr>
-                <w:rFonts w:ascii="Arial" w:hAnsi="Arial" w:cs="Arial"/>
-                <w:sz w:val="16"/>
-                <w:szCs w:val="16"/>
-              </w:rPr>
-              <w:t>Otros..............................................................</w:t>
+            <w:vAlign w:val="center"/>
+          </w:tcPr>
+          <w:p>
+            <w:pPr>
+              <w:rPr>
+                <w:rFonts w:ascii="Arial" w:hAnsi="Arial" w:cs="Arial"/>
+                <w:sz w:val="16"/>
+                <w:szCs w:val="16"/>
+              </w:rPr>
+            </w:pPr>
+            <w:r>
+              <w:rPr>
+                <w:rFonts w:ascii="Arial" w:hAnsi="Arial" w:cs="Arial"/>
+                <w:sz w:val="16"/>
+                <w:szCs w:val="16"/>
+              </w:rPr>
+              <w:t>Sustancias o productos agresivos</w:t>
             </w:r>
           </w:p>
         </w:tc>
         <w:tc>
           <w:tcPr>
             <w:tcW w:w="503" w:type="dxa"/>
-            <w:shd w:val="clear" w:color="auto" w:fill="auto"/>
             <w:vAlign w:val="center"/>
           </w:tcPr>
           <w:p>
@@ -3369,32 +3819,23 @@
         <w:tc>
           <w:tcPr>
             <w:tcW w:w="2551" w:type="dxa"/>
-            <w:shd w:val="clear" w:color="auto" w:fill="auto"/>
-            <w:vAlign w:val="center"/>
-          </w:tcPr>
-          <w:p>
-            <w:pPr>
-              <w:rPr>
-                <w:rFonts w:ascii="Arial" w:hAnsi="Arial" w:cs="Arial"/>
-                <w:sz w:val="16"/>
-                <w:szCs w:val="16"/>
-              </w:rPr>
-            </w:pPr>
-            <w:r>
-              <w:rPr>
-                <w:rFonts w:ascii="Arial" w:hAnsi="Arial" w:cs="Arial"/>
-                <w:sz w:val="16"/>
-                <w:szCs w:val="16"/>
-              </w:rPr>
-              <w:t>Incumplimiento órdenes expresas de trabajo</w:t>
-            </w:r>
-            <w:r>
-              <w:rPr>
-                <w:rFonts w:ascii="Arial" w:hAnsi="Arial" w:cs="Arial"/>
-                <w:sz w:val="16"/>
-                <w:szCs w:val="16"/>
-              </w:rPr>
-              <w:t>.</w:t>
+            <w:vAlign w:val="center"/>
+          </w:tcPr>
+          <w:p>
+            <w:pPr>
+              <w:rPr>
+                <w:rFonts w:ascii="Arial" w:hAnsi="Arial" w:cs="Arial"/>
+                <w:sz w:val="16"/>
+                <w:szCs w:val="16"/>
+              </w:rPr>
+            </w:pPr>
+            <w:r>
+              <w:rPr>
+                <w:rFonts w:ascii="Arial" w:hAnsi="Arial" w:cs="Arial"/>
+                <w:sz w:val="16"/>
+                <w:szCs w:val="16"/>
+              </w:rPr>
+              <w:t>Desconocimiento medidas prevención  a aplicar.</w:t>
             </w:r>
           </w:p>
         </w:tc>
@@ -3404,9 +3845,79 @@
           <w:cantSplit/>
           <w:trHeight w:val="400"/>
         </w:trPr>
-        <w:tc>
-          <w:tcPr>
-            <w:tcW w:w="419" w:type="dxa"/>
+        <w:sdt>
+          <w:sdtPr>
+            <w:rPr>
+              <w:rFonts w:ascii="Arial" w:hAnsi="Arial" w:cs="Arial"/>
+              <w:sz w:val="22"/>
+              <w:szCs w:val="22"/>
+            </w:rPr>
+            <w:alias w:val="Paro emergencia inexistente ó ineficaz"/>
+            <w:tag w:val="Paro emergencia inexistente ó ineficaz"/>
+            <w:id w:val="-1293440935"/>
+            <w14:checkbox>
+              <w14:checked w14:val="0"/>
+              <w14:checkedState w14:val="2612" w14:font="MS Gothic"/>
+              <w14:uncheckedState w14:val="2610" w14:font="MS Gothic"/>
+            </w14:checkbox>
+          </w:sdtPr>
+          <w:sdtEndPr/>
+          <w:sdtContent>
+            <w:tc>
+              <w:tcPr>
+                <w:tcW w:w="419" w:type="dxa"/>
+                <w:vAlign w:val="center"/>
+              </w:tcPr>
+              <w:p>
+                <w:pPr>
+                  <w:rPr>
+                    <w:rFonts w:ascii="Arial" w:hAnsi="Arial" w:cs="Arial"/>
+                    <w:sz w:val="22"/>
+                    <w:szCs w:val="22"/>
+                  </w:rPr>
+                </w:pPr>
+                <w:r>
+                  <w:rPr>
+                    <w:rFonts w:ascii="MS Gothic" w:eastAsia="MS Gothic" w:hAnsi="MS Gothic" w:cs="Arial" w:hint="eastAsia"/>
+                    <w:sz w:val="22"/>
+                    <w:szCs w:val="22"/>
+                  </w:rPr>
+                  <w:t>☐</w:t>
+                </w:r>
+              </w:p>
+            </w:tc>
+          </w:sdtContent>
+        </w:sdt>
+        <w:tc>
+          <w:tcPr>
+            <w:tcW w:w="2693" w:type="dxa"/>
+            <w:vAlign w:val="center"/>
+          </w:tcPr>
+          <w:p>
+            <w:pPr>
+              <w:ind w:left="9"/>
+              <w:rPr>
+                <w:rFonts w:ascii="Arial" w:hAnsi="Arial" w:cs="Arial"/>
+                <w:sz w:val="16"/>
+                <w:szCs w:val="16"/>
+              </w:rPr>
+            </w:pPr>
+            <w:r>
+              <w:rPr>
+                <w:rFonts w:ascii="Arial" w:hAnsi="Arial" w:cs="Arial"/>
+                <w:sz w:val="16"/>
+                <w:szCs w:val="16"/>
+              </w:rPr>
+              <w:t>Paro emergencia inexistente ó ineficaz</w:t>
+            </w:r>
+          </w:p>
+        </w:tc>
+        <w:tc>
+          <w:tcPr>
+            <w:tcW w:w="516" w:type="dxa"/>
+            <w:tcBorders>
+              <w:bottom w:val="single" w:sz="4" w:space="0" w:color="auto"/>
+            </w:tcBorders>
             <w:vAlign w:val="center"/>
           </w:tcPr>
           <w:p>
@@ -3470,73 +3981,36 @@
         </w:tc>
         <w:tc>
           <w:tcPr>
-            <w:tcW w:w="2693" w:type="dxa"/>
-            <w:vAlign w:val="center"/>
-          </w:tcPr>
-          <w:p>
-            <w:pPr>
-              <w:ind w:left="9"/>
-              <w:rPr>
-                <w:rFonts w:ascii="Arial" w:hAnsi="Arial" w:cs="Arial"/>
-                <w:sz w:val="16"/>
-                <w:szCs w:val="16"/>
-              </w:rPr>
-            </w:pPr>
-            <w:r>
-              <w:rPr>
-                <w:rFonts w:ascii="Arial" w:hAnsi="Arial" w:cs="Arial"/>
-                <w:sz w:val="16"/>
-                <w:szCs w:val="16"/>
-              </w:rPr>
-              <w:t>Ausencia resguardos y/o dispositivos protección</w:t>
-            </w:r>
-          </w:p>
-        </w:tc>
-        <w:tc>
-          <w:tcPr>
-            <w:tcW w:w="3498" w:type="dxa"/>
-            <w:gridSpan w:val="2"/>
-            <w:shd w:val="clear" w:color="auto" w:fill="D9D9D9"/>
-            <w:vAlign w:val="center"/>
-          </w:tcPr>
-          <w:p>
-            <w:pPr>
-              <w:ind w:left="140"/>
-              <w:jc w:val="center"/>
-              <w:rPr>
-                <w:rFonts w:ascii="Arial" w:hAnsi="Arial" w:cs="Arial"/>
-                <w:i/>
-                <w:sz w:val="16"/>
-                <w:szCs w:val="16"/>
-              </w:rPr>
-            </w:pPr>
-            <w:r>
-              <w:rPr>
-                <w:rFonts w:ascii="Arial" w:hAnsi="Arial" w:cs="Arial"/>
-                <w:b/>
-                <w:bCs/>
-                <w:i/>
-                <w:sz w:val="18"/>
-                <w:szCs w:val="18"/>
-              </w:rPr>
-              <w:t xml:space="preserve">5.5. </w:t>
-            </w:r>
-            <w:r>
-              <w:rPr>
-                <w:rFonts w:ascii="Arial" w:hAnsi="Arial" w:cs="Arial"/>
-                <w:b/>
-                <w:bCs/>
-                <w:i/>
-                <w:sz w:val="18"/>
-                <w:szCs w:val="18"/>
-              </w:rPr>
-              <w:t>MATERIALES</w:t>
+            <w:tcW w:w="2976" w:type="dxa"/>
+            <w:tcBorders>
+              <w:bottom w:val="single" w:sz="4" w:space="0" w:color="auto"/>
+            </w:tcBorders>
+            <w:vAlign w:val="bottom"/>
+          </w:tcPr>
+          <w:p>
+            <w:pPr>
+              <w:rPr>
+                <w:rFonts w:ascii="Arial" w:hAnsi="Arial" w:cs="Arial"/>
+                <w:sz w:val="16"/>
+                <w:szCs w:val="16"/>
+              </w:rPr>
+            </w:pPr>
+            <w:r>
+              <w:rPr>
+                <w:rFonts w:ascii="Arial" w:hAnsi="Arial" w:cs="Arial"/>
+                <w:sz w:val="16"/>
+                <w:szCs w:val="16"/>
+              </w:rPr>
+              <w:t>Objetos peligrosos por naturaleza (pesados, cortantes,...)</w:t>
             </w:r>
           </w:p>
         </w:tc>
         <w:tc>
           <w:tcPr>
             <w:tcW w:w="503" w:type="dxa"/>
+            <w:tcBorders>
+              <w:bottom w:val="single" w:sz="4" w:space="0" w:color="auto"/>
+            </w:tcBorders>
             <w:vAlign w:val="center"/>
           </w:tcPr>
           <w:p>
@@ -3601,23 +4075,27 @@
         <w:tc>
           <w:tcPr>
             <w:tcW w:w="2551" w:type="dxa"/>
-            <w:vAlign w:val="center"/>
-          </w:tcPr>
-          <w:p>
-            <w:pPr>
-              <w:rPr>
-                <w:rFonts w:ascii="Arial" w:hAnsi="Arial" w:cs="Arial"/>
-                <w:sz w:val="16"/>
-                <w:szCs w:val="16"/>
-              </w:rPr>
-            </w:pPr>
-            <w:r>
-              <w:rPr>
-                <w:rFonts w:ascii="Arial" w:hAnsi="Arial" w:cs="Arial"/>
-                <w:sz w:val="16"/>
-                <w:szCs w:val="16"/>
-              </w:rPr>
-              <w:t>Desconocimiento método trabajo.</w:t>
+            <w:tcBorders>
+              <w:bottom w:val="single" w:sz="4" w:space="0" w:color="auto"/>
+            </w:tcBorders>
+            <w:vAlign w:val="center"/>
+          </w:tcPr>
+          <w:p>
+            <w:pPr>
+              <w:ind w:left="-48"/>
+              <w:rPr>
+                <w:rFonts w:ascii="Arial" w:hAnsi="Arial" w:cs="Arial"/>
+                <w:sz w:val="16"/>
+                <w:szCs w:val="16"/>
+              </w:rPr>
+            </w:pPr>
+            <w:r>
+              <w:rPr>
+                <w:rFonts w:ascii="Arial" w:hAnsi="Arial" w:cs="Arial"/>
+                <w:sz w:val="16"/>
+                <w:szCs w:val="16"/>
+              </w:rPr>
+              <w:t>Anulación-Retirada protecciones.</w:t>
             </w:r>
           </w:p>
         </w:tc>
@@ -3627,9 +4105,80 @@
           <w:cantSplit/>
           <w:trHeight w:val="400"/>
         </w:trPr>
-        <w:tc>
-          <w:tcPr>
-            <w:tcW w:w="419" w:type="dxa"/>
+        <w:sdt>
+          <w:sdtPr>
+            <w:rPr>
+              <w:rFonts w:ascii="Arial" w:hAnsi="Arial" w:cs="Arial"/>
+              <w:sz w:val="22"/>
+              <w:szCs w:val="22"/>
+            </w:rPr>
+            <w:alias w:val="Dispositivos enclavamiento violados"/>
+            <w:tag w:val="Dispositivos enclavamiento violados"/>
+            <w:id w:val="-855271594"/>
+            <w14:checkbox>
+              <w14:checked w14:val="0"/>
+              <w14:checkedState w14:val="2612" w14:font="MS Gothic"/>
+              <w14:uncheckedState w14:val="2610" w14:font="MS Gothic"/>
+            </w14:checkbox>
+          </w:sdtPr>
+          <w:sdtEndPr/>
+          <w:sdtContent>
+            <w:tc>
+              <w:tcPr>
+                <w:tcW w:w="419" w:type="dxa"/>
+                <w:vAlign w:val="center"/>
+              </w:tcPr>
+              <w:p>
+                <w:pPr>
+                  <w:rPr>
+                    <w:rFonts w:ascii="Arial" w:hAnsi="Arial" w:cs="Arial"/>
+                    <w:sz w:val="22"/>
+                    <w:szCs w:val="22"/>
+                  </w:rPr>
+                </w:pPr>
+                <w:r>
+                  <w:rPr>
+                    <w:rFonts w:ascii="MS Gothic" w:eastAsia="MS Gothic" w:hAnsi="MS Gothic" w:cs="Arial" w:hint="eastAsia"/>
+                    <w:sz w:val="22"/>
+                    <w:szCs w:val="22"/>
+                  </w:rPr>
+                  <w:t>☐</w:t>
+                </w:r>
+              </w:p>
+            </w:tc>
+          </w:sdtContent>
+        </w:sdt>
+        <w:tc>
+          <w:tcPr>
+            <w:tcW w:w="2693" w:type="dxa"/>
+            <w:vAlign w:val="center"/>
+          </w:tcPr>
+          <w:p>
+            <w:pPr>
+              <w:ind w:left="9"/>
+              <w:rPr>
+                <w:rFonts w:ascii="Arial" w:hAnsi="Arial" w:cs="Arial"/>
+                <w:sz w:val="16"/>
+                <w:szCs w:val="16"/>
+              </w:rPr>
+            </w:pPr>
+            <w:r>
+              <w:rPr>
+                <w:rFonts w:ascii="Arial" w:hAnsi="Arial" w:cs="Arial"/>
+                <w:sz w:val="16"/>
+                <w:szCs w:val="16"/>
+              </w:rPr>
+              <w:t>Dispositivos enclavamiento violados</w:t>
+            </w:r>
+          </w:p>
+        </w:tc>
+        <w:tc>
+          <w:tcPr>
+            <w:tcW w:w="516" w:type="dxa"/>
+            <w:tcBorders>
+              <w:bottom w:val="single" w:sz="4" w:space="0" w:color="auto"/>
+            </w:tcBorders>
+            <w:shd w:val="clear" w:color="auto" w:fill="auto"/>
             <w:vAlign w:val="center"/>
           </w:tcPr>
           <w:p>
@@ -3693,118 +4242,35 @@
         </w:tc>
         <w:tc>
           <w:tcPr>
-            <w:tcW w:w="2693" w:type="dxa"/>
-            <w:vAlign w:val="center"/>
-          </w:tcPr>
-          <w:p>
-            <w:pPr>
-              <w:ind w:left="9"/>
-              <w:rPr>
-                <w:rFonts w:ascii="Arial" w:hAnsi="Arial" w:cs="Arial"/>
-                <w:sz w:val="16"/>
-                <w:szCs w:val="16"/>
-              </w:rPr>
-            </w:pPr>
-            <w:r>
-              <w:rPr>
-                <w:rFonts w:ascii="Arial" w:hAnsi="Arial" w:cs="Arial"/>
-                <w:sz w:val="16"/>
-                <w:szCs w:val="16"/>
-              </w:rPr>
-              <w:t>Sistemas mando inseguros</w:t>
-            </w:r>
-          </w:p>
-        </w:tc>
-        <w:tc>
-          <w:tcPr>
-            <w:tcW w:w="516" w:type="dxa"/>
-            <w:vAlign w:val="center"/>
-          </w:tcPr>
-          <w:p>
-            <w:pPr>
-              <w:rPr>
-                <w:rFonts w:ascii="Arial" w:hAnsi="Arial" w:cs="Arial"/>
-                <w:sz w:val="22"/>
-                <w:szCs w:val="22"/>
-              </w:rPr>
-            </w:pPr>
-            <w:r>
-              <w:rPr>
-                <w:rFonts w:ascii="Arial" w:hAnsi="Arial" w:cs="Arial"/>
-                <w:sz w:val="22"/>
-                <w:szCs w:val="22"/>
-              </w:rPr>
-              <w:fldChar w:fldCharType="begin">
-                <w:ffData>
-                  <w:name w:val="Casilla8"/>
-                  <w:enabled/>
-                  <w:calcOnExit w:val="0"/>
-                  <w:checkBox>
-                    <w:sizeAuto/>
-                    <w:default w:val="0"/>
-                  </w:checkBox>
-                </w:ffData>
-              </w:fldChar>
-            </w:r>
-            <w:r>
-              <w:rPr>
-                <w:rFonts w:ascii="Arial" w:hAnsi="Arial" w:cs="Arial"/>
-                <w:sz w:val="22"/>
-                <w:szCs w:val="22"/>
-              </w:rPr>
-              <w:instrText xml:space="preserve"> FORMCHECKBOX </w:instrText>
-            </w:r>
-            <w:r>
-              <w:rPr>
-                <w:rFonts w:ascii="Arial" w:hAnsi="Arial" w:cs="Arial"/>
-                <w:sz w:val="22"/>
-                <w:szCs w:val="22"/>
-              </w:rPr>
-            </w:r>
-            <w:r>
-              <w:rPr>
-                <w:rFonts w:ascii="Arial" w:hAnsi="Arial" w:cs="Arial"/>
-                <w:sz w:val="22"/>
-                <w:szCs w:val="22"/>
-              </w:rPr>
-              <w:fldChar w:fldCharType="separate"/>
-            </w:r>
-            <w:r>
-              <w:rPr>
-                <w:rFonts w:ascii="Arial" w:hAnsi="Arial" w:cs="Arial"/>
-                <w:sz w:val="22"/>
-                <w:szCs w:val="22"/>
-              </w:rPr>
-              <w:fldChar w:fldCharType="end"/>
-            </w:r>
-          </w:p>
-        </w:tc>
-        <w:tc>
-          <w:tcPr>
             <w:tcW w:w="2976" w:type="dxa"/>
-            <w:vAlign w:val="center"/>
-          </w:tcPr>
-          <w:p>
-            <w:pPr>
-              <w:rPr>
-                <w:rFonts w:ascii="Arial" w:hAnsi="Arial" w:cs="Arial"/>
-                <w:sz w:val="16"/>
-                <w:szCs w:val="16"/>
-              </w:rPr>
-            </w:pPr>
-            <w:r>
-              <w:rPr>
-                <w:rFonts w:ascii="Arial" w:hAnsi="Arial" w:cs="Arial"/>
-                <w:sz w:val="16"/>
-                <w:szCs w:val="16"/>
-              </w:rPr>
-              <w:t>Sustancias o productos agresivos</w:t>
+            <w:tcBorders>
+              <w:bottom w:val="single" w:sz="4" w:space="0" w:color="auto"/>
+            </w:tcBorders>
+            <w:shd w:val="clear" w:color="auto" w:fill="auto"/>
+            <w:vAlign w:val="center"/>
+          </w:tcPr>
+          <w:p>
+            <w:pPr>
+              <w:rPr>
+                <w:rFonts w:ascii="Arial" w:hAnsi="Arial" w:cs="Arial"/>
+                <w:sz w:val="16"/>
+                <w:szCs w:val="16"/>
+              </w:rPr>
+            </w:pPr>
+            <w:r>
+              <w:rPr>
+                <w:rFonts w:ascii="Arial" w:hAnsi="Arial" w:cs="Arial"/>
+                <w:sz w:val="16"/>
+                <w:szCs w:val="16"/>
+              </w:rPr>
+              <w:t>Otros.............................................................</w:t>
             </w:r>
           </w:p>
         </w:tc>
         <w:tc>
           <w:tcPr>
             <w:tcW w:w="503" w:type="dxa"/>
+            <w:shd w:val="clear" w:color="auto" w:fill="auto"/>
             <w:vAlign w:val="center"/>
           </w:tcPr>
           <w:p>
@@ -3869,23 +4335,26 @@
         <w:tc>
           <w:tcPr>
             <w:tcW w:w="2551" w:type="dxa"/>
-            <w:vAlign w:val="center"/>
-          </w:tcPr>
-          <w:p>
-            <w:pPr>
-              <w:rPr>
-                <w:rFonts w:ascii="Arial" w:hAnsi="Arial" w:cs="Arial"/>
-                <w:sz w:val="16"/>
-                <w:szCs w:val="16"/>
-              </w:rPr>
-            </w:pPr>
-            <w:r>
-              <w:rPr>
-                <w:rFonts w:ascii="Arial" w:hAnsi="Arial" w:cs="Arial"/>
-                <w:sz w:val="16"/>
-                <w:szCs w:val="16"/>
-              </w:rPr>
-              <w:t>Desconocimiento medidas prevención  a aplicar.</w:t>
+            <w:shd w:val="clear" w:color="auto" w:fill="auto"/>
+            <w:vAlign w:val="center"/>
+          </w:tcPr>
+          <w:p>
+            <w:pPr>
+              <w:ind w:left="-48"/>
+              <w:rPr>
+                <w:rFonts w:ascii="Arial" w:hAnsi="Arial" w:cs="Arial"/>
+                <w:b/>
+                <w:sz w:val="18"/>
+                <w:szCs w:val="18"/>
+              </w:rPr>
+            </w:pPr>
+            <w:r>
+              <w:rPr>
+                <w:rFonts w:ascii="Arial" w:hAnsi="Arial" w:cs="Arial"/>
+                <w:sz w:val="16"/>
+                <w:szCs w:val="16"/>
+              </w:rPr>
+              <w:t>Sobre esfuerzos carácter personal.</w:t>
             </w:r>
           </w:p>
         </w:tc>
@@ -3895,9 +4364,117 @@
           <w:cantSplit/>
           <w:trHeight w:val="400"/>
         </w:trPr>
-        <w:tc>
-          <w:tcPr>
-            <w:tcW w:w="419" w:type="dxa"/>
+        <w:sdt>
+          <w:sdtPr>
+            <w:rPr>
+              <w:rFonts w:ascii="Arial" w:hAnsi="Arial" w:cs="Arial"/>
+              <w:sz w:val="22"/>
+              <w:szCs w:val="22"/>
+            </w:rPr>
+            <w:alias w:val="Máquina mal utilizada"/>
+            <w:tag w:val="Máquina mal utilizada"/>
+            <w:id w:val="-1345326956"/>
+            <w14:checkbox>
+              <w14:checked w14:val="0"/>
+              <w14:checkedState w14:val="2612" w14:font="MS Gothic"/>
+              <w14:uncheckedState w14:val="2610" w14:font="MS Gothic"/>
+            </w14:checkbox>
+          </w:sdtPr>
+          <w:sdtEndPr/>
+          <w:sdtContent>
+            <w:tc>
+              <w:tcPr>
+                <w:tcW w:w="419" w:type="dxa"/>
+                <w:vAlign w:val="center"/>
+              </w:tcPr>
+              <w:p>
+                <w:pPr>
+                  <w:rPr>
+                    <w:rFonts w:ascii="Arial" w:hAnsi="Arial" w:cs="Arial"/>
+                    <w:sz w:val="22"/>
+                    <w:szCs w:val="22"/>
+                  </w:rPr>
+                </w:pPr>
+                <w:r>
+                  <w:rPr>
+                    <w:rFonts w:ascii="MS Gothic" w:eastAsia="MS Gothic" w:hAnsi="MS Gothic" w:cs="Arial" w:hint="eastAsia"/>
+                    <w:sz w:val="22"/>
+                    <w:szCs w:val="22"/>
+                  </w:rPr>
+                  <w:t>☐</w:t>
+                </w:r>
+              </w:p>
+            </w:tc>
+          </w:sdtContent>
+        </w:sdt>
+        <w:tc>
+          <w:tcPr>
+            <w:tcW w:w="2693" w:type="dxa"/>
+            <w:vAlign w:val="center"/>
+          </w:tcPr>
+          <w:p>
+            <w:pPr>
+              <w:ind w:left="9"/>
+              <w:rPr>
+                <w:rFonts w:ascii="Arial" w:hAnsi="Arial" w:cs="Arial"/>
+                <w:sz w:val="16"/>
+                <w:szCs w:val="16"/>
+              </w:rPr>
+            </w:pPr>
+            <w:r>
+              <w:rPr>
+                <w:rFonts w:ascii="Arial" w:hAnsi="Arial" w:cs="Arial"/>
+                <w:sz w:val="16"/>
+                <w:szCs w:val="16"/>
+              </w:rPr>
+              <w:t>Máquina mal utilizada</w:t>
+            </w:r>
+          </w:p>
+        </w:tc>
+        <w:tc>
+          <w:tcPr>
+            <w:tcW w:w="3498" w:type="dxa"/>
+            <w:gridSpan w:val="2"/>
+            <w:shd w:val="clear" w:color="auto" w:fill="D9D9D9"/>
+            <w:vAlign w:val="center"/>
+          </w:tcPr>
+          <w:p>
+            <w:pPr>
+              <w:jc w:val="center"/>
+              <w:rPr>
+                <w:rFonts w:ascii="Arial" w:hAnsi="Arial" w:cs="Arial"/>
+                <w:i/>
+                <w:sz w:val="16"/>
+                <w:szCs w:val="16"/>
+              </w:rPr>
+            </w:pPr>
+            <w:r>
+              <w:rPr>
+                <w:rFonts w:ascii="Arial" w:hAnsi="Arial" w:cs="Arial"/>
+                <w:b/>
+                <w:bCs/>
+                <w:i/>
+                <w:sz w:val="18"/>
+                <w:szCs w:val="18"/>
+              </w:rPr>
+              <w:t xml:space="preserve">5.6. </w:t>
+            </w:r>
+            <w:r>
+              <w:rPr>
+                <w:rFonts w:ascii="Arial" w:hAnsi="Arial" w:cs="Arial"/>
+                <w:b/>
+                <w:bCs/>
+                <w:i/>
+                <w:sz w:val="18"/>
+                <w:szCs w:val="18"/>
+              </w:rPr>
+              <w:t>AMBIENTE Y LUGAR DE TRABAJO</w:t>
+            </w:r>
+          </w:p>
+        </w:tc>
+        <w:tc>
+          <w:tcPr>
+            <w:tcW w:w="503" w:type="dxa"/>
             <w:vAlign w:val="center"/>
           </w:tcPr>
           <w:p>
@@ -3916,8 +4493,8 @@
               </w:rPr>
               <w:fldChar w:fldCharType="begin">
                 <w:ffData>
-                  <w:name w:val="Casilla8"/>
-                  <w:enabled/>
+                  <w:name w:val=""/>
+                  <w:enabled w:val="0"/>
                   <w:calcOnExit w:val="0"/>
                   <w:checkBox>
                     <w:sizeAuto/>
@@ -3961,6 +4538,79 @@
         </w:tc>
         <w:tc>
           <w:tcPr>
+            <w:tcW w:w="2551" w:type="dxa"/>
+            <w:vAlign w:val="center"/>
+          </w:tcPr>
+          <w:p>
+            <w:pPr>
+              <w:ind w:left="-41"/>
+              <w:rPr>
+                <w:rFonts w:ascii="Arial" w:hAnsi="Arial" w:cs="Arial"/>
+                <w:sz w:val="16"/>
+                <w:szCs w:val="16"/>
+              </w:rPr>
+            </w:pPr>
+            <w:r>
+              <w:rPr>
+                <w:rFonts w:ascii="Arial" w:hAnsi="Arial" w:cs="Arial"/>
+                <w:sz w:val="16"/>
+                <w:szCs w:val="16"/>
+              </w:rPr>
+              <w:t>No utilización de EPI`s</w:t>
+            </w:r>
+          </w:p>
+        </w:tc>
+      </w:tr>
+      <w:tr>
+        <w:trPr>
+          <w:cantSplit/>
+          <w:trHeight w:val="400"/>
+        </w:trPr>
+        <w:sdt>
+          <w:sdtPr>
+            <w:rPr>
+              <w:rFonts w:ascii="Arial" w:hAnsi="Arial" w:cs="Arial"/>
+              <w:sz w:val="22"/>
+              <w:szCs w:val="22"/>
+            </w:rPr>
+            <w:alias w:val="Riesgos debidos a movilidad máquinas automotrices."/>
+            <w:tag w:val="Riesgos debidos a movilidad máquinas automotrices."/>
+            <w:id w:val="1626889597"/>
+            <w14:checkbox>
+              <w14:checked w14:val="0"/>
+              <w14:checkedState w14:val="2612" w14:font="MS Gothic"/>
+              <w14:uncheckedState w14:val="2610" w14:font="MS Gothic"/>
+            </w14:checkbox>
+          </w:sdtPr>
+          <w:sdtEndPr/>
+          <w:sdtContent>
+            <w:tc>
+              <w:tcPr>
+                <w:tcW w:w="419" w:type="dxa"/>
+                <w:vAlign w:val="center"/>
+              </w:tcPr>
+              <w:p>
+                <w:pPr>
+                  <w:rPr>
+                    <w:rFonts w:ascii="Arial" w:hAnsi="Arial" w:cs="Arial"/>
+                    <w:sz w:val="22"/>
+                    <w:szCs w:val="22"/>
+                  </w:rPr>
+                </w:pPr>
+                <w:r>
+                  <w:rPr>
+                    <w:rFonts w:ascii="MS Gothic" w:eastAsia="MS Gothic" w:hAnsi="MS Gothic" w:cs="Arial" w:hint="eastAsia"/>
+                    <w:sz w:val="22"/>
+                    <w:szCs w:val="22"/>
+                  </w:rPr>
+                  <w:t>☐</w:t>
+                </w:r>
+              </w:p>
+            </w:tc>
+          </w:sdtContent>
+        </w:sdt>
+        <w:tc>
+          <w:tcPr>
             <w:tcW w:w="2693" w:type="dxa"/>
             <w:vAlign w:val="center"/>
           </w:tcPr>
@@ -3979,109 +4629,13 @@
                 <w:sz w:val="16"/>
                 <w:szCs w:val="16"/>
               </w:rPr>
-              <w:t>Paro emergencia inexistente ó ineficaz</w:t>
+              <w:t>Riesgos debidos a movilidad máquinas automotrices.</w:t>
             </w:r>
           </w:p>
         </w:tc>
         <w:tc>
           <w:tcPr>
             <w:tcW w:w="516" w:type="dxa"/>
-            <w:tcBorders>
-              <w:bottom w:val="single" w:sz="4" w:space="0" w:color="auto"/>
-            </w:tcBorders>
-            <w:vAlign w:val="center"/>
-          </w:tcPr>
-          <w:p>
-            <w:pPr>
-              <w:rPr>
-                <w:rFonts w:ascii="Arial" w:hAnsi="Arial" w:cs="Arial"/>
-                <w:sz w:val="22"/>
-                <w:szCs w:val="22"/>
-              </w:rPr>
-            </w:pPr>
-            <w:r>
-              <w:rPr>
-                <w:rFonts w:ascii="Arial" w:hAnsi="Arial" w:cs="Arial"/>
-                <w:sz w:val="22"/>
-                <w:szCs w:val="22"/>
-              </w:rPr>
-              <w:fldChar w:fldCharType="begin">
-                <w:ffData>
-                  <w:name w:val="Casilla8"/>
-                  <w:enabled/>
-                  <w:calcOnExit w:val="0"/>
-                  <w:checkBox>
-                    <w:sizeAuto/>
-                    <w:default w:val="0"/>
-                  </w:checkBox>
-                </w:ffData>
-              </w:fldChar>
-            </w:r>
-            <w:r>
-              <w:rPr>
-                <w:rFonts w:ascii="Arial" w:hAnsi="Arial" w:cs="Arial"/>
-                <w:sz w:val="22"/>
-                <w:szCs w:val="22"/>
-              </w:rPr>
-              <w:instrText xml:space="preserve"> FORMCHECKBOX </w:instrText>
-            </w:r>
-            <w:r>
-              <w:rPr>
-                <w:rFonts w:ascii="Arial" w:hAnsi="Arial" w:cs="Arial"/>
-                <w:sz w:val="22"/>
-                <w:szCs w:val="22"/>
-              </w:rPr>
-            </w:r>
-            <w:r>
-              <w:rPr>
-                <w:rFonts w:ascii="Arial" w:hAnsi="Arial" w:cs="Arial"/>
-                <w:sz w:val="22"/>
-                <w:szCs w:val="22"/>
-              </w:rPr>
-              <w:fldChar w:fldCharType="separate"/>
-            </w:r>
-            <w:r>
-              <w:rPr>
-                <w:rFonts w:ascii="Arial" w:hAnsi="Arial" w:cs="Arial"/>
-                <w:sz w:val="22"/>
-                <w:szCs w:val="22"/>
-              </w:rPr>
-              <w:fldChar w:fldCharType="end"/>
-            </w:r>
-          </w:p>
-        </w:tc>
-        <w:tc>
-          <w:tcPr>
-            <w:tcW w:w="2976" w:type="dxa"/>
-            <w:tcBorders>
-              <w:bottom w:val="single" w:sz="4" w:space="0" w:color="auto"/>
-            </w:tcBorders>
-            <w:vAlign w:val="bottom"/>
-          </w:tcPr>
-          <w:p>
-            <w:pPr>
-              <w:rPr>
-                <w:rFonts w:ascii="Arial" w:hAnsi="Arial" w:cs="Arial"/>
-                <w:sz w:val="16"/>
-                <w:szCs w:val="16"/>
-              </w:rPr>
-            </w:pPr>
-            <w:r>
-              <w:rPr>
-                <w:rFonts w:ascii="Arial" w:hAnsi="Arial" w:cs="Arial"/>
-                <w:sz w:val="16"/>
-                <w:szCs w:val="16"/>
-              </w:rPr>
-              <w:t>Objetos peligrosos por naturaleza (pesados, cortantes,...)</w:t>
-            </w:r>
-          </w:p>
-        </w:tc>
-        <w:tc>
-          <w:tcPr>
-            <w:tcW w:w="503" w:type="dxa"/>
-            <w:tcBorders>
-              <w:bottom w:val="single" w:sz="4" w:space="0" w:color="auto"/>
-            </w:tcBorders>
             <w:vAlign w:val="center"/>
           </w:tcPr>
           <w:p>
@@ -4145,224 +4699,30 @@
         </w:tc>
         <w:tc>
           <w:tcPr>
-            <w:tcW w:w="2551" w:type="dxa"/>
-            <w:tcBorders>
-              <w:bottom w:val="single" w:sz="4" w:space="0" w:color="auto"/>
-            </w:tcBorders>
-            <w:vAlign w:val="center"/>
-          </w:tcPr>
-          <w:p>
-            <w:pPr>
-              <w:ind w:left="-48"/>
-              <w:rPr>
-                <w:rFonts w:ascii="Arial" w:hAnsi="Arial" w:cs="Arial"/>
-                <w:sz w:val="16"/>
-                <w:szCs w:val="16"/>
-              </w:rPr>
-            </w:pPr>
-            <w:r>
-              <w:rPr>
-                <w:rFonts w:ascii="Arial" w:hAnsi="Arial" w:cs="Arial"/>
-                <w:sz w:val="16"/>
-                <w:szCs w:val="16"/>
-              </w:rPr>
-              <w:t>Anulación-Retirada protecciones.</w:t>
-            </w:r>
-          </w:p>
-        </w:tc>
-      </w:tr>
-      <w:tr>
-        <w:trPr>
-          <w:cantSplit/>
-          <w:trHeight w:val="400"/>
-        </w:trPr>
-        <w:tc>
-          <w:tcPr>
-            <w:tcW w:w="419" w:type="dxa"/>
-            <w:vAlign w:val="center"/>
-          </w:tcPr>
-          <w:p>
-            <w:pPr>
-              <w:rPr>
-                <w:rFonts w:ascii="Arial" w:hAnsi="Arial" w:cs="Arial"/>
-                <w:sz w:val="22"/>
-                <w:szCs w:val="22"/>
-              </w:rPr>
-            </w:pPr>
-            <w:r>
-              <w:rPr>
-                <w:rFonts w:ascii="Arial" w:hAnsi="Arial" w:cs="Arial"/>
-                <w:sz w:val="22"/>
-                <w:szCs w:val="22"/>
-              </w:rPr>
-              <w:fldChar w:fldCharType="begin">
-                <w:ffData>
-                  <w:name w:val="Casilla8"/>
-                  <w:enabled/>
-                  <w:calcOnExit w:val="0"/>
-                  <w:checkBox>
-                    <w:sizeAuto/>
-                    <w:default w:val="0"/>
-                  </w:checkBox>
-                </w:ffData>
-              </w:fldChar>
-            </w:r>
-            <w:r>
-              <w:rPr>
-                <w:rFonts w:ascii="Arial" w:hAnsi="Arial" w:cs="Arial"/>
-                <w:sz w:val="22"/>
-                <w:szCs w:val="22"/>
-              </w:rPr>
-              <w:instrText xml:space="preserve"> FORMCHECKBOX </w:instrText>
-            </w:r>
-            <w:r>
-              <w:rPr>
-                <w:rFonts w:ascii="Arial" w:hAnsi="Arial" w:cs="Arial"/>
-                <w:sz w:val="22"/>
-                <w:szCs w:val="22"/>
-              </w:rPr>
-            </w:r>
-            <w:r>
-              <w:rPr>
-                <w:rFonts w:ascii="Arial" w:hAnsi="Arial" w:cs="Arial"/>
-                <w:sz w:val="22"/>
-                <w:szCs w:val="22"/>
-              </w:rPr>
-              <w:fldChar w:fldCharType="separate"/>
-            </w:r>
-            <w:r>
-              <w:rPr>
-                <w:rFonts w:ascii="Arial" w:hAnsi="Arial" w:cs="Arial"/>
-                <w:sz w:val="22"/>
-                <w:szCs w:val="22"/>
-              </w:rPr>
-              <w:fldChar w:fldCharType="end"/>
-            </w:r>
-          </w:p>
-        </w:tc>
-        <w:tc>
-          <w:tcPr>
-            <w:tcW w:w="2693" w:type="dxa"/>
-            <w:vAlign w:val="center"/>
-          </w:tcPr>
-          <w:p>
-            <w:pPr>
-              <w:ind w:left="9"/>
-              <w:rPr>
-                <w:rFonts w:ascii="Arial" w:hAnsi="Arial" w:cs="Arial"/>
-                <w:sz w:val="16"/>
-                <w:szCs w:val="16"/>
-              </w:rPr>
-            </w:pPr>
-            <w:r>
-              <w:rPr>
-                <w:rFonts w:ascii="Arial" w:hAnsi="Arial" w:cs="Arial"/>
-                <w:sz w:val="16"/>
-                <w:szCs w:val="16"/>
-              </w:rPr>
-              <w:t>Dispositivos enclavamiento violados</w:t>
-            </w:r>
-          </w:p>
-        </w:tc>
-        <w:tc>
-          <w:tcPr>
-            <w:tcW w:w="516" w:type="dxa"/>
-            <w:tcBorders>
-              <w:bottom w:val="single" w:sz="4" w:space="0" w:color="auto"/>
-            </w:tcBorders>
-            <w:shd w:val="clear" w:color="auto" w:fill="auto"/>
-            <w:vAlign w:val="center"/>
-          </w:tcPr>
-          <w:p>
-            <w:pPr>
-              <w:rPr>
-                <w:rFonts w:ascii="Arial" w:hAnsi="Arial" w:cs="Arial"/>
-                <w:sz w:val="22"/>
-                <w:szCs w:val="22"/>
-              </w:rPr>
-            </w:pPr>
-            <w:r>
-              <w:rPr>
-                <w:rFonts w:ascii="Arial" w:hAnsi="Arial" w:cs="Arial"/>
-                <w:sz w:val="22"/>
-                <w:szCs w:val="22"/>
-              </w:rPr>
-              <w:fldChar w:fldCharType="begin">
-                <w:ffData>
-                  <w:name w:val="Casilla8"/>
-                  <w:enabled/>
-                  <w:calcOnExit w:val="0"/>
-                  <w:checkBox>
-                    <w:sizeAuto/>
-                    <w:default w:val="0"/>
-                  </w:checkBox>
-                </w:ffData>
-              </w:fldChar>
-            </w:r>
-            <w:r>
-              <w:rPr>
-                <w:rFonts w:ascii="Arial" w:hAnsi="Arial" w:cs="Arial"/>
-                <w:sz w:val="22"/>
-                <w:szCs w:val="22"/>
-              </w:rPr>
-              <w:instrText xml:space="preserve"> FORMCHECKBOX </w:instrText>
-            </w:r>
-            <w:r>
-              <w:rPr>
-                <w:rFonts w:ascii="Arial" w:hAnsi="Arial" w:cs="Arial"/>
-                <w:sz w:val="22"/>
-                <w:szCs w:val="22"/>
-              </w:rPr>
-            </w:r>
-            <w:r>
-              <w:rPr>
-                <w:rFonts w:ascii="Arial" w:hAnsi="Arial" w:cs="Arial"/>
-                <w:sz w:val="22"/>
-                <w:szCs w:val="22"/>
-              </w:rPr>
-              <w:fldChar w:fldCharType="separate"/>
-            </w:r>
-            <w:r>
-              <w:rPr>
-                <w:rFonts w:ascii="Arial" w:hAnsi="Arial" w:cs="Arial"/>
-                <w:sz w:val="22"/>
-                <w:szCs w:val="22"/>
-              </w:rPr>
-              <w:fldChar w:fldCharType="end"/>
-            </w:r>
-          </w:p>
-        </w:tc>
-        <w:tc>
-          <w:tcPr>
             <w:tcW w:w="2976" w:type="dxa"/>
-            <w:tcBorders>
-              <w:bottom w:val="single" w:sz="4" w:space="0" w:color="auto"/>
-            </w:tcBorders>
-            <w:shd w:val="clear" w:color="auto" w:fill="auto"/>
-            <w:vAlign w:val="center"/>
-          </w:tcPr>
-          <w:p>
-            <w:pPr>
-              <w:rPr>
-                <w:rFonts w:ascii="Arial" w:hAnsi="Arial" w:cs="Arial"/>
-                <w:sz w:val="16"/>
-                <w:szCs w:val="16"/>
-              </w:rPr>
-            </w:pPr>
-            <w:r>
-              <w:rPr>
-                <w:rFonts w:ascii="Arial" w:hAnsi="Arial" w:cs="Arial"/>
-                <w:sz w:val="16"/>
-                <w:szCs w:val="16"/>
-              </w:rPr>
-              <w:t>Otros.............................................................</w:t>
+            <w:vAlign w:val="center"/>
+          </w:tcPr>
+          <w:p>
+            <w:pPr>
+              <w:rPr>
+                <w:rFonts w:ascii="Arial" w:hAnsi="Arial" w:cs="Arial"/>
+                <w:sz w:val="16"/>
+                <w:szCs w:val="16"/>
+              </w:rPr>
+            </w:pPr>
+            <w:r>
+              <w:rPr>
+                <w:rFonts w:ascii="Arial" w:hAnsi="Arial" w:cs="Arial"/>
+                <w:sz w:val="16"/>
+                <w:szCs w:val="16"/>
+              </w:rPr>
+              <w:t>Deficiencia, ausencia Distracción.</w:t>
             </w:r>
           </w:p>
         </w:tc>
         <w:tc>
           <w:tcPr>
             <w:tcW w:w="503" w:type="dxa"/>
-            <w:shd w:val="clear" w:color="auto" w:fill="auto"/>
             <w:vAlign w:val="center"/>
           </w:tcPr>
           <w:p>
@@ -4427,7 +4787,6 @@
         <w:tc>
           <w:tcPr>
             <w:tcW w:w="2551" w:type="dxa"/>
-            <w:shd w:val="clear" w:color="auto" w:fill="auto"/>
             <w:vAlign w:val="center"/>
           </w:tcPr>
           <w:p>
@@ -4435,18 +4794,17 @@
               <w:ind w:left="-48"/>
               <w:rPr>
                 <w:rFonts w:ascii="Arial" w:hAnsi="Arial" w:cs="Arial"/>
-                <w:b/>
-                <w:sz w:val="18"/>
-                <w:szCs w:val="18"/>
-              </w:rPr>
-            </w:pPr>
-            <w:r>
-              <w:rPr>
-                <w:rFonts w:ascii="Arial" w:hAnsi="Arial" w:cs="Arial"/>
-                <w:sz w:val="16"/>
-                <w:szCs w:val="16"/>
-              </w:rPr>
-              <w:t>Sobre esfuerzos carácter personal.</w:t>
+                <w:sz w:val="16"/>
+                <w:szCs w:val="16"/>
+              </w:rPr>
+            </w:pPr>
+            <w:r>
+              <w:rPr>
+                <w:rFonts w:ascii="Arial" w:hAnsi="Arial" w:cs="Arial"/>
+                <w:sz w:val="16"/>
+                <w:szCs w:val="16"/>
+              </w:rPr>
+              <w:t>Operar sin autorización</w:t>
             </w:r>
           </w:p>
         </w:tc>
@@ -4456,9 +4814,98 @@
           <w:cantSplit/>
           <w:trHeight w:val="400"/>
         </w:trPr>
-        <w:tc>
-          <w:tcPr>
-            <w:tcW w:w="419" w:type="dxa"/>
+        <w:sdt>
+          <w:sdtPr>
+            <w:rPr>
+              <w:rFonts w:ascii="Arial" w:hAnsi="Arial" w:cs="Arial"/>
+              <w:sz w:val="22"/>
+              <w:szCs w:val="22"/>
+            </w:rPr>
+            <w:alias w:val="Otros"/>
+            <w:tag w:val="Otros"/>
+            <w:id w:val="-724379334"/>
+            <w14:checkbox>
+              <w14:checked w14:val="1"/>
+              <w14:checkedState w14:val="2612" w14:font="MS Gothic"/>
+              <w14:uncheckedState w14:val="2610" w14:font="MS Gothic"/>
+            </w14:checkbox>
+          </w:sdtPr>
+          <w:sdtEndPr/>
+          <w:sdtContent>
+            <w:tc>
+              <w:tcPr>
+                <w:tcW w:w="419" w:type="dxa"/>
+                <w:tcBorders>
+                  <w:bottom w:val="single" w:sz="4" w:space="0" w:color="auto"/>
+                </w:tcBorders>
+                <w:vAlign w:val="center"/>
+              </w:tcPr>
+              <w:p>
+                <w:pPr>
+                  <w:rPr>
+                    <w:rFonts w:ascii="Arial" w:hAnsi="Arial" w:cs="Arial"/>
+                    <w:sz w:val="22"/>
+                    <w:szCs w:val="22"/>
+                  </w:rPr>
+                </w:pPr>
+                <w:r>
+                  <w:rPr>
+                    <w:rFonts w:ascii="MS Gothic" w:eastAsia="MS Gothic" w:hAnsi="MS Gothic" w:cs="Arial" w:hint="eastAsia"/>
+                    <w:sz w:val="22"/>
+                    <w:szCs w:val="22"/>
+                  </w:rPr>
+                  <w:t>☒</w:t>
+                </w:r>
+              </w:p>
+            </w:tc>
+          </w:sdtContent>
+        </w:sdt>
+        <w:tc>
+          <w:tcPr>
+            <w:tcW w:w="2693" w:type="dxa"/>
+            <w:tcBorders>
+              <w:bottom w:val="single" w:sz="4" w:space="0" w:color="auto"/>
+            </w:tcBorders>
+            <w:vAlign w:val="center"/>
+          </w:tcPr>
+          <w:p>
+            <w:pPr>
+              <w:ind w:left="9"/>
+              <w:rPr>
+                <w:rFonts w:ascii="Arial" w:hAnsi="Arial" w:cs="Arial"/>
+                <w:sz w:val="16"/>
+                <w:szCs w:val="16"/>
+              </w:rPr>
+            </w:pPr>
+            <w:r>
+              <w:rPr>
+                <w:rFonts w:ascii="Arial" w:hAnsi="Arial" w:cs="Arial"/>
+                <w:sz w:val="16"/>
+                <w:szCs w:val="16"/>
+              </w:rPr>
+              <w:t>Otros.</w:t>
+            </w:r>
+            <w:r>
+              <w:rPr>
+                <w:rFonts w:ascii="Arial" w:hAnsi="Arial" w:cs="Arial"/>
+                <w:sz w:val="16"/>
+                <w:szCs w:val="16"/>
+              </w:rPr>
+              <w:t>:</w:t>
+            </w:r>
+            <w:r>
+              <w:rPr>
+                <w:rFonts w:ascii="Arial" w:hAnsi="Arial" w:cs="Arial"/>
+                <w:sz w:val="16"/>
+                <w:szCs w:val="16"/>
+              </w:rPr>
+              <w:t>.....................</w:t>
+            </w:r>
+          </w:p>
+        </w:tc>
+        <w:tc>
+          <w:tcPr>
+            <w:tcW w:w="516" w:type="dxa"/>
             <w:vAlign w:val="center"/>
           </w:tcPr>
           <w:p>
@@ -4522,166 +4969,36 @@
         </w:tc>
         <w:tc>
           <w:tcPr>
-            <w:tcW w:w="2693" w:type="dxa"/>
-            <w:vAlign w:val="center"/>
-          </w:tcPr>
-          <w:p>
-            <w:pPr>
-              <w:ind w:left="9"/>
-              <w:rPr>
-                <w:rFonts w:ascii="Arial" w:hAnsi="Arial" w:cs="Arial"/>
-                <w:sz w:val="16"/>
-                <w:szCs w:val="16"/>
-              </w:rPr>
-            </w:pPr>
-            <w:r>
-              <w:rPr>
-                <w:rFonts w:ascii="Arial" w:hAnsi="Arial" w:cs="Arial"/>
-                <w:sz w:val="16"/>
-                <w:szCs w:val="16"/>
-              </w:rPr>
-              <w:t>Máquina mal utilizada</w:t>
-            </w:r>
-          </w:p>
-        </w:tc>
-        <w:tc>
-          <w:tcPr>
-            <w:tcW w:w="3498" w:type="dxa"/>
-            <w:gridSpan w:val="2"/>
-            <w:shd w:val="clear" w:color="auto" w:fill="D9D9D9"/>
-            <w:vAlign w:val="center"/>
-          </w:tcPr>
-          <w:p>
-            <w:pPr>
-              <w:jc w:val="center"/>
-              <w:rPr>
-                <w:rFonts w:ascii="Arial" w:hAnsi="Arial" w:cs="Arial"/>
-                <w:i/>
-                <w:sz w:val="16"/>
-                <w:szCs w:val="16"/>
-              </w:rPr>
-            </w:pPr>
-            <w:r>
-              <w:rPr>
-                <w:rFonts w:ascii="Arial" w:hAnsi="Arial" w:cs="Arial"/>
-                <w:b/>
-                <w:bCs/>
-                <w:i/>
-                <w:sz w:val="18"/>
-                <w:szCs w:val="18"/>
-              </w:rPr>
-              <w:t xml:space="preserve">5.6. </w:t>
-            </w:r>
-            <w:r>
-              <w:rPr>
-                <w:rFonts w:ascii="Arial" w:hAnsi="Arial" w:cs="Arial"/>
-                <w:b/>
-                <w:bCs/>
-                <w:i/>
-                <w:sz w:val="18"/>
-                <w:szCs w:val="18"/>
-              </w:rPr>
-              <w:t>AMBIENTE Y LUGAR DE TRABAJO</w:t>
+            <w:tcW w:w="2976" w:type="dxa"/>
+            <w:tcBorders>
+              <w:bottom w:val="nil"/>
+            </w:tcBorders>
+            <w:vAlign w:val="center"/>
+          </w:tcPr>
+          <w:p>
+            <w:pPr>
+              <w:rPr>
+                <w:rFonts w:ascii="Arial" w:hAnsi="Arial" w:cs="Arial"/>
+                <w:sz w:val="16"/>
+                <w:szCs w:val="16"/>
+              </w:rPr>
+            </w:pPr>
+            <w:r>
+              <w:rPr>
+                <w:rFonts w:ascii="Arial" w:hAnsi="Arial" w:cs="Arial"/>
+                <w:sz w:val="16"/>
+                <w:szCs w:val="16"/>
+              </w:rPr>
+              <w:t>Ruido excesivo (enmascarador de señalización)</w:t>
             </w:r>
           </w:p>
         </w:tc>
         <w:tc>
           <w:tcPr>
             <w:tcW w:w="503" w:type="dxa"/>
-            <w:vAlign w:val="center"/>
-          </w:tcPr>
-          <w:p>
-            <w:pPr>
-              <w:rPr>
-                <w:rFonts w:ascii="Arial" w:hAnsi="Arial" w:cs="Arial"/>
-                <w:sz w:val="22"/>
-                <w:szCs w:val="22"/>
-              </w:rPr>
-            </w:pPr>
-            <w:r>
-              <w:rPr>
-                <w:rFonts w:ascii="Arial" w:hAnsi="Arial" w:cs="Arial"/>
-                <w:sz w:val="22"/>
-                <w:szCs w:val="22"/>
-              </w:rPr>
-              <w:fldChar w:fldCharType="begin">
-                <w:ffData>
-                  <w:name w:val=""/>
-                  <w:enabled w:val="0"/>
-                  <w:calcOnExit w:val="0"/>
-                  <w:checkBox>
-                    <w:sizeAuto/>
-                    <w:default w:val="0"/>
-                  </w:checkBox>
-                </w:ffData>
-              </w:fldChar>
-            </w:r>
-            <w:r>
-              <w:rPr>
-                <w:rFonts w:ascii="Arial" w:hAnsi="Arial" w:cs="Arial"/>
-                <w:sz w:val="22"/>
-                <w:szCs w:val="22"/>
-              </w:rPr>
-              <w:instrText xml:space="preserve"> FORMCHECKBOX </w:instrText>
-            </w:r>
-            <w:r>
-              <w:rPr>
-                <w:rFonts w:ascii="Arial" w:hAnsi="Arial" w:cs="Arial"/>
-                <w:sz w:val="22"/>
-                <w:szCs w:val="22"/>
-              </w:rPr>
-            </w:r>
-            <w:r>
-              <w:rPr>
-                <w:rFonts w:ascii="Arial" w:hAnsi="Arial" w:cs="Arial"/>
-                <w:sz w:val="22"/>
-                <w:szCs w:val="22"/>
-              </w:rPr>
-              <w:fldChar w:fldCharType="separate"/>
-            </w:r>
-            <w:r>
-              <w:rPr>
-                <w:rFonts w:ascii="Arial" w:hAnsi="Arial" w:cs="Arial"/>
-                <w:sz w:val="22"/>
-                <w:szCs w:val="22"/>
-              </w:rPr>
-              <w:fldChar w:fldCharType="end"/>
-            </w:r>
-          </w:p>
-        </w:tc>
-        <w:tc>
-          <w:tcPr>
-            <w:tcW w:w="2551" w:type="dxa"/>
-            <w:vAlign w:val="center"/>
-          </w:tcPr>
-          <w:p>
-            <w:pPr>
-              <w:ind w:left="-41"/>
-              <w:rPr>
-                <w:rFonts w:ascii="Arial" w:hAnsi="Arial" w:cs="Arial"/>
-                <w:sz w:val="16"/>
-                <w:szCs w:val="16"/>
-              </w:rPr>
-            </w:pPr>
-            <w:r>
-              <w:rPr>
-                <w:rFonts w:ascii="Arial" w:hAnsi="Arial" w:cs="Arial"/>
-                <w:sz w:val="16"/>
-                <w:szCs w:val="16"/>
-              </w:rPr>
-              <w:t>No utilización de EPI`s</w:t>
-            </w:r>
-          </w:p>
-        </w:tc>
-      </w:tr>
-      <w:tr>
-        <w:trPr>
-          <w:cantSplit/>
-          <w:trHeight w:val="400"/>
-        </w:trPr>
-        <w:tc>
-          <w:tcPr>
-            <w:tcW w:w="419" w:type="dxa"/>
+            <w:tcBorders>
+              <w:bottom w:val="nil"/>
+            </w:tcBorders>
             <w:vAlign w:val="center"/>
           </w:tcPr>
           <w:p>
@@ -4745,25 +5062,67 @@
         </w:tc>
         <w:tc>
           <w:tcPr>
-            <w:tcW w:w="2693" w:type="dxa"/>
+            <w:tcW w:w="2551" w:type="dxa"/>
+            <w:tcBorders>
+              <w:bottom w:val="nil"/>
+            </w:tcBorders>
+            <w:vAlign w:val="center"/>
+          </w:tcPr>
+          <w:p>
+            <w:pPr>
+              <w:ind w:left="-41"/>
+              <w:rPr>
+                <w:rFonts w:ascii="Arial" w:hAnsi="Arial" w:cs="Arial"/>
+                <w:sz w:val="16"/>
+                <w:szCs w:val="16"/>
+              </w:rPr>
+            </w:pPr>
+            <w:r>
+              <w:rPr>
+                <w:rFonts w:ascii="Arial" w:hAnsi="Arial" w:cs="Arial"/>
+                <w:sz w:val="16"/>
+                <w:szCs w:val="16"/>
+              </w:rPr>
+              <w:t>Distracción al trabajar.</w:t>
+            </w:r>
+          </w:p>
+        </w:tc>
+      </w:tr>
+      <w:tr>
+        <w:trPr>
+          <w:cantSplit/>
+          <w:trHeight w:val="400"/>
+        </w:trPr>
+        <w:tc>
+          <w:tcPr>
+            <w:tcW w:w="3112" w:type="dxa"/>
+            <w:gridSpan w:val="2"/>
+            <w:shd w:val="clear" w:color="auto" w:fill="D9D9D9"/>
             <w:vAlign w:val="center"/>
           </w:tcPr>
           <w:p>
             <w:pPr>
               <w:ind w:left="9"/>
-              <w:rPr>
-                <w:rFonts w:ascii="Arial" w:hAnsi="Arial" w:cs="Arial"/>
-                <w:sz w:val="16"/>
-                <w:szCs w:val="16"/>
-              </w:rPr>
-            </w:pPr>
-            <w:r>
-              <w:rPr>
-                <w:rFonts w:ascii="Arial" w:hAnsi="Arial" w:cs="Arial"/>
-                <w:sz w:val="16"/>
-                <w:szCs w:val="16"/>
-              </w:rPr>
-              <w:t>Riesgos debidos a movilidad máquinas automotrices.</w:t>
+              <w:jc w:val="center"/>
+              <w:rPr>
+                <w:rFonts w:ascii="Arial" w:hAnsi="Arial" w:cs="Arial"/>
+                <w:b/>
+                <w:bCs/>
+                <w:i/>
+                <w:sz w:val="18"/>
+                <w:szCs w:val="18"/>
+              </w:rPr>
+            </w:pPr>
+            <w:r>
+              <w:rPr>
+                <w:rFonts w:ascii="Arial" w:hAnsi="Arial" w:cs="Arial"/>
+                <w:b/>
+                <w:bCs/>
+                <w:i/>
+                <w:sz w:val="18"/>
+                <w:szCs w:val="18"/>
+              </w:rPr>
+              <w:t>5.2. EQUIPOS, HERRAMIENTAS Y MEDIOS AUXILIARES</w:t>
             </w:r>
           </w:p>
         </w:tc>
@@ -4850,13 +5209,16 @@
                 <w:sz w:val="16"/>
                 <w:szCs w:val="16"/>
               </w:rPr>
-              <w:t>Deficiencia, ausencia Distracción.</w:t>
+              <w:t>Iluminación insuficiente ó deslumbramiento.</w:t>
             </w:r>
           </w:p>
         </w:tc>
         <w:tc>
           <w:tcPr>
             <w:tcW w:w="503" w:type="dxa"/>
+            <w:tcBorders>
+              <w:bottom w:val="single" w:sz="4" w:space="0" w:color="auto"/>
+            </w:tcBorders>
             <w:vAlign w:val="center"/>
           </w:tcPr>
           <w:p>
@@ -4921,6 +5283,9 @@
         <w:tc>
           <w:tcPr>
             <w:tcW w:w="2551" w:type="dxa"/>
+            <w:tcBorders>
+              <w:bottom w:val="single" w:sz="4" w:space="0" w:color="auto"/>
+            </w:tcBorders>
             <w:vAlign w:val="center"/>
           </w:tcPr>
           <w:p>
@@ -4929,16 +5294,48 @@
               <w:rPr>
                 <w:rFonts w:ascii="Arial" w:hAnsi="Arial" w:cs="Arial"/>
                 <w:sz w:val="16"/>
-                <w:szCs w:val="16"/>
-              </w:rPr>
-            </w:pPr>
-            <w:r>
-              <w:rPr>
-                <w:rFonts w:ascii="Arial" w:hAnsi="Arial" w:cs="Arial"/>
-                <w:sz w:val="16"/>
-                <w:szCs w:val="16"/>
-              </w:rPr>
-              <w:t>Operar sin autorización</w:t>
+                <w:szCs w:val="18"/>
+              </w:rPr>
+            </w:pPr>
+            <w:r>
+              <w:rPr>
+                <w:rFonts w:ascii="Arial" w:hAnsi="Arial" w:cs="Arial"/>
+                <w:sz w:val="16"/>
+                <w:szCs w:val="18"/>
+              </w:rPr>
+              <w:t>Otros</w:t>
+            </w:r>
+            <w:r>
+              <w:rPr>
+                <w:rFonts w:ascii="Arial" w:hAnsi="Arial" w:cs="Arial"/>
+                <w:sz w:val="16"/>
+                <w:szCs w:val="18"/>
+              </w:rPr>
+              <w:t>:</w:t>
+            </w:r>
+            <w:r>
+              <w:rPr>
+                <w:rFonts w:ascii="Arial" w:hAnsi="Arial" w:cs="Arial"/>
+                <w:sz w:val="16"/>
+                <w:szCs w:val="16"/>
+              </w:rPr>
+              <w:t xml:space="preserve"> </w:t>
+            </w:r>
+            <w:r>
+              <w:rPr>
+                <w:rFonts w:ascii="Arial" w:hAnsi="Arial" w:cs="Arial"/>
+                <w:sz w:val="16"/>
+                <w:szCs w:val="16"/>
+              </w:rPr>
+              <w:t xml:space="preserve">Manipulación incorrecta </w:t>
+            </w:r>
+            <w:r>
+              <w:rPr>
+                <w:rFonts w:ascii="Arial" w:hAnsi="Arial" w:cs="Arial"/>
+                <w:sz w:val="16"/>
+                <w:szCs w:val="16"/>
+              </w:rPr>
+              <w:t>de cargas</w:t>
             </w:r>
           </w:p>
         </w:tc>
@@ -4948,12 +5345,75 @@
           <w:cantSplit/>
           <w:trHeight w:val="400"/>
         </w:trPr>
-        <w:tc>
-          <w:tcPr>
-            <w:tcW w:w="419" w:type="dxa"/>
-            <w:tcBorders>
-              <w:bottom w:val="single" w:sz="4" w:space="0" w:color="auto"/>
-            </w:tcBorders>
+        <w:sdt>
+          <w:sdtPr>
+            <w:rPr>
+              <w:rFonts w:ascii="Arial" w:hAnsi="Arial" w:cs="Arial"/>
+              <w:sz w:val="22"/>
+              <w:szCs w:val="22"/>
+            </w:rPr>
+            <w:alias w:val="Equipos, herramientas, medios auxiliares en mal estado."/>
+            <w:tag w:val="Equipos, herramientas, medios auxiliares en mal estado."/>
+            <w:id w:val="-277722013"/>
+            <w14:checkbox>
+              <w14:checked w14:val="0"/>
+              <w14:checkedState w14:val="2612" w14:font="MS Gothic"/>
+              <w14:uncheckedState w14:val="2610" w14:font="MS Gothic"/>
+            </w14:checkbox>
+          </w:sdtPr>
+          <w:sdtEndPr/>
+          <w:sdtContent>
+            <w:tc>
+              <w:tcPr>
+                <w:tcW w:w="419" w:type="dxa"/>
+                <w:vAlign w:val="center"/>
+              </w:tcPr>
+              <w:p>
+                <w:pPr>
+                  <w:rPr>
+                    <w:rFonts w:ascii="Arial" w:hAnsi="Arial" w:cs="Arial"/>
+                    <w:sz w:val="22"/>
+                    <w:szCs w:val="22"/>
+                  </w:rPr>
+                </w:pPr>
+                <w:r>
+                  <w:rPr>
+                    <w:rFonts w:ascii="MS Gothic" w:eastAsia="MS Gothic" w:hAnsi="MS Gothic" w:cs="Arial" w:hint="eastAsia"/>
+                    <w:sz w:val="22"/>
+                    <w:szCs w:val="22"/>
+                  </w:rPr>
+                  <w:t>☐</w:t>
+                </w:r>
+              </w:p>
+            </w:tc>
+          </w:sdtContent>
+        </w:sdt>
+        <w:tc>
+          <w:tcPr>
+            <w:tcW w:w="2693" w:type="dxa"/>
+            <w:vAlign w:val="center"/>
+          </w:tcPr>
+          <w:p>
+            <w:pPr>
+              <w:rPr>
+                <w:rFonts w:ascii="Arial" w:hAnsi="Arial" w:cs="Arial"/>
+                <w:sz w:val="16"/>
+                <w:szCs w:val="16"/>
+              </w:rPr>
+            </w:pPr>
+            <w:r>
+              <w:rPr>
+                <w:rFonts w:ascii="Arial" w:hAnsi="Arial" w:cs="Arial"/>
+                <w:sz w:val="16"/>
+                <w:szCs w:val="16"/>
+              </w:rPr>
+              <w:t>Equipos, herramientas, medios auxiliares en mal estado.</w:t>
+            </w:r>
+          </w:p>
+        </w:tc>
+        <w:tc>
+          <w:tcPr>
+            <w:tcW w:w="516" w:type="dxa"/>
             <w:vAlign w:val="center"/>
           </w:tcPr>
           <w:p>
@@ -5017,44 +5477,133 @@
         </w:tc>
         <w:tc>
           <w:tcPr>
+            <w:tcW w:w="2976" w:type="dxa"/>
+            <w:vAlign w:val="center"/>
+          </w:tcPr>
+          <w:p>
+            <w:pPr>
+              <w:rPr>
+                <w:rFonts w:ascii="Arial" w:hAnsi="Arial" w:cs="Arial"/>
+                <w:sz w:val="16"/>
+                <w:szCs w:val="16"/>
+              </w:rPr>
+            </w:pPr>
+            <w:r>
+              <w:rPr>
+                <w:rFonts w:ascii="Arial" w:hAnsi="Arial" w:cs="Arial"/>
+                <w:sz w:val="16"/>
+                <w:szCs w:val="16"/>
+              </w:rPr>
+              <w:t>Otros agentes físicos (temperatura, humedad, etc.)</w:t>
+            </w:r>
+          </w:p>
+        </w:tc>
+        <w:tc>
+          <w:tcPr>
+            <w:tcW w:w="3054" w:type="dxa"/>
+            <w:gridSpan w:val="2"/>
+            <w:shd w:val="clear" w:color="auto" w:fill="D9D9D9"/>
+            <w:vAlign w:val="center"/>
+          </w:tcPr>
+          <w:p>
+            <w:pPr>
+              <w:ind w:left="-48"/>
+              <w:jc w:val="center"/>
+              <w:rPr>
+                <w:rFonts w:ascii="Arial" w:hAnsi="Arial" w:cs="Arial"/>
+                <w:sz w:val="16"/>
+                <w:szCs w:val="16"/>
+              </w:rPr>
+            </w:pPr>
+            <w:r>
+              <w:rPr>
+                <w:rFonts w:ascii="Arial" w:hAnsi="Arial" w:cs="Arial"/>
+                <w:b/>
+                <w:sz w:val="18"/>
+                <w:szCs w:val="18"/>
+              </w:rPr>
+              <w:t xml:space="preserve">5.8. </w:t>
+            </w:r>
+            <w:r>
+              <w:rPr>
+                <w:rFonts w:ascii="Arial" w:hAnsi="Arial" w:cs="Arial"/>
+                <w:b/>
+                <w:sz w:val="18"/>
+                <w:szCs w:val="18"/>
+              </w:rPr>
+              <w:t>ORGANIZACIÓN</w:t>
+            </w:r>
+          </w:p>
+        </w:tc>
+      </w:tr>
+      <w:tr>
+        <w:trPr>
+          <w:cantSplit/>
+          <w:trHeight w:val="400"/>
+        </w:trPr>
+        <w:sdt>
+          <w:sdtPr>
+            <w:rPr>
+              <w:rFonts w:ascii="Arial" w:hAnsi="Arial" w:cs="Arial"/>
+              <w:sz w:val="22"/>
+              <w:szCs w:val="22"/>
+            </w:rPr>
+            <w:alias w:val="Equipos, herramientas, medios auxiliares mal utilizados."/>
+            <w:tag w:val="Equipos, herramientas, medios auxiliares mal utilizados."/>
+            <w:id w:val="-974514912"/>
+            <w14:checkbox>
+              <w14:checked w14:val="0"/>
+              <w14:checkedState w14:val="2612" w14:font="MS Gothic"/>
+              <w14:uncheckedState w14:val="2610" w14:font="MS Gothic"/>
+            </w14:checkbox>
+          </w:sdtPr>
+          <w:sdtEndPr/>
+          <w:sdtContent>
+            <w:tc>
+              <w:tcPr>
+                <w:tcW w:w="419" w:type="dxa"/>
+                <w:vAlign w:val="center"/>
+              </w:tcPr>
+              <w:p>
+                <w:pPr>
+                  <w:rPr>
+                    <w:rFonts w:ascii="Arial" w:hAnsi="Arial" w:cs="Arial"/>
+                    <w:sz w:val="22"/>
+                    <w:szCs w:val="22"/>
+                  </w:rPr>
+                </w:pPr>
+                <w:r>
+                  <w:rPr>
+                    <w:rFonts w:ascii="MS Gothic" w:eastAsia="MS Gothic" w:hAnsi="MS Gothic" w:cs="Arial" w:hint="eastAsia"/>
+                    <w:sz w:val="22"/>
+                    <w:szCs w:val="22"/>
+                  </w:rPr>
+                  <w:t>☐</w:t>
+                </w:r>
+              </w:p>
+            </w:tc>
+          </w:sdtContent>
+        </w:sdt>
+        <w:tc>
+          <w:tcPr>
             <w:tcW w:w="2693" w:type="dxa"/>
-            <w:tcBorders>
-              <w:bottom w:val="single" w:sz="4" w:space="0" w:color="auto"/>
-            </w:tcBorders>
-            <w:vAlign w:val="center"/>
-          </w:tcPr>
-          <w:p>
-            <w:pPr>
-              <w:ind w:left="9"/>
-              <w:rPr>
-                <w:rFonts w:ascii="Arial" w:hAnsi="Arial" w:cs="Arial"/>
-                <w:sz w:val="16"/>
-                <w:szCs w:val="16"/>
-              </w:rPr>
-            </w:pPr>
-            <w:r>
-              <w:rPr>
-                <w:rFonts w:ascii="Arial" w:hAnsi="Arial" w:cs="Arial"/>
-                <w:sz w:val="16"/>
-                <w:szCs w:val="16"/>
-              </w:rPr>
-              <w:t>Otros.</w:t>
-            </w:r>
-            <w:r>
-              <w:rPr>
-                <w:rFonts w:ascii="Arial" w:hAnsi="Arial" w:cs="Arial"/>
-                <w:sz w:val="16"/>
-                <w:szCs w:val="16"/>
-              </w:rPr>
-              <w:t>:</w:t>
-            </w:r>
-            <w:r>
-              <w:rPr>
-                <w:rFonts w:ascii="Arial" w:hAnsi="Arial" w:cs="Arial"/>
-                <w:sz w:val="16"/>
-                <w:szCs w:val="16"/>
-              </w:rPr>
-              <w:t>.....................</w:t>
+            <w:vAlign w:val="center"/>
+          </w:tcPr>
+          <w:p>
+            <w:pPr>
+              <w:rPr>
+                <w:rFonts w:ascii="Arial" w:hAnsi="Arial" w:cs="Arial"/>
+                <w:sz w:val="16"/>
+                <w:szCs w:val="16"/>
+              </w:rPr>
+            </w:pPr>
+            <w:r>
+              <w:rPr>
+                <w:rFonts w:ascii="Arial" w:hAnsi="Arial" w:cs="Arial"/>
+                <w:sz w:val="16"/>
+                <w:szCs w:val="16"/>
+              </w:rPr>
+              <w:t>Equipos, herramientas, medios auxiliares mal utilizados.</w:t>
             </w:r>
           </w:p>
         </w:tc>
@@ -5125,35 +5674,29 @@
         <w:tc>
           <w:tcPr>
             <w:tcW w:w="2976" w:type="dxa"/>
-            <w:tcBorders>
-              <w:bottom w:val="nil"/>
-            </w:tcBorders>
-            <w:vAlign w:val="center"/>
-          </w:tcPr>
-          <w:p>
-            <w:pPr>
-              <w:rPr>
-                <w:rFonts w:ascii="Arial" w:hAnsi="Arial" w:cs="Arial"/>
-                <w:sz w:val="16"/>
-                <w:szCs w:val="16"/>
-              </w:rPr>
-            </w:pPr>
-            <w:r>
-              <w:rPr>
-                <w:rFonts w:ascii="Arial" w:hAnsi="Arial" w:cs="Arial"/>
-                <w:sz w:val="16"/>
-                <w:szCs w:val="16"/>
-              </w:rPr>
-              <w:t>Ruido excesivo (enmascarador de señalización)</w:t>
+            <w:vAlign w:val="center"/>
+          </w:tcPr>
+          <w:p>
+            <w:pPr>
+              <w:rPr>
+                <w:rFonts w:ascii="Arial" w:hAnsi="Arial" w:cs="Arial"/>
+                <w:sz w:val="16"/>
+                <w:szCs w:val="16"/>
+              </w:rPr>
+            </w:pPr>
+            <w:r>
+              <w:rPr>
+                <w:rFonts w:ascii="Arial" w:hAnsi="Arial" w:cs="Arial"/>
+                <w:sz w:val="16"/>
+                <w:szCs w:val="16"/>
+              </w:rPr>
+              <w:t>Falta de orden y limpieza</w:t>
             </w:r>
           </w:p>
         </w:tc>
         <w:tc>
           <w:tcPr>
             <w:tcW w:w="503" w:type="dxa"/>
-            <w:tcBorders>
-              <w:bottom w:val="nil"/>
-            </w:tcBorders>
             <w:vAlign w:val="center"/>
           </w:tcPr>
           <w:p>
@@ -5218,27 +5761,24 @@
         <w:tc>
           <w:tcPr>
             <w:tcW w:w="2551" w:type="dxa"/>
-            <w:tcBorders>
-              <w:bottom w:val="nil"/>
-            </w:tcBorders>
-            <w:vAlign w:val="center"/>
-          </w:tcPr>
-          <w:p>
-            <w:pPr>
-              <w:ind w:left="-41"/>
-              <w:rPr>
-                <w:rFonts w:ascii="Arial" w:hAnsi="Arial" w:cs="Arial"/>
-                <w:sz w:val="16"/>
-                <w:szCs w:val="16"/>
-              </w:rPr>
-            </w:pPr>
-            <w:r>
-              <w:rPr>
-                <w:rFonts w:ascii="Arial" w:hAnsi="Arial" w:cs="Arial"/>
-                <w:sz w:val="16"/>
-                <w:szCs w:val="16"/>
-              </w:rPr>
-              <w:t>Distracción al trabajar.</w:t>
+            <w:vAlign w:val="center"/>
+          </w:tcPr>
+          <w:p>
+            <w:pPr>
+              <w:ind w:left="-48"/>
+              <w:rPr>
+                <w:rFonts w:ascii="Arial" w:hAnsi="Arial" w:cs="Arial"/>
+                <w:sz w:val="16"/>
+                <w:szCs w:val="16"/>
+              </w:rPr>
+            </w:pPr>
+            <w:r>
+              <w:rPr>
+                <w:rFonts w:ascii="Arial" w:hAnsi="Arial" w:cs="Arial"/>
+                <w:sz w:val="16"/>
+                <w:szCs w:val="16"/>
+              </w:rPr>
+              <w:t>Falta de adecuación del equipo o material para la tarea a realizar.</w:t>
             </w:r>
           </w:p>
         </w:tc>
@@ -5248,36 +5788,69 @@
           <w:cantSplit/>
           <w:trHeight w:val="400"/>
         </w:trPr>
-        <w:tc>
-          <w:tcPr>
-            <w:tcW w:w="3112" w:type="dxa"/>
-            <w:gridSpan w:val="2"/>
-            <w:shd w:val="clear" w:color="auto" w:fill="D9D9D9"/>
-            <w:vAlign w:val="center"/>
-          </w:tcPr>
-          <w:p>
-            <w:pPr>
-              <w:ind w:left="9"/>
-              <w:jc w:val="center"/>
-              <w:rPr>
-                <w:rFonts w:ascii="Arial" w:hAnsi="Arial" w:cs="Arial"/>
-                <w:b/>
-                <w:bCs/>
-                <w:i/>
-                <w:sz w:val="18"/>
-                <w:szCs w:val="18"/>
-              </w:rPr>
-            </w:pPr>
-            <w:r>
-              <w:rPr>
-                <w:rFonts w:ascii="Arial" w:hAnsi="Arial" w:cs="Arial"/>
-                <w:b/>
-                <w:bCs/>
-                <w:i/>
-                <w:sz w:val="18"/>
-                <w:szCs w:val="18"/>
-              </w:rPr>
-              <w:t>5.2. EQUIPOS, HERRAMIENTAS Y MEDIOS AUXILIARES</w:t>
+        <w:sdt>
+          <w:sdtPr>
+            <w:rPr>
+              <w:rFonts w:ascii="Arial" w:hAnsi="Arial" w:cs="Arial"/>
+              <w:sz w:val="22"/>
+              <w:szCs w:val="22"/>
+            </w:rPr>
+            <w:alias w:val="Inestabilidad de apilamientos, estanterías."/>
+            <w:tag w:val="Inestabilidad de apilamientos, estanterías."/>
+            <w:id w:val="1067997621"/>
+            <w14:checkbox>
+              <w14:checked w14:val="0"/>
+              <w14:checkedState w14:val="2612" w14:font="MS Gothic"/>
+              <w14:uncheckedState w14:val="2610" w14:font="MS Gothic"/>
+            </w14:checkbox>
+          </w:sdtPr>
+          <w:sdtEndPr/>
+          <w:sdtContent>
+            <w:tc>
+              <w:tcPr>
+                <w:tcW w:w="419" w:type="dxa"/>
+                <w:vAlign w:val="center"/>
+              </w:tcPr>
+              <w:p>
+                <w:pPr>
+                  <w:rPr>
+                    <w:rFonts w:ascii="Arial" w:hAnsi="Arial" w:cs="Arial"/>
+                    <w:sz w:val="22"/>
+                    <w:szCs w:val="22"/>
+                  </w:rPr>
+                </w:pPr>
+                <w:r>
+                  <w:rPr>
+                    <w:rFonts w:ascii="MS Gothic" w:eastAsia="MS Gothic" w:hAnsi="MS Gothic" w:cs="Arial" w:hint="eastAsia"/>
+                    <w:sz w:val="22"/>
+                    <w:szCs w:val="22"/>
+                  </w:rPr>
+                  <w:t>☐</w:t>
+                </w:r>
+              </w:p>
+            </w:tc>
+          </w:sdtContent>
+        </w:sdt>
+        <w:tc>
+          <w:tcPr>
+            <w:tcW w:w="2693" w:type="dxa"/>
+            <w:vAlign w:val="center"/>
+          </w:tcPr>
+          <w:p>
+            <w:pPr>
+              <w:rPr>
+                <w:rFonts w:ascii="Arial" w:hAnsi="Arial" w:cs="Arial"/>
+                <w:sz w:val="16"/>
+                <w:szCs w:val="16"/>
+              </w:rPr>
+            </w:pPr>
+            <w:r>
+              <w:rPr>
+                <w:rFonts w:ascii="Arial" w:hAnsi="Arial" w:cs="Arial"/>
+                <w:sz w:val="16"/>
+                <w:szCs w:val="16"/>
+              </w:rPr>
+              <w:t>Inestabilidad de apilamientos, estanterías.</w:t>
             </w:r>
           </w:p>
         </w:tc>
@@ -5364,16 +5937,13 @@
                 <w:sz w:val="16"/>
                 <w:szCs w:val="16"/>
               </w:rPr>
-              <w:t>Iluminación insuficiente ó deslumbramiento.</w:t>
+              <w:t>Malos pasos, tropiezos.</w:t>
             </w:r>
           </w:p>
         </w:tc>
         <w:tc>
           <w:tcPr>
             <w:tcW w:w="503" w:type="dxa"/>
-            <w:tcBorders>
-              <w:bottom w:val="single" w:sz="4" w:space="0" w:color="auto"/>
-            </w:tcBorders>
             <w:vAlign w:val="center"/>
           </w:tcPr>
           <w:p>
@@ -5438,9 +6008,6 @@
         <w:tc>
           <w:tcPr>
             <w:tcW w:w="2551" w:type="dxa"/>
-            <w:tcBorders>
-              <w:bottom w:val="single" w:sz="4" w:space="0" w:color="auto"/>
-            </w:tcBorders>
             <w:vAlign w:val="center"/>
           </w:tcPr>
           <w:p>
@@ -5449,48 +6016,16 @@
               <w:rPr>
                 <w:rFonts w:ascii="Arial" w:hAnsi="Arial" w:cs="Arial"/>
                 <w:sz w:val="16"/>
-                <w:szCs w:val="18"/>
-              </w:rPr>
-            </w:pPr>
-            <w:r>
-              <w:rPr>
-                <w:rFonts w:ascii="Arial" w:hAnsi="Arial" w:cs="Arial"/>
-                <w:sz w:val="16"/>
-                <w:szCs w:val="18"/>
-              </w:rPr>
-              <w:t>Otros</w:t>
-            </w:r>
-            <w:r>
-              <w:rPr>
-                <w:rFonts w:ascii="Arial" w:hAnsi="Arial" w:cs="Arial"/>
-                <w:sz w:val="16"/>
-                <w:szCs w:val="18"/>
-              </w:rPr>
-              <w:t>:</w:t>
-            </w:r>
-            <w:r>
-              <w:rPr>
-                <w:rFonts w:ascii="Arial" w:hAnsi="Arial" w:cs="Arial"/>
-                <w:sz w:val="16"/>
-                <w:szCs w:val="16"/>
-              </w:rPr>
-              <w:t xml:space="preserve"> </w:t>
-            </w:r>
-            <w:r>
-              <w:rPr>
-                <w:rFonts w:ascii="Arial" w:hAnsi="Arial" w:cs="Arial"/>
-                <w:sz w:val="16"/>
-                <w:szCs w:val="16"/>
-              </w:rPr>
-              <w:t xml:space="preserve">Manipulación incorrecta </w:t>
-            </w:r>
-            <w:r>
-              <w:rPr>
-                <w:rFonts w:ascii="Arial" w:hAnsi="Arial" w:cs="Arial"/>
-                <w:sz w:val="16"/>
-                <w:szCs w:val="16"/>
-              </w:rPr>
-              <w:t>de cargas</w:t>
+                <w:szCs w:val="16"/>
+              </w:rPr>
+            </w:pPr>
+            <w:r>
+              <w:rPr>
+                <w:rFonts w:ascii="Arial" w:hAnsi="Arial" w:cs="Arial"/>
+                <w:sz w:val="16"/>
+                <w:szCs w:val="16"/>
+              </w:rPr>
+              <w:t>Mantenimiento ó limpieza del equipo de trabajo sin detenerlo.</w:t>
             </w:r>
           </w:p>
         </w:tc>
@@ -5500,9 +6035,90 @@
           <w:cantSplit/>
           <w:trHeight w:val="400"/>
         </w:trPr>
-        <w:tc>
-          <w:tcPr>
-            <w:tcW w:w="419" w:type="dxa"/>
+        <w:bookmarkStart w:id="0" w:name="_Hlk171331389" w:displacedByCustomXml="next"/>
+        <w:sdt>
+          <w:sdtPr>
+            <w:rPr>
+              <w:rFonts w:ascii="Arial" w:hAnsi="Arial" w:cs="Arial"/>
+              <w:sz w:val="22"/>
+              <w:szCs w:val="22"/>
+            </w:rPr>
+            <w:alias w:val="Otros"/>
+            <w:tag w:val="Otros"/>
+            <w:id w:val="-1673094952"/>
+            <w14:checkbox>
+              <w14:checked w14:val="1"/>
+              <w14:checkedState w14:val="2612" w14:font="MS Gothic"/>
+              <w14:uncheckedState w14:val="2610" w14:font="MS Gothic"/>
+            </w14:checkbox>
+          </w:sdtPr>
+          <w:sdtEndPr/>
+          <w:sdtContent>
+            <w:tc>
+              <w:tcPr>
+                <w:tcW w:w="419" w:type="dxa"/>
+                <w:tcBorders>
+                  <w:bottom w:val="single" w:sz="4" w:space="0" w:color="auto"/>
+                </w:tcBorders>
+                <w:vAlign w:val="center"/>
+              </w:tcPr>
+              <w:p>
+                <w:pPr>
+                  <w:rPr>
+                    <w:rFonts w:ascii="Arial" w:hAnsi="Arial" w:cs="Arial"/>
+                    <w:sz w:val="22"/>
+                    <w:szCs w:val="22"/>
+                  </w:rPr>
+                </w:pPr>
+                <w:r>
+                  <w:rPr>
+                    <w:rFonts w:ascii="MS Gothic" w:eastAsia="MS Gothic" w:hAnsi="MS Gothic" w:cs="Arial" w:hint="eastAsia"/>
+                    <w:sz w:val="22"/>
+                    <w:szCs w:val="22"/>
+                  </w:rPr>
+                  <w:t>☒</w:t>
+                </w:r>
+              </w:p>
+            </w:tc>
+          </w:sdtContent>
+        </w:sdt>
+        <w:tc>
+          <w:tcPr>
+            <w:tcW w:w="2693" w:type="dxa"/>
+            <w:tcBorders>
+              <w:bottom w:val="single" w:sz="4" w:space="0" w:color="auto"/>
+            </w:tcBorders>
+            <w:vAlign w:val="center"/>
+          </w:tcPr>
+          <w:p>
+            <w:pPr>
+              <w:rPr>
+                <w:rFonts w:ascii="Arial" w:hAnsi="Arial" w:cs="Arial"/>
+                <w:sz w:val="16"/>
+                <w:szCs w:val="16"/>
+              </w:rPr>
+            </w:pPr>
+            <w:r>
+              <w:rPr>
+                <w:rFonts w:ascii="Arial" w:hAnsi="Arial" w:cs="Arial"/>
+                <w:sz w:val="16"/>
+                <w:szCs w:val="16"/>
+              </w:rPr>
+              <w:t>Otros</w:t>
+            </w:r>
+            <w:r>
+              <w:rPr>
+                <w:rFonts w:ascii="Arial" w:hAnsi="Arial" w:cs="Arial"/>
+                <w:sz w:val="16"/>
+                <w:szCs w:val="16"/>
+              </w:rPr>
+              <w:t xml:space="preserve">: </w:t>
+            </w:r>
+          </w:p>
+        </w:tc>
+        <w:tc>
+          <w:tcPr>
+            <w:tcW w:w="516" w:type="dxa"/>
             <w:vAlign w:val="center"/>
           </w:tcPr>
           <w:p>
@@ -5521,12 +6137,12 @@
               </w:rPr>
               <w:fldChar w:fldCharType="begin">
                 <w:ffData>
-                  <w:name w:val="Casilla8"/>
+                  <w:name w:val=""/>
                   <w:enabled/>
                   <w:calcOnExit w:val="0"/>
                   <w:checkBox>
                     <w:sizeAuto/>
-                    <w:default w:val="0"/>
+                    <w:default w:val="1"/>
                   </w:checkBox>
                 </w:ffData>
               </w:fldChar>
@@ -5566,30 +6182,30 @@
         </w:tc>
         <w:tc>
           <w:tcPr>
-            <w:tcW w:w="2693" w:type="dxa"/>
-            <w:vAlign w:val="center"/>
-          </w:tcPr>
-          <w:p>
-            <w:pPr>
-              <w:rPr>
-                <w:rFonts w:ascii="Arial" w:hAnsi="Arial" w:cs="Arial"/>
-                <w:sz w:val="16"/>
-                <w:szCs w:val="16"/>
-              </w:rPr>
-            </w:pPr>
-            <w:r>
-              <w:rPr>
-                <w:rFonts w:ascii="Arial" w:hAnsi="Arial" w:cs="Arial"/>
-                <w:sz w:val="16"/>
-                <w:szCs w:val="16"/>
-              </w:rPr>
-              <w:t>Equipos, herramientas, medios auxiliares en mal estado.</w:t>
-            </w:r>
-          </w:p>
-        </w:tc>
-        <w:tc>
-          <w:tcPr>
-            <w:tcW w:w="516" w:type="dxa"/>
+            <w:tcW w:w="2976" w:type="dxa"/>
+            <w:vAlign w:val="center"/>
+          </w:tcPr>
+          <w:p>
+            <w:pPr>
+              <w:rPr>
+                <w:rFonts w:ascii="Arial" w:hAnsi="Arial" w:cs="Arial"/>
+                <w:sz w:val="16"/>
+                <w:szCs w:val="16"/>
+              </w:rPr>
+            </w:pPr>
+            <w:r>
+              <w:rPr>
+                <w:rFonts w:ascii="Arial" w:hAnsi="Arial" w:cs="Arial"/>
+                <w:sz w:val="16"/>
+                <w:szCs w:val="16"/>
+              </w:rPr>
+              <w:t>Posturas forzadas, espacio insuficiente.</w:t>
+            </w:r>
+          </w:p>
+        </w:tc>
+        <w:tc>
+          <w:tcPr>
+            <w:tcW w:w="503" w:type="dxa"/>
             <w:vAlign w:val="center"/>
           </w:tcPr>
           <w:p>
@@ -5653,65 +6269,30 @@
         </w:tc>
         <w:tc>
           <w:tcPr>
-            <w:tcW w:w="2976" w:type="dxa"/>
-            <w:vAlign w:val="center"/>
-          </w:tcPr>
-          <w:p>
-            <w:pPr>
-              <w:rPr>
-                <w:rFonts w:ascii="Arial" w:hAnsi="Arial" w:cs="Arial"/>
-                <w:sz w:val="16"/>
-                <w:szCs w:val="16"/>
-              </w:rPr>
-            </w:pPr>
-            <w:r>
-              <w:rPr>
-                <w:rFonts w:ascii="Arial" w:hAnsi="Arial" w:cs="Arial"/>
-                <w:sz w:val="16"/>
-                <w:szCs w:val="16"/>
-              </w:rPr>
-              <w:t>Otros agentes físicos (temperatura, humedad, etc.)</w:t>
-            </w:r>
-          </w:p>
-        </w:tc>
-        <w:tc>
-          <w:tcPr>
-            <w:tcW w:w="3054" w:type="dxa"/>
-            <w:gridSpan w:val="2"/>
-            <w:shd w:val="clear" w:color="auto" w:fill="D9D9D9"/>
+            <w:tcW w:w="2551" w:type="dxa"/>
             <w:vAlign w:val="center"/>
           </w:tcPr>
           <w:p>
             <w:pPr>
               <w:ind w:left="-48"/>
-              <w:jc w:val="center"/>
-              <w:rPr>
-                <w:rFonts w:ascii="Arial" w:hAnsi="Arial" w:cs="Arial"/>
-                <w:sz w:val="16"/>
-                <w:szCs w:val="16"/>
-              </w:rPr>
-            </w:pPr>
-            <w:r>
-              <w:rPr>
-                <w:rFonts w:ascii="Arial" w:hAnsi="Arial" w:cs="Arial"/>
-                <w:b/>
-                <w:sz w:val="18"/>
-                <w:szCs w:val="18"/>
-              </w:rPr>
-              <w:t xml:space="preserve">5.8. </w:t>
-            </w:r>
-            <w:r>
-              <w:rPr>
-                <w:rFonts w:ascii="Arial" w:hAnsi="Arial" w:cs="Arial"/>
-                <w:b/>
-                <w:sz w:val="18"/>
-                <w:szCs w:val="18"/>
-              </w:rPr>
-              <w:t>ORGANIZACIÓN</w:t>
+              <w:rPr>
+                <w:rFonts w:ascii="Arial" w:hAnsi="Arial" w:cs="Arial"/>
+                <w:sz w:val="16"/>
+                <w:szCs w:val="16"/>
+              </w:rPr>
+            </w:pPr>
+            <w:r>
+              <w:rPr>
+                <w:rFonts w:ascii="Arial" w:hAnsi="Arial" w:cs="Arial"/>
+                <w:sz w:val="16"/>
+                <w:szCs w:val="16"/>
+              </w:rPr>
+              <w:t>Sobrecarga de trabajo – Esfuerzos.</w:t>
             </w:r>
           </w:p>
         </w:tc>
       </w:tr>
+      <w:bookmarkEnd w:id="0"/>
       <w:tr>
         <w:trPr>
           <w:cantSplit/>
@@ -5719,7 +6300,51 @@
         </w:trPr>
         <w:tc>
           <w:tcPr>
-            <w:tcW w:w="419" w:type="dxa"/>
+            <w:tcW w:w="3112" w:type="dxa"/>
+            <w:gridSpan w:val="2"/>
+            <w:shd w:val="clear" w:color="auto" w:fill="D9D9D9"/>
+            <w:vAlign w:val="center"/>
+          </w:tcPr>
+          <w:p>
+            <w:pPr>
+              <w:ind w:left="140"/>
+              <w:jc w:val="center"/>
+              <w:rPr>
+                <w:rFonts w:ascii="Arial" w:hAnsi="Arial" w:cs="Arial"/>
+                <w:b/>
+                <w:bCs/>
+                <w:i/>
+                <w:sz w:val="18"/>
+                <w:szCs w:val="18"/>
+              </w:rPr>
+            </w:pPr>
+            <w:r>
+              <w:rPr>
+                <w:rFonts w:ascii="Arial" w:hAnsi="Arial" w:cs="Arial"/>
+                <w:b/>
+                <w:bCs/>
+                <w:i/>
+                <w:sz w:val="18"/>
+                <w:szCs w:val="18"/>
+              </w:rPr>
+              <w:t xml:space="preserve">5.3. </w:t>
+            </w:r>
+            <w:r>
+              <w:rPr>
+                <w:rFonts w:ascii="Arial" w:hAnsi="Arial" w:cs="Arial"/>
+                <w:b/>
+                <w:bCs/>
+                <w:i/>
+                <w:sz w:val="18"/>
+                <w:szCs w:val="18"/>
+              </w:rPr>
+              <w:t>INCENDIOS</w:t>
+            </w:r>
+          </w:p>
+        </w:tc>
+        <w:tc>
+          <w:tcPr>
+            <w:tcW w:w="516" w:type="dxa"/>
             <w:vAlign w:val="center"/>
           </w:tcPr>
           <w:p>
@@ -5783,30 +6408,30 @@
         </w:tc>
         <w:tc>
           <w:tcPr>
-            <w:tcW w:w="2693" w:type="dxa"/>
-            <w:vAlign w:val="center"/>
-          </w:tcPr>
-          <w:p>
-            <w:pPr>
-              <w:rPr>
-                <w:rFonts w:ascii="Arial" w:hAnsi="Arial" w:cs="Arial"/>
-                <w:sz w:val="16"/>
-                <w:szCs w:val="16"/>
-              </w:rPr>
-            </w:pPr>
-            <w:r>
-              <w:rPr>
-                <w:rFonts w:ascii="Arial" w:hAnsi="Arial" w:cs="Arial"/>
-                <w:sz w:val="16"/>
-                <w:szCs w:val="16"/>
-              </w:rPr>
-              <w:t>Equipos, herramientas, medios auxiliares mal utilizados.</w:t>
-            </w:r>
-          </w:p>
-        </w:tc>
-        <w:tc>
-          <w:tcPr>
-            <w:tcW w:w="516" w:type="dxa"/>
+            <w:tcW w:w="2976" w:type="dxa"/>
+            <w:vAlign w:val="center"/>
+          </w:tcPr>
+          <w:p>
+            <w:pPr>
+              <w:rPr>
+                <w:rFonts w:ascii="Arial" w:hAnsi="Arial" w:cs="Arial"/>
+                <w:sz w:val="16"/>
+                <w:szCs w:val="16"/>
+              </w:rPr>
+            </w:pPr>
+            <w:r>
+              <w:rPr>
+                <w:rFonts w:ascii="Arial" w:hAnsi="Arial" w:cs="Arial"/>
+                <w:sz w:val="16"/>
+                <w:szCs w:val="16"/>
+              </w:rPr>
+              <w:t>Aberturas y huecos desprotegidos</w:t>
+            </w:r>
+          </w:p>
+        </w:tc>
+        <w:tc>
+          <w:tcPr>
+            <w:tcW w:w="503" w:type="dxa"/>
             <w:vAlign w:val="center"/>
           </w:tcPr>
           <w:p>
@@ -5870,30 +6495,119 @@
         </w:tc>
         <w:tc>
           <w:tcPr>
-            <w:tcW w:w="2976" w:type="dxa"/>
-            <w:vAlign w:val="center"/>
-          </w:tcPr>
-          <w:p>
-            <w:pPr>
-              <w:rPr>
-                <w:rFonts w:ascii="Arial" w:hAnsi="Arial" w:cs="Arial"/>
-                <w:sz w:val="16"/>
-                <w:szCs w:val="16"/>
-              </w:rPr>
-            </w:pPr>
-            <w:r>
-              <w:rPr>
-                <w:rFonts w:ascii="Arial" w:hAnsi="Arial" w:cs="Arial"/>
-                <w:sz w:val="16"/>
-                <w:szCs w:val="16"/>
-              </w:rPr>
-              <w:t>Falta de orden y limpieza</w:t>
-            </w:r>
-          </w:p>
-        </w:tc>
-        <w:tc>
-          <w:tcPr>
-            <w:tcW w:w="503" w:type="dxa"/>
+            <w:tcW w:w="2551" w:type="dxa"/>
+            <w:vAlign w:val="center"/>
+          </w:tcPr>
+          <w:p>
+            <w:pPr>
+              <w:ind w:left="-48"/>
+              <w:rPr>
+                <w:rFonts w:ascii="Arial" w:hAnsi="Arial" w:cs="Arial"/>
+                <w:sz w:val="16"/>
+                <w:szCs w:val="16"/>
+              </w:rPr>
+            </w:pPr>
+            <w:r>
+              <w:rPr>
+                <w:rFonts w:ascii="Arial" w:hAnsi="Arial" w:cs="Arial"/>
+                <w:sz w:val="16"/>
+                <w:szCs w:val="16"/>
+              </w:rPr>
+              <w:t>Falta coordinación entre trabajadores</w:t>
+            </w:r>
+            <w:r>
+              <w:rPr>
+                <w:rFonts w:ascii="Arial" w:hAnsi="Arial" w:cs="Arial"/>
+                <w:sz w:val="16"/>
+                <w:szCs w:val="16"/>
+              </w:rPr>
+              <w:t>/as</w:t>
+            </w:r>
+            <w:r>
+              <w:rPr>
+                <w:rFonts w:ascii="Arial" w:hAnsi="Arial" w:cs="Arial"/>
+                <w:sz w:val="16"/>
+                <w:szCs w:val="16"/>
+              </w:rPr>
+              <w:t xml:space="preserve"> y/o empresas.</w:t>
+            </w:r>
+          </w:p>
+        </w:tc>
+      </w:tr>
+      <w:tr>
+        <w:trPr>
+          <w:cantSplit/>
+          <w:trHeight w:val="400"/>
+        </w:trPr>
+        <w:sdt>
+          <w:sdtPr>
+            <w:rPr>
+              <w:rFonts w:ascii="Arial" w:hAnsi="Arial" w:cs="Arial"/>
+              <w:sz w:val="22"/>
+              <w:szCs w:val="22"/>
+            </w:rPr>
+            <w:alias w:val="Mal almacenamiento de sustancias inflamables"/>
+            <w:tag w:val="Mal almacenamiento de sustancias inflamables"/>
+            <w:id w:val="-793047815"/>
+            <w14:checkbox>
+              <w14:checked w14:val="0"/>
+              <w14:checkedState w14:val="2612" w14:font="MS Gothic"/>
+              <w14:uncheckedState w14:val="2610" w14:font="MS Gothic"/>
+            </w14:checkbox>
+          </w:sdtPr>
+          <w:sdtEndPr/>
+          <w:sdtContent>
+            <w:tc>
+              <w:tcPr>
+                <w:tcW w:w="419" w:type="dxa"/>
+                <w:vAlign w:val="center"/>
+              </w:tcPr>
+              <w:p>
+                <w:pPr>
+                  <w:rPr>
+                    <w:rFonts w:ascii="Arial" w:hAnsi="Arial" w:cs="Arial"/>
+                    <w:sz w:val="22"/>
+                    <w:szCs w:val="22"/>
+                  </w:rPr>
+                </w:pPr>
+                <w:r>
+                  <w:rPr>
+                    <w:rFonts w:ascii="MS Gothic" w:eastAsia="MS Gothic" w:hAnsi="MS Gothic" w:cs="Arial" w:hint="eastAsia"/>
+                    <w:sz w:val="22"/>
+                    <w:szCs w:val="22"/>
+                  </w:rPr>
+                  <w:t>☐</w:t>
+                </w:r>
+              </w:p>
+            </w:tc>
+          </w:sdtContent>
+        </w:sdt>
+        <w:tc>
+          <w:tcPr>
+            <w:tcW w:w="2693" w:type="dxa"/>
+            <w:vAlign w:val="center"/>
+          </w:tcPr>
+          <w:p>
+            <w:pPr>
+              <w:rPr>
+                <w:rFonts w:ascii="Arial" w:hAnsi="Arial" w:cs="Arial"/>
+                <w:sz w:val="16"/>
+                <w:szCs w:val="16"/>
+              </w:rPr>
+            </w:pPr>
+            <w:r>
+              <w:rPr>
+                <w:rFonts w:ascii="Arial" w:hAnsi="Arial" w:cs="Arial"/>
+                <w:sz w:val="16"/>
+                <w:szCs w:val="16"/>
+              </w:rPr>
+              <w:t>Mal almacenamiento de sustancias inflamables</w:t>
+            </w:r>
+          </w:p>
+        </w:tc>
+        <w:tc>
+          <w:tcPr>
+            <w:tcW w:w="516" w:type="dxa"/>
             <w:vAlign w:val="center"/>
           </w:tcPr>
           <w:p>
@@ -5957,124 +6671,30 @@
         </w:tc>
         <w:tc>
           <w:tcPr>
-            <w:tcW w:w="2551" w:type="dxa"/>
-            <w:vAlign w:val="center"/>
-          </w:tcPr>
-          <w:p>
-            <w:pPr>
-              <w:ind w:left="-48"/>
-              <w:rPr>
-                <w:rFonts w:ascii="Arial" w:hAnsi="Arial" w:cs="Arial"/>
-                <w:sz w:val="16"/>
-                <w:szCs w:val="16"/>
-              </w:rPr>
-            </w:pPr>
-            <w:r>
-              <w:rPr>
-                <w:rFonts w:ascii="Arial" w:hAnsi="Arial" w:cs="Arial"/>
-                <w:sz w:val="16"/>
-                <w:szCs w:val="16"/>
-              </w:rPr>
-              <w:t>Falta de adecuación del equipo o material para la tarea a realizar.</w:t>
-            </w:r>
-          </w:p>
-        </w:tc>
-      </w:tr>
-      <w:tr>
-        <w:trPr>
-          <w:cantSplit/>
-          <w:trHeight w:val="400"/>
-        </w:trPr>
-        <w:tc>
-          <w:tcPr>
-            <w:tcW w:w="419" w:type="dxa"/>
-            <w:vAlign w:val="center"/>
-          </w:tcPr>
-          <w:p>
-            <w:pPr>
-              <w:rPr>
-                <w:rFonts w:ascii="Arial" w:hAnsi="Arial" w:cs="Arial"/>
-                <w:sz w:val="22"/>
-                <w:szCs w:val="22"/>
-              </w:rPr>
-            </w:pPr>
-            <w:r>
-              <w:rPr>
-                <w:rFonts w:ascii="Arial" w:hAnsi="Arial" w:cs="Arial"/>
-                <w:sz w:val="22"/>
-                <w:szCs w:val="22"/>
-              </w:rPr>
-              <w:fldChar w:fldCharType="begin">
-                <w:ffData>
-                  <w:name w:val="Casilla8"/>
-                  <w:enabled/>
-                  <w:calcOnExit w:val="0"/>
-                  <w:checkBox>
-                    <w:sizeAuto/>
-                    <w:default w:val="0"/>
-                  </w:checkBox>
-                </w:ffData>
-              </w:fldChar>
-            </w:r>
-            <w:r>
-              <w:rPr>
-                <w:rFonts w:ascii="Arial" w:hAnsi="Arial" w:cs="Arial"/>
-                <w:sz w:val="22"/>
-                <w:szCs w:val="22"/>
-              </w:rPr>
-              <w:instrText xml:space="preserve"> FORMCHECKBOX </w:instrText>
-            </w:r>
-            <w:r>
-              <w:rPr>
-                <w:rFonts w:ascii="Arial" w:hAnsi="Arial" w:cs="Arial"/>
-                <w:sz w:val="22"/>
-                <w:szCs w:val="22"/>
-              </w:rPr>
-            </w:r>
-            <w:r>
-              <w:rPr>
-                <w:rFonts w:ascii="Arial" w:hAnsi="Arial" w:cs="Arial"/>
-                <w:sz w:val="22"/>
-                <w:szCs w:val="22"/>
-              </w:rPr>
-              <w:fldChar w:fldCharType="separate"/>
-            </w:r>
-            <w:r>
-              <w:rPr>
-                <w:rFonts w:ascii="Arial" w:hAnsi="Arial" w:cs="Arial"/>
-                <w:sz w:val="22"/>
-                <w:szCs w:val="22"/>
-              </w:rPr>
-              <w:fldChar w:fldCharType="end"/>
-            </w:r>
-          </w:p>
-        </w:tc>
-        <w:tc>
-          <w:tcPr>
-            <w:tcW w:w="2693" w:type="dxa"/>
-            <w:vAlign w:val="center"/>
-          </w:tcPr>
-          <w:p>
-            <w:pPr>
-              <w:rPr>
-                <w:rFonts w:ascii="Arial" w:hAnsi="Arial" w:cs="Arial"/>
-                <w:sz w:val="16"/>
-                <w:szCs w:val="16"/>
-              </w:rPr>
-            </w:pPr>
-            <w:r>
-              <w:rPr>
-                <w:rFonts w:ascii="Arial" w:hAnsi="Arial" w:cs="Arial"/>
-                <w:sz w:val="16"/>
-                <w:szCs w:val="16"/>
-              </w:rPr>
-              <w:t>Inestabilidad de apilamientos, estanterías.</w:t>
-            </w:r>
-          </w:p>
-        </w:tc>
-        <w:tc>
-          <w:tcPr>
-            <w:tcW w:w="516" w:type="dxa"/>
+            <w:tcW w:w="2976" w:type="dxa"/>
+            <w:vAlign w:val="center"/>
+          </w:tcPr>
+          <w:p>
+            <w:pPr>
+              <w:rPr>
+                <w:rFonts w:ascii="Arial" w:hAnsi="Arial" w:cs="Arial"/>
+                <w:sz w:val="16"/>
+                <w:szCs w:val="16"/>
+              </w:rPr>
+            </w:pPr>
+            <w:r>
+              <w:rPr>
+                <w:rFonts w:ascii="Arial" w:hAnsi="Arial" w:cs="Arial"/>
+                <w:sz w:val="16"/>
+                <w:szCs w:val="16"/>
+              </w:rPr>
+              <w:t>No delimitar zonas de paso-trabajo-almacén.</w:t>
+            </w:r>
+          </w:p>
+        </w:tc>
+        <w:tc>
+          <w:tcPr>
+            <w:tcW w:w="503" w:type="dxa"/>
             <w:vAlign w:val="center"/>
           </w:tcPr>
           <w:p>
@@ -6138,30 +6758,103 @@
         </w:tc>
         <w:tc>
           <w:tcPr>
-            <w:tcW w:w="2976" w:type="dxa"/>
-            <w:vAlign w:val="center"/>
-          </w:tcPr>
-          <w:p>
-            <w:pPr>
-              <w:rPr>
-                <w:rFonts w:ascii="Arial" w:hAnsi="Arial" w:cs="Arial"/>
-                <w:sz w:val="16"/>
-                <w:szCs w:val="16"/>
-              </w:rPr>
-            </w:pPr>
-            <w:r>
-              <w:rPr>
-                <w:rFonts w:ascii="Arial" w:hAnsi="Arial" w:cs="Arial"/>
-                <w:sz w:val="16"/>
-                <w:szCs w:val="16"/>
-              </w:rPr>
-              <w:t>Malos pasos, tropiezos.</w:t>
-            </w:r>
-          </w:p>
-        </w:tc>
-        <w:tc>
-          <w:tcPr>
-            <w:tcW w:w="503" w:type="dxa"/>
+            <w:tcW w:w="2551" w:type="dxa"/>
+            <w:vAlign w:val="center"/>
+          </w:tcPr>
+          <w:p>
+            <w:pPr>
+              <w:ind w:left="-48"/>
+              <w:rPr>
+                <w:rFonts w:ascii="Arial" w:hAnsi="Arial" w:cs="Arial"/>
+                <w:sz w:val="16"/>
+                <w:szCs w:val="16"/>
+              </w:rPr>
+            </w:pPr>
+            <w:r>
+              <w:rPr>
+                <w:rFonts w:ascii="Arial" w:hAnsi="Arial" w:cs="Arial"/>
+                <w:sz w:val="16"/>
+                <w:szCs w:val="16"/>
+              </w:rPr>
+              <w:t>Operaciones incompatibles.</w:t>
+            </w:r>
+          </w:p>
+        </w:tc>
+      </w:tr>
+      <w:tr>
+        <w:trPr>
+          <w:cantSplit/>
+          <w:trHeight w:val="400"/>
+        </w:trPr>
+        <w:sdt>
+          <w:sdtPr>
+            <w:rPr>
+              <w:rFonts w:ascii="Arial" w:hAnsi="Arial" w:cs="Arial"/>
+              <w:sz w:val="22"/>
+              <w:szCs w:val="22"/>
+            </w:rPr>
+            <w:alias w:val="Insuficiencia / ausencia medios extinción."/>
+            <w:tag w:val="Insuficiencia / ausencia medios extinción."/>
+            <w:id w:val="-229004239"/>
+            <w14:checkbox>
+              <w14:checked w14:val="0"/>
+              <w14:checkedState w14:val="2612" w14:font="MS Gothic"/>
+              <w14:uncheckedState w14:val="2610" w14:font="MS Gothic"/>
+            </w14:checkbox>
+          </w:sdtPr>
+          <w:sdtEndPr/>
+          <w:sdtContent>
+            <w:tc>
+              <w:tcPr>
+                <w:tcW w:w="419" w:type="dxa"/>
+                <w:vAlign w:val="center"/>
+              </w:tcPr>
+              <w:p>
+                <w:pPr>
+                  <w:rPr>
+                    <w:rFonts w:ascii="Arial" w:hAnsi="Arial" w:cs="Arial"/>
+                    <w:sz w:val="22"/>
+                    <w:szCs w:val="22"/>
+                  </w:rPr>
+                </w:pPr>
+                <w:r>
+                  <w:rPr>
+                    <w:rFonts w:ascii="MS Gothic" w:eastAsia="MS Gothic" w:hAnsi="MS Gothic" w:cs="Arial" w:hint="eastAsia"/>
+                    <w:sz w:val="22"/>
+                    <w:szCs w:val="22"/>
+                  </w:rPr>
+                  <w:t>☐</w:t>
+                </w:r>
+              </w:p>
+            </w:tc>
+          </w:sdtContent>
+        </w:sdt>
+        <w:tc>
+          <w:tcPr>
+            <w:tcW w:w="2693" w:type="dxa"/>
+            <w:vAlign w:val="center"/>
+          </w:tcPr>
+          <w:p>
+            <w:pPr>
+              <w:rPr>
+                <w:rFonts w:ascii="Arial" w:hAnsi="Arial" w:cs="Arial"/>
+                <w:sz w:val="16"/>
+                <w:szCs w:val="16"/>
+              </w:rPr>
+            </w:pPr>
+            <w:r>
+              <w:rPr>
+                <w:rFonts w:ascii="Arial" w:hAnsi="Arial" w:cs="Arial"/>
+                <w:sz w:val="16"/>
+                <w:szCs w:val="16"/>
+              </w:rPr>
+              <w:t>Insuficiencia / ausencia medios extinción.</w:t>
+            </w:r>
+          </w:p>
+        </w:tc>
+        <w:tc>
+          <w:tcPr>
+            <w:tcW w:w="516" w:type="dxa"/>
             <w:vAlign w:val="center"/>
           </w:tcPr>
           <w:p>
@@ -6225,41 +6918,30 @@
         </w:tc>
         <w:tc>
           <w:tcPr>
-            <w:tcW w:w="2551" w:type="dxa"/>
-            <w:vAlign w:val="center"/>
-          </w:tcPr>
-          <w:p>
-            <w:pPr>
-              <w:ind w:left="-48"/>
-              <w:rPr>
-                <w:rFonts w:ascii="Arial" w:hAnsi="Arial" w:cs="Arial"/>
-                <w:sz w:val="16"/>
-                <w:szCs w:val="16"/>
-              </w:rPr>
-            </w:pPr>
-            <w:r>
-              <w:rPr>
-                <w:rFonts w:ascii="Arial" w:hAnsi="Arial" w:cs="Arial"/>
-                <w:sz w:val="16"/>
-                <w:szCs w:val="16"/>
-              </w:rPr>
-              <w:t>Mantenimiento ó limpieza del equipo de trabajo sin detenerlo.</w:t>
-            </w:r>
-          </w:p>
-        </w:tc>
-      </w:tr>
-      <w:bookmarkStart w:id="0" w:name="_Hlk171331389"/>
-      <w:tr>
-        <w:trPr>
-          <w:cantSplit/>
-          <w:trHeight w:val="400"/>
-        </w:trPr>
-        <w:tc>
-          <w:tcPr>
-            <w:tcW w:w="419" w:type="dxa"/>
-            <w:tcBorders>
-              <w:bottom w:val="single" w:sz="4" w:space="0" w:color="auto"/>
-            </w:tcBorders>
+            <w:tcW w:w="2976" w:type="dxa"/>
+            <w:vAlign w:val="center"/>
+          </w:tcPr>
+          <w:p>
+            <w:pPr>
+              <w:rPr>
+                <w:rFonts w:ascii="Arial" w:hAnsi="Arial" w:cs="Arial"/>
+                <w:sz w:val="16"/>
+                <w:szCs w:val="16"/>
+              </w:rPr>
+            </w:pPr>
+            <w:r>
+              <w:rPr>
+                <w:rFonts w:ascii="Arial" w:hAnsi="Arial" w:cs="Arial"/>
+                <w:sz w:val="16"/>
+                <w:szCs w:val="16"/>
+              </w:rPr>
+              <w:t>Deficiencias en plataformas de trabajo</w:t>
+            </w:r>
+          </w:p>
+        </w:tc>
+        <w:tc>
+          <w:tcPr>
+            <w:tcW w:w="503" w:type="dxa"/>
             <w:vAlign w:val="center"/>
           </w:tcPr>
           <w:p>
@@ -6323,6 +7005,82 @@
         </w:tc>
         <w:tc>
           <w:tcPr>
+            <w:tcW w:w="2551" w:type="dxa"/>
+            <w:vAlign w:val="center"/>
+          </w:tcPr>
+          <w:p>
+            <w:pPr>
+              <w:ind w:left="-48"/>
+              <w:rPr>
+                <w:rFonts w:ascii="Arial" w:hAnsi="Arial" w:cs="Arial"/>
+                <w:sz w:val="16"/>
+                <w:szCs w:val="16"/>
+              </w:rPr>
+            </w:pPr>
+            <w:r>
+              <w:rPr>
+                <w:rFonts w:ascii="Arial" w:hAnsi="Arial" w:cs="Arial"/>
+                <w:sz w:val="16"/>
+                <w:szCs w:val="16"/>
+              </w:rPr>
+              <w:t>Compra – alquiler de equipos sin considerar aspectos preventivos.</w:t>
+            </w:r>
+          </w:p>
+        </w:tc>
+      </w:tr>
+      <w:tr>
+        <w:trPr>
+          <w:cantSplit/>
+          <w:trHeight w:val="400"/>
+        </w:trPr>
+        <w:sdt>
+          <w:sdtPr>
+            <w:rPr>
+              <w:rFonts w:ascii="Arial" w:hAnsi="Arial" w:cs="Arial"/>
+              <w:sz w:val="22"/>
+              <w:szCs w:val="22"/>
+            </w:rPr>
+            <w:alias w:val="Otros"/>
+            <w:tag w:val="Otros"/>
+            <w:id w:val="-803546236"/>
+            <w14:checkbox>
+              <w14:checked w14:val="1"/>
+              <w14:checkedState w14:val="2612" w14:font="MS Gothic"/>
+              <w14:uncheckedState w14:val="2610" w14:font="MS Gothic"/>
+            </w14:checkbox>
+          </w:sdtPr>
+          <w:sdtEndPr/>
+          <w:sdtContent>
+            <w:tc>
+              <w:tcPr>
+                <w:tcW w:w="419" w:type="dxa"/>
+                <w:tcBorders>
+                  <w:bottom w:val="single" w:sz="4" w:space="0" w:color="auto"/>
+                </w:tcBorders>
+                <w:vAlign w:val="center"/>
+              </w:tcPr>
+              <w:p>
+                <w:pPr>
+                  <w:rPr>
+                    <w:rFonts w:ascii="Arial" w:hAnsi="Arial" w:cs="Arial"/>
+                    <w:sz w:val="22"/>
+                    <w:szCs w:val="22"/>
+                  </w:rPr>
+                </w:pPr>
+                <w:r>
+                  <w:rPr>
+                    <w:rFonts w:ascii="MS Gothic" w:eastAsia="MS Gothic" w:hAnsi="MS Gothic" w:cs="Arial" w:hint="eastAsia"/>
+                    <w:sz w:val="22"/>
+                    <w:szCs w:val="22"/>
+                  </w:rPr>
+                  <w:t>☒</w:t>
+                </w:r>
+              </w:p>
+            </w:tc>
+          </w:sdtContent>
+        </w:sdt>
+        <w:tc>
+          <w:tcPr>
             <w:tcW w:w="2693" w:type="dxa"/>
             <w:tcBorders>
               <w:bottom w:val="single" w:sz="4" w:space="0" w:color="auto"/>
@@ -6343,108 +7101,16 @@
                 <w:sz w:val="16"/>
                 <w:szCs w:val="16"/>
               </w:rPr>
-              <w:t>Otros</w:t>
-            </w:r>
-            <w:r>
-              <w:rPr>
-                <w:rFonts w:ascii="Arial" w:hAnsi="Arial" w:cs="Arial"/>
-                <w:sz w:val="16"/>
-                <w:szCs w:val="16"/>
-              </w:rPr>
-              <w:t xml:space="preserve">: </w:t>
+              <w:t>Otros.....................................................</w:t>
             </w:r>
           </w:p>
         </w:tc>
         <w:tc>
           <w:tcPr>
             <w:tcW w:w="516" w:type="dxa"/>
-            <w:vAlign w:val="center"/>
-          </w:tcPr>
-          <w:p>
-            <w:pPr>
-              <w:rPr>
-                <w:rFonts w:ascii="Arial" w:hAnsi="Arial" w:cs="Arial"/>
-                <w:sz w:val="22"/>
-                <w:szCs w:val="22"/>
-              </w:rPr>
-            </w:pPr>
-            <w:r>
-              <w:rPr>
-                <w:rFonts w:ascii="Arial" w:hAnsi="Arial" w:cs="Arial"/>
-                <w:sz w:val="22"/>
-                <w:szCs w:val="22"/>
-              </w:rPr>
-              <w:fldChar w:fldCharType="begin">
-                <w:ffData>
-                  <w:name w:val=""/>
-                  <w:enabled/>
-                  <w:calcOnExit w:val="0"/>
-                  <w:checkBox>
-                    <w:sizeAuto/>
-                    <w:default w:val="1"/>
-                  </w:checkBox>
-                </w:ffData>
-              </w:fldChar>
-            </w:r>
-            <w:r>
-              <w:rPr>
-                <w:rFonts w:ascii="Arial" w:hAnsi="Arial" w:cs="Arial"/>
-                <w:sz w:val="22"/>
-                <w:szCs w:val="22"/>
-              </w:rPr>
-              <w:instrText xml:space="preserve"> FORMCHECKBOX </w:instrText>
-            </w:r>
-            <w:r>
-              <w:rPr>
-                <w:rFonts w:ascii="Arial" w:hAnsi="Arial" w:cs="Arial"/>
-                <w:sz w:val="22"/>
-                <w:szCs w:val="22"/>
-              </w:rPr>
-            </w:r>
-            <w:r>
-              <w:rPr>
-                <w:rFonts w:ascii="Arial" w:hAnsi="Arial" w:cs="Arial"/>
-                <w:sz w:val="22"/>
-                <w:szCs w:val="22"/>
-              </w:rPr>
-              <w:fldChar w:fldCharType="separate"/>
-            </w:r>
-            <w:r>
-              <w:rPr>
-                <w:rFonts w:ascii="Arial" w:hAnsi="Arial" w:cs="Arial"/>
-                <w:sz w:val="22"/>
-                <w:szCs w:val="22"/>
-              </w:rPr>
-              <w:fldChar w:fldCharType="end"/>
-            </w:r>
-          </w:p>
-        </w:tc>
-        <w:tc>
-          <w:tcPr>
-            <w:tcW w:w="2976" w:type="dxa"/>
-            <w:vAlign w:val="center"/>
-          </w:tcPr>
-          <w:p>
-            <w:pPr>
-              <w:rPr>
-                <w:rFonts w:ascii="Arial" w:hAnsi="Arial" w:cs="Arial"/>
-                <w:sz w:val="16"/>
-                <w:szCs w:val="16"/>
-              </w:rPr>
-            </w:pPr>
-            <w:r>
-              <w:rPr>
-                <w:rFonts w:ascii="Arial" w:hAnsi="Arial" w:cs="Arial"/>
-                <w:sz w:val="16"/>
-                <w:szCs w:val="16"/>
-              </w:rPr>
-              <w:t>Posturas forzadas, espacio insuficiente.</w:t>
-            </w:r>
-          </w:p>
-        </w:tc>
-        <w:tc>
-          <w:tcPr>
-            <w:tcW w:w="503" w:type="dxa"/>
+            <w:tcBorders>
+              <w:bottom w:val="single" w:sz="4" w:space="0" w:color="auto"/>
+            </w:tcBorders>
             <w:vAlign w:val="center"/>
           </w:tcPr>
           <w:p>
@@ -6508,82 +7174,50 @@
         </w:tc>
         <w:tc>
           <w:tcPr>
-            <w:tcW w:w="2551" w:type="dxa"/>
-            <w:vAlign w:val="center"/>
-          </w:tcPr>
-          <w:p>
-            <w:pPr>
-              <w:ind w:left="-48"/>
-              <w:rPr>
-                <w:rFonts w:ascii="Arial" w:hAnsi="Arial" w:cs="Arial"/>
-                <w:sz w:val="16"/>
-                <w:szCs w:val="16"/>
-              </w:rPr>
-            </w:pPr>
-            <w:r>
-              <w:rPr>
-                <w:rFonts w:ascii="Arial" w:hAnsi="Arial" w:cs="Arial"/>
-                <w:sz w:val="16"/>
-                <w:szCs w:val="16"/>
-              </w:rPr>
-              <w:t>Sobrecarga de trabajo – Esfuerzos.</w:t>
-            </w:r>
-          </w:p>
-        </w:tc>
-      </w:tr>
-      <w:bookmarkEnd w:id="0"/>
-      <w:tr>
-        <w:trPr>
-          <w:cantSplit/>
-          <w:trHeight w:val="400"/>
-        </w:trPr>
-        <w:tc>
-          <w:tcPr>
-            <w:tcW w:w="3112" w:type="dxa"/>
-            <w:gridSpan w:val="2"/>
-            <w:shd w:val="clear" w:color="auto" w:fill="D9D9D9"/>
-            <w:vAlign w:val="center"/>
-          </w:tcPr>
-          <w:p>
-            <w:pPr>
-              <w:ind w:left="140"/>
-              <w:jc w:val="center"/>
-              <w:rPr>
-                <w:rFonts w:ascii="Arial" w:hAnsi="Arial" w:cs="Arial"/>
-                <w:b/>
-                <w:bCs/>
-                <w:i/>
-                <w:sz w:val="18"/>
-                <w:szCs w:val="18"/>
-              </w:rPr>
-            </w:pPr>
-            <w:r>
-              <w:rPr>
-                <w:rFonts w:ascii="Arial" w:hAnsi="Arial" w:cs="Arial"/>
-                <w:b/>
-                <w:bCs/>
-                <w:i/>
-                <w:sz w:val="18"/>
-                <w:szCs w:val="18"/>
-              </w:rPr>
-              <w:t xml:space="preserve">5.3. </w:t>
-            </w:r>
-            <w:r>
-              <w:rPr>
-                <w:rFonts w:ascii="Arial" w:hAnsi="Arial" w:cs="Arial"/>
-                <w:b/>
-                <w:bCs/>
-                <w:i/>
-                <w:sz w:val="18"/>
-                <w:szCs w:val="18"/>
-              </w:rPr>
-              <w:t>INCENDIOS</w:t>
-            </w:r>
-          </w:p>
-        </w:tc>
-        <w:tc>
-          <w:tcPr>
-            <w:tcW w:w="516" w:type="dxa"/>
+            <w:tcW w:w="2976" w:type="dxa"/>
+            <w:tcBorders>
+              <w:bottom w:val="single" w:sz="4" w:space="0" w:color="auto"/>
+            </w:tcBorders>
+            <w:vAlign w:val="center"/>
+          </w:tcPr>
+          <w:p>
+            <w:pPr>
+              <w:ind w:left="9"/>
+              <w:rPr>
+                <w:rFonts w:ascii="Arial" w:hAnsi="Arial" w:cs="Arial"/>
+                <w:sz w:val="16"/>
+                <w:szCs w:val="16"/>
+              </w:rPr>
+            </w:pPr>
+            <w:r>
+              <w:rPr>
+                <w:rFonts w:ascii="Arial" w:hAnsi="Arial" w:cs="Arial"/>
+                <w:sz w:val="16"/>
+                <w:szCs w:val="16"/>
+              </w:rPr>
+              <w:t>Otros</w:t>
+            </w:r>
+            <w:r>
+              <w:rPr>
+                <w:rFonts w:ascii="Arial" w:hAnsi="Arial" w:cs="Arial"/>
+                <w:sz w:val="16"/>
+                <w:szCs w:val="16"/>
+              </w:rPr>
+              <w:t>:</w:t>
+            </w:r>
+            <w:r>
+              <w:rPr>
+                <w:rFonts w:ascii="Arial" w:hAnsi="Arial" w:cs="Arial"/>
+                <w:sz w:val="16"/>
+                <w:szCs w:val="16"/>
+              </w:rPr>
+              <w:t>.</w:t>
+            </w:r>
+          </w:p>
+        </w:tc>
+        <w:tc>
+          <w:tcPr>
+            <w:tcW w:w="503" w:type="dxa"/>
             <w:vAlign w:val="center"/>
           </w:tcPr>
           <w:p>
@@ -6647,24 +7281,112 @@
         </w:tc>
         <w:tc>
           <w:tcPr>
-            <w:tcW w:w="2976" w:type="dxa"/>
-            <w:vAlign w:val="center"/>
-          </w:tcPr>
-          <w:p>
-            <w:pPr>
-              <w:rPr>
-                <w:rFonts w:ascii="Arial" w:hAnsi="Arial" w:cs="Arial"/>
-                <w:sz w:val="16"/>
-                <w:szCs w:val="16"/>
-              </w:rPr>
-            </w:pPr>
-            <w:r>
-              <w:rPr>
-                <w:rFonts w:ascii="Arial" w:hAnsi="Arial" w:cs="Arial"/>
-                <w:sz w:val="16"/>
-                <w:szCs w:val="16"/>
-              </w:rPr>
-              <w:t>Aberturas y huecos desprotegidos</w:t>
+            <w:tcW w:w="2551" w:type="dxa"/>
+            <w:vAlign w:val="center"/>
+          </w:tcPr>
+          <w:p>
+            <w:pPr>
+              <w:ind w:left="-48"/>
+              <w:rPr>
+                <w:rFonts w:ascii="Arial" w:hAnsi="Arial" w:cs="Arial"/>
+                <w:sz w:val="16"/>
+                <w:szCs w:val="16"/>
+              </w:rPr>
+            </w:pPr>
+            <w:r>
+              <w:rPr>
+                <w:rFonts w:ascii="Arial" w:hAnsi="Arial" w:cs="Arial"/>
+                <w:sz w:val="16"/>
+                <w:szCs w:val="16"/>
+              </w:rPr>
+              <w:t>Mantenimiento de equipos inexistente ó inadecuado.</w:t>
+            </w:r>
+          </w:p>
+        </w:tc>
+      </w:tr>
+      <w:tr>
+        <w:trPr>
+          <w:cantSplit/>
+          <w:trHeight w:val="400"/>
+        </w:trPr>
+        <w:tc>
+          <w:tcPr>
+            <w:tcW w:w="3112" w:type="dxa"/>
+            <w:gridSpan w:val="2"/>
+            <w:shd w:val="clear" w:color="auto" w:fill="D9D9D9"/>
+            <w:vAlign w:val="center"/>
+          </w:tcPr>
+          <w:p>
+            <w:pPr>
+              <w:ind w:left="9"/>
+              <w:jc w:val="center"/>
+              <w:rPr>
+                <w:rFonts w:ascii="Arial" w:hAnsi="Arial" w:cs="Arial"/>
+                <w:b/>
+                <w:bCs/>
+                <w:i/>
+                <w:sz w:val="20"/>
+              </w:rPr>
+            </w:pPr>
+            <w:r>
+              <w:rPr>
+                <w:rFonts w:ascii="Arial" w:hAnsi="Arial" w:cs="Arial"/>
+                <w:b/>
+                <w:bCs/>
+                <w:i/>
+                <w:sz w:val="20"/>
+              </w:rPr>
+              <w:t xml:space="preserve">5.4. </w:t>
+            </w:r>
+            <w:r>
+              <w:rPr>
+                <w:rFonts w:ascii="Arial" w:hAnsi="Arial" w:cs="Arial"/>
+                <w:b/>
+                <w:bCs/>
+                <w:i/>
+                <w:sz w:val="20"/>
+              </w:rPr>
+              <w:t>ELECTRICIDAD</w:t>
+            </w:r>
+          </w:p>
+        </w:tc>
+        <w:tc>
+          <w:tcPr>
+            <w:tcW w:w="3498" w:type="dxa"/>
+            <w:gridSpan w:val="2"/>
+            <w:shd w:val="clear" w:color="auto" w:fill="D9D9D9"/>
+            <w:vAlign w:val="center"/>
+          </w:tcPr>
+          <w:p>
+            <w:pPr>
+              <w:ind w:left="9"/>
+              <w:jc w:val="center"/>
+              <w:rPr>
+                <w:rFonts w:ascii="Arial" w:hAnsi="Arial" w:cs="Arial"/>
+                <w:i/>
+                <w:sz w:val="16"/>
+                <w:szCs w:val="16"/>
+              </w:rPr>
+            </w:pPr>
+            <w:r>
+              <w:rPr>
+                <w:rFonts w:ascii="Arial" w:hAnsi="Arial" w:cs="Arial"/>
+                <w:b/>
+                <w:bCs/>
+                <w:i/>
+                <w:sz w:val="20"/>
+              </w:rPr>
+              <w:t xml:space="preserve">5.7. </w:t>
+            </w:r>
+            <w:r>
+              <w:rPr>
+                <w:rFonts w:ascii="Arial" w:hAnsi="Arial" w:cs="Arial"/>
+                <w:b/>
+                <w:bCs/>
+                <w:i/>
+                <w:sz w:val="20"/>
+              </w:rPr>
+              <w:t>AL INDIVIDUO</w:t>
             </w:r>
           </w:p>
         </w:tc>
@@ -6739,36 +7461,19 @@
           </w:tcPr>
           <w:p>
             <w:pPr>
-              <w:ind w:left="-48"/>
-              <w:rPr>
-                <w:rFonts w:ascii="Arial" w:hAnsi="Arial" w:cs="Arial"/>
-                <w:sz w:val="16"/>
-                <w:szCs w:val="16"/>
-              </w:rPr>
-            </w:pPr>
-            <w:r>
-              <w:rPr>
-                <w:rFonts w:ascii="Arial" w:hAnsi="Arial" w:cs="Arial"/>
-                <w:sz w:val="16"/>
-                <w:szCs w:val="16"/>
-              </w:rPr>
-              <w:t>Falta coordinación entre trabajadores</w:t>
-            </w:r>
-            <w:r>
-              <w:rPr>
-                <w:rFonts w:ascii="Arial" w:hAnsi="Arial" w:cs="Arial"/>
-                <w:sz w:val="16"/>
-                <w:szCs w:val="16"/>
-              </w:rPr>
-              <w:t>/as</w:t>
-            </w:r>
-            <w:r>
-              <w:rPr>
-                <w:rFonts w:ascii="Arial" w:hAnsi="Arial" w:cs="Arial"/>
-                <w:sz w:val="16"/>
-                <w:szCs w:val="16"/>
-              </w:rPr>
-              <w:t xml:space="preserve"> y/o empresas.</w:t>
+              <w:rPr>
+                <w:rFonts w:ascii="Arial" w:hAnsi="Arial" w:cs="Arial"/>
+                <w:sz w:val="16"/>
+                <w:szCs w:val="16"/>
+              </w:rPr>
+            </w:pPr>
+            <w:r>
+              <w:rPr>
+                <w:rFonts w:ascii="Arial" w:hAnsi="Arial" w:cs="Arial"/>
+                <w:sz w:val="16"/>
+                <w:szCs w:val="16"/>
+              </w:rPr>
+              <w:t>Inexistencia de EPI`s</w:t>
             </w:r>
           </w:p>
         </w:tc>
@@ -6778,70 +7483,49 @@
           <w:cantSplit/>
           <w:trHeight w:val="400"/>
         </w:trPr>
-        <w:tc>
-          <w:tcPr>
-            <w:tcW w:w="419" w:type="dxa"/>
-            <w:vAlign w:val="center"/>
-          </w:tcPr>
-          <w:p>
-            <w:pPr>
-              <w:rPr>
-                <w:rFonts w:ascii="Arial" w:hAnsi="Arial" w:cs="Arial"/>
-                <w:sz w:val="22"/>
-                <w:szCs w:val="22"/>
-              </w:rPr>
-            </w:pPr>
-            <w:r>
-              <w:rPr>
-                <w:rFonts w:ascii="Arial" w:hAnsi="Arial" w:cs="Arial"/>
-                <w:sz w:val="22"/>
-                <w:szCs w:val="22"/>
-              </w:rPr>
-              <w:fldChar w:fldCharType="begin">
-                <w:ffData>
-                  <w:name w:val="Casilla8"/>
-                  <w:enabled/>
-                  <w:calcOnExit w:val="0"/>
-                  <w:checkBox>
-                    <w:sizeAuto/>
-                    <w:default w:val="0"/>
-                  </w:checkBox>
-                </w:ffData>
-              </w:fldChar>
-            </w:r>
-            <w:r>
-              <w:rPr>
-                <w:rFonts w:ascii="Arial" w:hAnsi="Arial" w:cs="Arial"/>
-                <w:sz w:val="22"/>
-                <w:szCs w:val="22"/>
-              </w:rPr>
-              <w:instrText xml:space="preserve"> FORMCHECKBOX </w:instrText>
-            </w:r>
-            <w:r>
-              <w:rPr>
-                <w:rFonts w:ascii="Arial" w:hAnsi="Arial" w:cs="Arial"/>
-                <w:sz w:val="22"/>
-                <w:szCs w:val="22"/>
-              </w:rPr>
-            </w:r>
-            <w:r>
-              <w:rPr>
-                <w:rFonts w:ascii="Arial" w:hAnsi="Arial" w:cs="Arial"/>
-                <w:sz w:val="22"/>
-                <w:szCs w:val="22"/>
-              </w:rPr>
-              <w:fldChar w:fldCharType="separate"/>
-            </w:r>
-            <w:r>
-              <w:rPr>
-                <w:rFonts w:ascii="Arial" w:hAnsi="Arial" w:cs="Arial"/>
-                <w:sz w:val="22"/>
-                <w:szCs w:val="22"/>
-              </w:rPr>
-              <w:fldChar w:fldCharType="end"/>
-            </w:r>
-          </w:p>
-        </w:tc>
+        <w:sdt>
+          <w:sdtPr>
+            <w:rPr>
+              <w:rFonts w:ascii="Arial" w:hAnsi="Arial" w:cs="Arial"/>
+              <w:sz w:val="22"/>
+              <w:szCs w:val="22"/>
+            </w:rPr>
+            <w:alias w:val="Inexistencia / fallo protección contra contactos directos."/>
+            <w:tag w:val="Inexistencia / fallo protección contra contactos directos."/>
+            <w:id w:val="1448049651"/>
+            <w14:checkbox>
+              <w14:checked w14:val="0"/>
+              <w14:checkedState w14:val="2612" w14:font="MS Gothic"/>
+              <w14:uncheckedState w14:val="2610" w14:font="MS Gothic"/>
+            </w14:checkbox>
+          </w:sdtPr>
+          <w:sdtEndPr/>
+          <w:sdtContent>
+            <w:tc>
+              <w:tcPr>
+                <w:tcW w:w="419" w:type="dxa"/>
+                <w:vAlign w:val="center"/>
+              </w:tcPr>
+              <w:p>
+                <w:pPr>
+                  <w:rPr>
+                    <w:rFonts w:ascii="Arial" w:hAnsi="Arial" w:cs="Arial"/>
+                    <w:sz w:val="22"/>
+                    <w:szCs w:val="22"/>
+                  </w:rPr>
+                </w:pPr>
+                <w:r>
+                  <w:rPr>
+                    <w:rFonts w:ascii="MS Gothic" w:eastAsia="MS Gothic" w:hAnsi="MS Gothic" w:cs="Arial" w:hint="eastAsia"/>
+                    <w:sz w:val="22"/>
+                    <w:szCs w:val="22"/>
+                  </w:rPr>
+                  <w:t>☐</w:t>
+                </w:r>
+              </w:p>
+            </w:tc>
+          </w:sdtContent>
+        </w:sdt>
         <w:tc>
           <w:tcPr>
             <w:tcW w:w="2693" w:type="dxa"/>
@@ -6861,7 +7545,7 @@
                 <w:sz w:val="16"/>
                 <w:szCs w:val="16"/>
               </w:rPr>
-              <w:t>Mal almacenamiento de sustancias inflamables</w:t>
+              <w:t>Inexistencia / fallo protección contra contactos directos.</w:t>
             </w:r>
           </w:p>
         </w:tc>
@@ -6948,7 +7632,7 @@
                 <w:sz w:val="16"/>
                 <w:szCs w:val="16"/>
               </w:rPr>
-              <w:t>No delimitar zonas de paso-trabajo-almacén.</w:t>
+              <w:t>Desconocimiento de los Riesgos.</w:t>
             </w:r>
           </w:p>
         </w:tc>
@@ -7026,17 +7710,16 @@
               <w:ind w:left="-48"/>
               <w:rPr>
                 <w:rFonts w:ascii="Arial" w:hAnsi="Arial" w:cs="Arial"/>
-                <w:sz w:val="16"/>
-                <w:szCs w:val="16"/>
-              </w:rPr>
-            </w:pPr>
-            <w:r>
-              <w:rPr>
-                <w:rFonts w:ascii="Arial" w:hAnsi="Arial" w:cs="Arial"/>
-                <w:sz w:val="16"/>
-                <w:szCs w:val="16"/>
-              </w:rPr>
-              <w:t>Operaciones incompatibles.</w:t>
+                <w:sz w:val="20"/>
+              </w:rPr>
+            </w:pPr>
+            <w:r>
+              <w:rPr>
+                <w:rFonts w:ascii="Arial" w:hAnsi="Arial" w:cs="Arial"/>
+                <w:sz w:val="16"/>
+                <w:szCs w:val="16"/>
+              </w:rPr>
+              <w:t>Falta de formación-información.</w:t>
             </w:r>
           </w:p>
         </w:tc>
@@ -7046,1076 +7729,49 @@
           <w:cantSplit/>
           <w:trHeight w:val="400"/>
         </w:trPr>
-        <w:tc>
-          <w:tcPr>
-            <w:tcW w:w="419" w:type="dxa"/>
-            <w:vAlign w:val="center"/>
-          </w:tcPr>
-          <w:p>
-            <w:pPr>
-              <w:rPr>
-                <w:rFonts w:ascii="Arial" w:hAnsi="Arial" w:cs="Arial"/>
-                <w:sz w:val="22"/>
-                <w:szCs w:val="22"/>
-              </w:rPr>
-            </w:pPr>
-            <w:r>
-              <w:rPr>
-                <w:rFonts w:ascii="Arial" w:hAnsi="Arial" w:cs="Arial"/>
-                <w:sz w:val="22"/>
-                <w:szCs w:val="22"/>
-              </w:rPr>
-              <w:fldChar w:fldCharType="begin">
-                <w:ffData>
-                  <w:name w:val="Casilla8"/>
-                  <w:enabled/>
-                  <w:calcOnExit w:val="0"/>
-                  <w:checkBox>
-                    <w:sizeAuto/>
-                    <w:default w:val="0"/>
-                  </w:checkBox>
-                </w:ffData>
-              </w:fldChar>
-            </w:r>
-            <w:r>
-              <w:rPr>
-                <w:rFonts w:ascii="Arial" w:hAnsi="Arial" w:cs="Arial"/>
-                <w:sz w:val="22"/>
-                <w:szCs w:val="22"/>
-              </w:rPr>
-              <w:instrText xml:space="preserve"> FORMCHECKBOX </w:instrText>
-            </w:r>
-            <w:r>
-              <w:rPr>
-                <w:rFonts w:ascii="Arial" w:hAnsi="Arial" w:cs="Arial"/>
-                <w:sz w:val="22"/>
-                <w:szCs w:val="22"/>
-              </w:rPr>
-            </w:r>
-            <w:r>
-              <w:rPr>
-                <w:rFonts w:ascii="Arial" w:hAnsi="Arial" w:cs="Arial"/>
-                <w:sz w:val="22"/>
-                <w:szCs w:val="22"/>
-              </w:rPr>
-              <w:fldChar w:fldCharType="separate"/>
-            </w:r>
-            <w:r>
-              <w:rPr>
-                <w:rFonts w:ascii="Arial" w:hAnsi="Arial" w:cs="Arial"/>
-                <w:sz w:val="22"/>
-                <w:szCs w:val="22"/>
-              </w:rPr>
-              <w:fldChar w:fldCharType="end"/>
-            </w:r>
-          </w:p>
-        </w:tc>
-        <w:tc>
-          <w:tcPr>
-            <w:tcW w:w="2693" w:type="dxa"/>
-            <w:vAlign w:val="center"/>
-          </w:tcPr>
-          <w:p>
-            <w:pPr>
-              <w:rPr>
-                <w:rFonts w:ascii="Arial" w:hAnsi="Arial" w:cs="Arial"/>
-                <w:sz w:val="16"/>
-                <w:szCs w:val="16"/>
-              </w:rPr>
-            </w:pPr>
-            <w:r>
-              <w:rPr>
-                <w:rFonts w:ascii="Arial" w:hAnsi="Arial" w:cs="Arial"/>
-                <w:sz w:val="16"/>
-                <w:szCs w:val="16"/>
-              </w:rPr>
-              <w:t>Insuficiencia / ausencia medios extinción.</w:t>
-            </w:r>
-          </w:p>
-        </w:tc>
-        <w:tc>
-          <w:tcPr>
-            <w:tcW w:w="516" w:type="dxa"/>
-            <w:vAlign w:val="center"/>
-          </w:tcPr>
-          <w:p>
-            <w:pPr>
-              <w:rPr>
-                <w:rFonts w:ascii="Arial" w:hAnsi="Arial" w:cs="Arial"/>
-                <w:sz w:val="22"/>
-                <w:szCs w:val="22"/>
-              </w:rPr>
-            </w:pPr>
-            <w:r>
-              <w:rPr>
-                <w:rFonts w:ascii="Arial" w:hAnsi="Arial" w:cs="Arial"/>
-                <w:sz w:val="22"/>
-                <w:szCs w:val="22"/>
-              </w:rPr>
-              <w:fldChar w:fldCharType="begin">
-                <w:ffData>
-                  <w:name w:val=""/>
-                  <w:enabled/>
-                  <w:calcOnExit w:val="0"/>
-                  <w:checkBox>
-                    <w:sizeAuto/>
-                    <w:default w:val="0"/>
-                  </w:checkBox>
-                </w:ffData>
-              </w:fldChar>
-            </w:r>
-            <w:r>
-              <w:rPr>
-                <w:rFonts w:ascii="Arial" w:hAnsi="Arial" w:cs="Arial"/>
-                <w:sz w:val="22"/>
-                <w:szCs w:val="22"/>
-              </w:rPr>
-              <w:instrText xml:space="preserve"> FORMCHECKBOX </w:instrText>
-            </w:r>
-            <w:r>
-              <w:rPr>
-                <w:rFonts w:ascii="Arial" w:hAnsi="Arial" w:cs="Arial"/>
-                <w:sz w:val="22"/>
-                <w:szCs w:val="22"/>
-              </w:rPr>
-            </w:r>
-            <w:r>
-              <w:rPr>
-                <w:rFonts w:ascii="Arial" w:hAnsi="Arial" w:cs="Arial"/>
-                <w:sz w:val="22"/>
-                <w:szCs w:val="22"/>
-              </w:rPr>
-              <w:fldChar w:fldCharType="separate"/>
-            </w:r>
-            <w:r>
-              <w:rPr>
-                <w:rFonts w:ascii="Arial" w:hAnsi="Arial" w:cs="Arial"/>
-                <w:sz w:val="22"/>
-                <w:szCs w:val="22"/>
-              </w:rPr>
-              <w:fldChar w:fldCharType="end"/>
-            </w:r>
-          </w:p>
-        </w:tc>
-        <w:tc>
-          <w:tcPr>
-            <w:tcW w:w="2976" w:type="dxa"/>
-            <w:vAlign w:val="center"/>
-          </w:tcPr>
-          <w:p>
-            <w:pPr>
-              <w:rPr>
-                <w:rFonts w:ascii="Arial" w:hAnsi="Arial" w:cs="Arial"/>
-                <w:sz w:val="16"/>
-                <w:szCs w:val="16"/>
-              </w:rPr>
-            </w:pPr>
-            <w:r>
-              <w:rPr>
-                <w:rFonts w:ascii="Arial" w:hAnsi="Arial" w:cs="Arial"/>
-                <w:sz w:val="16"/>
-                <w:szCs w:val="16"/>
-              </w:rPr>
-              <w:t>Deficiencias en plataformas de trabajo</w:t>
-            </w:r>
-          </w:p>
-        </w:tc>
-        <w:tc>
-          <w:tcPr>
-            <w:tcW w:w="503" w:type="dxa"/>
-            <w:vAlign w:val="center"/>
-          </w:tcPr>
-          <w:p>
-            <w:pPr>
-              <w:rPr>
-                <w:rFonts w:ascii="Arial" w:hAnsi="Arial" w:cs="Arial"/>
-                <w:sz w:val="22"/>
-                <w:szCs w:val="22"/>
-              </w:rPr>
-            </w:pPr>
-            <w:r>
-              <w:rPr>
-                <w:rFonts w:ascii="Arial" w:hAnsi="Arial" w:cs="Arial"/>
-                <w:sz w:val="22"/>
-                <w:szCs w:val="22"/>
-              </w:rPr>
-              <w:fldChar w:fldCharType="begin">
-                <w:ffData>
-                  <w:name w:val=""/>
-                  <w:enabled/>
-                  <w:calcOnExit w:val="0"/>
-                  <w:checkBox>
-                    <w:sizeAuto/>
-                    <w:default w:val="0"/>
-                  </w:checkBox>
-                </w:ffData>
-              </w:fldChar>
-            </w:r>
-            <w:r>
-              <w:rPr>
-                <w:rFonts w:ascii="Arial" w:hAnsi="Arial" w:cs="Arial"/>
-                <w:sz w:val="22"/>
-                <w:szCs w:val="22"/>
-              </w:rPr>
-              <w:instrText xml:space="preserve"> FORMCHECKBOX </w:instrText>
-            </w:r>
-            <w:r>
-              <w:rPr>
-                <w:rFonts w:ascii="Arial" w:hAnsi="Arial" w:cs="Arial"/>
-                <w:sz w:val="22"/>
-                <w:szCs w:val="22"/>
-              </w:rPr>
-            </w:r>
-            <w:r>
-              <w:rPr>
-                <w:rFonts w:ascii="Arial" w:hAnsi="Arial" w:cs="Arial"/>
-                <w:sz w:val="22"/>
-                <w:szCs w:val="22"/>
-              </w:rPr>
-              <w:fldChar w:fldCharType="separate"/>
-            </w:r>
-            <w:r>
-              <w:rPr>
-                <w:rFonts w:ascii="Arial" w:hAnsi="Arial" w:cs="Arial"/>
-                <w:sz w:val="22"/>
-                <w:szCs w:val="22"/>
-              </w:rPr>
-              <w:fldChar w:fldCharType="end"/>
-            </w:r>
-          </w:p>
-        </w:tc>
-        <w:tc>
-          <w:tcPr>
-            <w:tcW w:w="2551" w:type="dxa"/>
-            <w:vAlign w:val="center"/>
-          </w:tcPr>
-          <w:p>
-            <w:pPr>
-              <w:ind w:left="-48"/>
-              <w:rPr>
-                <w:rFonts w:ascii="Arial" w:hAnsi="Arial" w:cs="Arial"/>
-                <w:sz w:val="16"/>
-                <w:szCs w:val="16"/>
-              </w:rPr>
-            </w:pPr>
-            <w:r>
-              <w:rPr>
-                <w:rFonts w:ascii="Arial" w:hAnsi="Arial" w:cs="Arial"/>
-                <w:sz w:val="16"/>
-                <w:szCs w:val="16"/>
-              </w:rPr>
-              <w:t>Compra – alquiler de equipos sin considerar aspectos preventivos.</w:t>
-            </w:r>
-          </w:p>
-        </w:tc>
-      </w:tr>
-      <w:tr>
-        <w:trPr>
-          <w:cantSplit/>
-          <w:trHeight w:val="400"/>
-        </w:trPr>
-        <w:tc>
-          <w:tcPr>
-            <w:tcW w:w="419" w:type="dxa"/>
-            <w:tcBorders>
-              <w:bottom w:val="single" w:sz="4" w:space="0" w:color="auto"/>
-            </w:tcBorders>
-            <w:vAlign w:val="center"/>
-          </w:tcPr>
-          <w:p>
-            <w:pPr>
-              <w:rPr>
-                <w:rFonts w:ascii="Arial" w:hAnsi="Arial" w:cs="Arial"/>
-                <w:sz w:val="22"/>
-                <w:szCs w:val="22"/>
-              </w:rPr>
-            </w:pPr>
-            <w:r>
-              <w:rPr>
-                <w:rFonts w:ascii="Arial" w:hAnsi="Arial" w:cs="Arial"/>
-                <w:sz w:val="22"/>
-                <w:szCs w:val="22"/>
-              </w:rPr>
-              <w:fldChar w:fldCharType="begin">
-                <w:ffData>
-                  <w:name w:val="Casilla8"/>
-                  <w:enabled/>
-                  <w:calcOnExit w:val="0"/>
-                  <w:checkBox>
-                    <w:sizeAuto/>
-                    <w:default w:val="0"/>
-                  </w:checkBox>
-                </w:ffData>
-              </w:fldChar>
-            </w:r>
-            <w:r>
-              <w:rPr>
-                <w:rFonts w:ascii="Arial" w:hAnsi="Arial" w:cs="Arial"/>
-                <w:sz w:val="22"/>
-                <w:szCs w:val="22"/>
-              </w:rPr>
-              <w:instrText xml:space="preserve"> FORMCHECKBOX </w:instrText>
-            </w:r>
-            <w:r>
-              <w:rPr>
-                <w:rFonts w:ascii="Arial" w:hAnsi="Arial" w:cs="Arial"/>
-                <w:sz w:val="22"/>
-                <w:szCs w:val="22"/>
-              </w:rPr>
-            </w:r>
-            <w:r>
-              <w:rPr>
-                <w:rFonts w:ascii="Arial" w:hAnsi="Arial" w:cs="Arial"/>
-                <w:sz w:val="22"/>
-                <w:szCs w:val="22"/>
-              </w:rPr>
-              <w:fldChar w:fldCharType="separate"/>
-            </w:r>
-            <w:r>
-              <w:rPr>
-                <w:rFonts w:ascii="Arial" w:hAnsi="Arial" w:cs="Arial"/>
-                <w:sz w:val="22"/>
-                <w:szCs w:val="22"/>
-              </w:rPr>
-              <w:fldChar w:fldCharType="end"/>
-            </w:r>
-          </w:p>
-        </w:tc>
-        <w:tc>
-          <w:tcPr>
-            <w:tcW w:w="2693" w:type="dxa"/>
-            <w:tcBorders>
-              <w:bottom w:val="single" w:sz="4" w:space="0" w:color="auto"/>
-            </w:tcBorders>
-            <w:vAlign w:val="center"/>
-          </w:tcPr>
-          <w:p>
-            <w:pPr>
-              <w:rPr>
-                <w:rFonts w:ascii="Arial" w:hAnsi="Arial" w:cs="Arial"/>
-                <w:sz w:val="16"/>
-                <w:szCs w:val="16"/>
-              </w:rPr>
-            </w:pPr>
-            <w:r>
-              <w:rPr>
-                <w:rFonts w:ascii="Arial" w:hAnsi="Arial" w:cs="Arial"/>
-                <w:sz w:val="16"/>
-                <w:szCs w:val="16"/>
-              </w:rPr>
-              <w:t>Otros.....................................................</w:t>
-            </w:r>
-          </w:p>
-        </w:tc>
-        <w:tc>
-          <w:tcPr>
-            <w:tcW w:w="516" w:type="dxa"/>
-            <w:tcBorders>
-              <w:bottom w:val="single" w:sz="4" w:space="0" w:color="auto"/>
-            </w:tcBorders>
-            <w:vAlign w:val="center"/>
-          </w:tcPr>
-          <w:p>
-            <w:pPr>
-              <w:rPr>
-                <w:rFonts w:ascii="Arial" w:hAnsi="Arial" w:cs="Arial"/>
-                <w:sz w:val="22"/>
-                <w:szCs w:val="22"/>
-              </w:rPr>
-            </w:pPr>
-            <w:r>
-              <w:rPr>
-                <w:rFonts w:ascii="Arial" w:hAnsi="Arial" w:cs="Arial"/>
-                <w:sz w:val="22"/>
-                <w:szCs w:val="22"/>
-              </w:rPr>
-              <w:fldChar w:fldCharType="begin">
-                <w:ffData>
-                  <w:name w:val=""/>
-                  <w:enabled/>
-                  <w:calcOnExit w:val="0"/>
-                  <w:checkBox>
-                    <w:sizeAuto/>
-                    <w:default w:val="0"/>
-                  </w:checkBox>
-                </w:ffData>
-              </w:fldChar>
-            </w:r>
-            <w:r>
-              <w:rPr>
-                <w:rFonts w:ascii="Arial" w:hAnsi="Arial" w:cs="Arial"/>
-                <w:sz w:val="22"/>
-                <w:szCs w:val="22"/>
-              </w:rPr>
-              <w:instrText xml:space="preserve"> FORMCHECKBOX </w:instrText>
-            </w:r>
-            <w:r>
-              <w:rPr>
-                <w:rFonts w:ascii="Arial" w:hAnsi="Arial" w:cs="Arial"/>
-                <w:sz w:val="22"/>
-                <w:szCs w:val="22"/>
-              </w:rPr>
-            </w:r>
-            <w:r>
-              <w:rPr>
-                <w:rFonts w:ascii="Arial" w:hAnsi="Arial" w:cs="Arial"/>
-                <w:sz w:val="22"/>
-                <w:szCs w:val="22"/>
-              </w:rPr>
-              <w:fldChar w:fldCharType="separate"/>
-            </w:r>
-            <w:r>
-              <w:rPr>
-                <w:rFonts w:ascii="Arial" w:hAnsi="Arial" w:cs="Arial"/>
-                <w:sz w:val="22"/>
-                <w:szCs w:val="22"/>
-              </w:rPr>
-              <w:fldChar w:fldCharType="end"/>
-            </w:r>
-          </w:p>
-        </w:tc>
-        <w:tc>
-          <w:tcPr>
-            <w:tcW w:w="2976" w:type="dxa"/>
-            <w:tcBorders>
-              <w:bottom w:val="single" w:sz="4" w:space="0" w:color="auto"/>
-            </w:tcBorders>
-            <w:vAlign w:val="center"/>
-          </w:tcPr>
-          <w:p>
-            <w:pPr>
-              <w:ind w:left="9"/>
-              <w:rPr>
-                <w:rFonts w:ascii="Arial" w:hAnsi="Arial" w:cs="Arial"/>
-                <w:sz w:val="16"/>
-                <w:szCs w:val="16"/>
-              </w:rPr>
-            </w:pPr>
-            <w:r>
-              <w:rPr>
-                <w:rFonts w:ascii="Arial" w:hAnsi="Arial" w:cs="Arial"/>
-                <w:sz w:val="16"/>
-                <w:szCs w:val="16"/>
-              </w:rPr>
-              <w:t>Otros</w:t>
-            </w:r>
-            <w:r>
-              <w:rPr>
-                <w:rFonts w:ascii="Arial" w:hAnsi="Arial" w:cs="Arial"/>
-                <w:sz w:val="16"/>
-                <w:szCs w:val="16"/>
-              </w:rPr>
-              <w:t>:</w:t>
-            </w:r>
-            <w:r>
-              <w:rPr>
-                <w:rFonts w:ascii="Arial" w:hAnsi="Arial" w:cs="Arial"/>
-                <w:sz w:val="16"/>
-                <w:szCs w:val="16"/>
-              </w:rPr>
-              <w:t>.</w:t>
-            </w:r>
-          </w:p>
-        </w:tc>
-        <w:tc>
-          <w:tcPr>
-            <w:tcW w:w="503" w:type="dxa"/>
-            <w:vAlign w:val="center"/>
-          </w:tcPr>
-          <w:p>
-            <w:pPr>
-              <w:rPr>
-                <w:rFonts w:ascii="Arial" w:hAnsi="Arial" w:cs="Arial"/>
-                <w:sz w:val="22"/>
-                <w:szCs w:val="22"/>
-              </w:rPr>
-            </w:pPr>
-            <w:r>
-              <w:rPr>
-                <w:rFonts w:ascii="Arial" w:hAnsi="Arial" w:cs="Arial"/>
-                <w:sz w:val="22"/>
-                <w:szCs w:val="22"/>
-              </w:rPr>
-              <w:fldChar w:fldCharType="begin">
-                <w:ffData>
-                  <w:name w:val=""/>
-                  <w:enabled/>
-                  <w:calcOnExit w:val="0"/>
-                  <w:checkBox>
-                    <w:sizeAuto/>
-                    <w:default w:val="0"/>
-                  </w:checkBox>
-                </w:ffData>
-              </w:fldChar>
-            </w:r>
-            <w:r>
-              <w:rPr>
-                <w:rFonts w:ascii="Arial" w:hAnsi="Arial" w:cs="Arial"/>
-                <w:sz w:val="22"/>
-                <w:szCs w:val="22"/>
-              </w:rPr>
-              <w:instrText xml:space="preserve"> FORMCHECKBOX </w:instrText>
-            </w:r>
-            <w:r>
-              <w:rPr>
-                <w:rFonts w:ascii="Arial" w:hAnsi="Arial" w:cs="Arial"/>
-                <w:sz w:val="22"/>
-                <w:szCs w:val="22"/>
-              </w:rPr>
-            </w:r>
-            <w:r>
-              <w:rPr>
-                <w:rFonts w:ascii="Arial" w:hAnsi="Arial" w:cs="Arial"/>
-                <w:sz w:val="22"/>
-                <w:szCs w:val="22"/>
-              </w:rPr>
-              <w:fldChar w:fldCharType="separate"/>
-            </w:r>
-            <w:r>
-              <w:rPr>
-                <w:rFonts w:ascii="Arial" w:hAnsi="Arial" w:cs="Arial"/>
-                <w:sz w:val="22"/>
-                <w:szCs w:val="22"/>
-              </w:rPr>
-              <w:fldChar w:fldCharType="end"/>
-            </w:r>
-          </w:p>
-        </w:tc>
-        <w:tc>
-          <w:tcPr>
-            <w:tcW w:w="2551" w:type="dxa"/>
-            <w:vAlign w:val="center"/>
-          </w:tcPr>
-          <w:p>
-            <w:pPr>
-              <w:ind w:left="-48"/>
-              <w:rPr>
-                <w:rFonts w:ascii="Arial" w:hAnsi="Arial" w:cs="Arial"/>
-                <w:sz w:val="16"/>
-                <w:szCs w:val="16"/>
-              </w:rPr>
-            </w:pPr>
-            <w:r>
-              <w:rPr>
-                <w:rFonts w:ascii="Arial" w:hAnsi="Arial" w:cs="Arial"/>
-                <w:sz w:val="16"/>
-                <w:szCs w:val="16"/>
-              </w:rPr>
-              <w:t>Mantenimiento de equipos inexistente ó inadecuado.</w:t>
-            </w:r>
-          </w:p>
-        </w:tc>
-      </w:tr>
-      <w:tr>
-        <w:trPr>
-          <w:cantSplit/>
-          <w:trHeight w:val="400"/>
-        </w:trPr>
-        <w:tc>
-          <w:tcPr>
-            <w:tcW w:w="3112" w:type="dxa"/>
-            <w:gridSpan w:val="2"/>
-            <w:shd w:val="clear" w:color="auto" w:fill="D9D9D9"/>
-            <w:vAlign w:val="center"/>
-          </w:tcPr>
-          <w:p>
-            <w:pPr>
-              <w:ind w:left="9"/>
-              <w:jc w:val="center"/>
-              <w:rPr>
-                <w:rFonts w:ascii="Arial" w:hAnsi="Arial" w:cs="Arial"/>
-                <w:b/>
-                <w:bCs/>
-                <w:i/>
-                <w:sz w:val="20"/>
-              </w:rPr>
-            </w:pPr>
-            <w:r>
-              <w:rPr>
-                <w:rFonts w:ascii="Arial" w:hAnsi="Arial" w:cs="Arial"/>
-                <w:b/>
-                <w:bCs/>
-                <w:i/>
-                <w:sz w:val="20"/>
-              </w:rPr>
-              <w:t xml:space="preserve">5.4. </w:t>
-            </w:r>
-            <w:r>
-              <w:rPr>
-                <w:rFonts w:ascii="Arial" w:hAnsi="Arial" w:cs="Arial"/>
-                <w:b/>
-                <w:bCs/>
-                <w:i/>
-                <w:sz w:val="20"/>
-              </w:rPr>
-              <w:t>ELECTRICIDAD</w:t>
-            </w:r>
-          </w:p>
-        </w:tc>
-        <w:tc>
-          <w:tcPr>
-            <w:tcW w:w="3498" w:type="dxa"/>
-            <w:gridSpan w:val="2"/>
-            <w:shd w:val="clear" w:color="auto" w:fill="D9D9D9"/>
-            <w:vAlign w:val="center"/>
-          </w:tcPr>
-          <w:p>
-            <w:pPr>
-              <w:ind w:left="9"/>
-              <w:jc w:val="center"/>
-              <w:rPr>
-                <w:rFonts w:ascii="Arial" w:hAnsi="Arial" w:cs="Arial"/>
-                <w:i/>
-                <w:sz w:val="16"/>
-                <w:szCs w:val="16"/>
-              </w:rPr>
-            </w:pPr>
-            <w:r>
-              <w:rPr>
-                <w:rFonts w:ascii="Arial" w:hAnsi="Arial" w:cs="Arial"/>
-                <w:b/>
-                <w:bCs/>
-                <w:i/>
-                <w:sz w:val="20"/>
-              </w:rPr>
-              <w:t xml:space="preserve">5.7. </w:t>
-            </w:r>
-            <w:r>
-              <w:rPr>
-                <w:rFonts w:ascii="Arial" w:hAnsi="Arial" w:cs="Arial"/>
-                <w:b/>
-                <w:bCs/>
-                <w:i/>
-                <w:sz w:val="20"/>
-              </w:rPr>
-              <w:t>AL INDIVIDUO</w:t>
-            </w:r>
-          </w:p>
-        </w:tc>
-        <w:tc>
-          <w:tcPr>
-            <w:tcW w:w="503" w:type="dxa"/>
-            <w:vAlign w:val="center"/>
-          </w:tcPr>
-          <w:p>
-            <w:pPr>
-              <w:rPr>
-                <w:rFonts w:ascii="Arial" w:hAnsi="Arial" w:cs="Arial"/>
-                <w:sz w:val="22"/>
-                <w:szCs w:val="22"/>
-              </w:rPr>
-            </w:pPr>
-            <w:r>
-              <w:rPr>
-                <w:rFonts w:ascii="Arial" w:hAnsi="Arial" w:cs="Arial"/>
-                <w:sz w:val="22"/>
-                <w:szCs w:val="22"/>
-              </w:rPr>
-              <w:fldChar w:fldCharType="begin">
-                <w:ffData>
-                  <w:name w:val=""/>
-                  <w:enabled/>
-                  <w:calcOnExit w:val="0"/>
-                  <w:checkBox>
-                    <w:sizeAuto/>
-                    <w:default w:val="0"/>
-                  </w:checkBox>
-                </w:ffData>
-              </w:fldChar>
-            </w:r>
-            <w:r>
-              <w:rPr>
-                <w:rFonts w:ascii="Arial" w:hAnsi="Arial" w:cs="Arial"/>
-                <w:sz w:val="22"/>
-                <w:szCs w:val="22"/>
-              </w:rPr>
-              <w:instrText xml:space="preserve"> FORMCHECKBOX </w:instrText>
-            </w:r>
-            <w:r>
-              <w:rPr>
-                <w:rFonts w:ascii="Arial" w:hAnsi="Arial" w:cs="Arial"/>
-                <w:sz w:val="22"/>
-                <w:szCs w:val="22"/>
-              </w:rPr>
-            </w:r>
-            <w:r>
-              <w:rPr>
-                <w:rFonts w:ascii="Arial" w:hAnsi="Arial" w:cs="Arial"/>
-                <w:sz w:val="22"/>
-                <w:szCs w:val="22"/>
-              </w:rPr>
-              <w:fldChar w:fldCharType="separate"/>
-            </w:r>
-            <w:r>
-              <w:rPr>
-                <w:rFonts w:ascii="Arial" w:hAnsi="Arial" w:cs="Arial"/>
-                <w:sz w:val="22"/>
-                <w:szCs w:val="22"/>
-              </w:rPr>
-              <w:fldChar w:fldCharType="end"/>
-            </w:r>
-          </w:p>
-        </w:tc>
-        <w:tc>
-          <w:tcPr>
-            <w:tcW w:w="2551" w:type="dxa"/>
-            <w:vAlign w:val="center"/>
-          </w:tcPr>
-          <w:p>
-            <w:pPr>
-              <w:rPr>
-                <w:rFonts w:ascii="Arial" w:hAnsi="Arial" w:cs="Arial"/>
-                <w:sz w:val="16"/>
-                <w:szCs w:val="16"/>
-              </w:rPr>
-            </w:pPr>
-            <w:r>
-              <w:rPr>
-                <w:rFonts w:ascii="Arial" w:hAnsi="Arial" w:cs="Arial"/>
-                <w:sz w:val="16"/>
-                <w:szCs w:val="16"/>
-              </w:rPr>
-              <w:t>Inexistencia de EPI`s</w:t>
-            </w:r>
-          </w:p>
-        </w:tc>
-      </w:tr>
-      <w:tr>
-        <w:trPr>
-          <w:cantSplit/>
-          <w:trHeight w:val="400"/>
-        </w:trPr>
-        <w:tc>
-          <w:tcPr>
-            <w:tcW w:w="419" w:type="dxa"/>
-            <w:vAlign w:val="center"/>
-          </w:tcPr>
-          <w:p>
-            <w:pPr>
-              <w:rPr>
-                <w:rFonts w:ascii="Arial" w:hAnsi="Arial" w:cs="Arial"/>
-                <w:sz w:val="22"/>
-                <w:szCs w:val="22"/>
-              </w:rPr>
-            </w:pPr>
-            <w:r>
-              <w:rPr>
-                <w:rFonts w:ascii="Arial" w:hAnsi="Arial" w:cs="Arial"/>
-                <w:sz w:val="22"/>
-                <w:szCs w:val="22"/>
-              </w:rPr>
-              <w:fldChar w:fldCharType="begin">
-                <w:ffData>
-                  <w:name w:val=""/>
-                  <w:enabled/>
-                  <w:calcOnExit w:val="0"/>
-                  <w:checkBox>
-                    <w:sizeAuto/>
-                    <w:default w:val="0"/>
-                  </w:checkBox>
-                </w:ffData>
-              </w:fldChar>
-            </w:r>
-            <w:r>
-              <w:rPr>
-                <w:rFonts w:ascii="Arial" w:hAnsi="Arial" w:cs="Arial"/>
-                <w:sz w:val="22"/>
-                <w:szCs w:val="22"/>
-              </w:rPr>
-              <w:instrText xml:space="preserve"> FORMCHECKBOX </w:instrText>
-            </w:r>
-            <w:r>
-              <w:rPr>
-                <w:rFonts w:ascii="Arial" w:hAnsi="Arial" w:cs="Arial"/>
-                <w:sz w:val="22"/>
-                <w:szCs w:val="22"/>
-              </w:rPr>
-            </w:r>
-            <w:r>
-              <w:rPr>
-                <w:rFonts w:ascii="Arial" w:hAnsi="Arial" w:cs="Arial"/>
-                <w:sz w:val="22"/>
-                <w:szCs w:val="22"/>
-              </w:rPr>
-              <w:fldChar w:fldCharType="separate"/>
-            </w:r>
-            <w:r>
-              <w:rPr>
-                <w:rFonts w:ascii="Arial" w:hAnsi="Arial" w:cs="Arial"/>
-                <w:sz w:val="22"/>
-                <w:szCs w:val="22"/>
-              </w:rPr>
-              <w:fldChar w:fldCharType="end"/>
-            </w:r>
-          </w:p>
-        </w:tc>
-        <w:tc>
-          <w:tcPr>
-            <w:tcW w:w="2693" w:type="dxa"/>
-            <w:vAlign w:val="center"/>
-          </w:tcPr>
-          <w:p>
-            <w:pPr>
-              <w:rPr>
-                <w:rFonts w:ascii="Arial" w:hAnsi="Arial" w:cs="Arial"/>
-                <w:sz w:val="16"/>
-                <w:szCs w:val="16"/>
-              </w:rPr>
-            </w:pPr>
-            <w:r>
-              <w:rPr>
-                <w:rFonts w:ascii="Arial" w:hAnsi="Arial" w:cs="Arial"/>
-                <w:sz w:val="16"/>
-                <w:szCs w:val="16"/>
-              </w:rPr>
-              <w:t>Inexistencia / fallo protección contra contactos directos.</w:t>
-            </w:r>
-          </w:p>
-        </w:tc>
-        <w:tc>
-          <w:tcPr>
-            <w:tcW w:w="516" w:type="dxa"/>
-            <w:vAlign w:val="center"/>
-          </w:tcPr>
-          <w:p>
-            <w:pPr>
-              <w:rPr>
-                <w:rFonts w:ascii="Arial" w:hAnsi="Arial" w:cs="Arial"/>
-                <w:sz w:val="22"/>
-                <w:szCs w:val="22"/>
-              </w:rPr>
-            </w:pPr>
-            <w:r>
-              <w:rPr>
-                <w:rFonts w:ascii="Arial" w:hAnsi="Arial" w:cs="Arial"/>
-                <w:sz w:val="22"/>
-                <w:szCs w:val="22"/>
-              </w:rPr>
-              <w:fldChar w:fldCharType="begin">
-                <w:ffData>
-                  <w:name w:val=""/>
-                  <w:enabled/>
-                  <w:calcOnExit w:val="0"/>
-                  <w:checkBox>
-                    <w:sizeAuto/>
-                    <w:default w:val="0"/>
-                  </w:checkBox>
-                </w:ffData>
-              </w:fldChar>
-            </w:r>
-            <w:r>
-              <w:rPr>
-                <w:rFonts w:ascii="Arial" w:hAnsi="Arial" w:cs="Arial"/>
-                <w:sz w:val="22"/>
-                <w:szCs w:val="22"/>
-              </w:rPr>
-              <w:instrText xml:space="preserve"> FORMCHECKBOX </w:instrText>
-            </w:r>
-            <w:r>
-              <w:rPr>
-                <w:rFonts w:ascii="Arial" w:hAnsi="Arial" w:cs="Arial"/>
-                <w:sz w:val="22"/>
-                <w:szCs w:val="22"/>
-              </w:rPr>
-            </w:r>
-            <w:r>
-              <w:rPr>
-                <w:rFonts w:ascii="Arial" w:hAnsi="Arial" w:cs="Arial"/>
-                <w:sz w:val="22"/>
-                <w:szCs w:val="22"/>
-              </w:rPr>
-              <w:fldChar w:fldCharType="separate"/>
-            </w:r>
-            <w:r>
-              <w:rPr>
-                <w:rFonts w:ascii="Arial" w:hAnsi="Arial" w:cs="Arial"/>
-                <w:sz w:val="22"/>
-                <w:szCs w:val="22"/>
-              </w:rPr>
-              <w:fldChar w:fldCharType="end"/>
-            </w:r>
-          </w:p>
-        </w:tc>
-        <w:tc>
-          <w:tcPr>
-            <w:tcW w:w="2976" w:type="dxa"/>
-            <w:vAlign w:val="center"/>
-          </w:tcPr>
-          <w:p>
-            <w:pPr>
-              <w:rPr>
-                <w:rFonts w:ascii="Arial" w:hAnsi="Arial" w:cs="Arial"/>
-                <w:sz w:val="16"/>
-                <w:szCs w:val="16"/>
-              </w:rPr>
-            </w:pPr>
-            <w:r>
-              <w:rPr>
-                <w:rFonts w:ascii="Arial" w:hAnsi="Arial" w:cs="Arial"/>
-                <w:sz w:val="16"/>
-                <w:szCs w:val="16"/>
-              </w:rPr>
-              <w:t>Desconocimiento de los Riesgos.</w:t>
-            </w:r>
-          </w:p>
-        </w:tc>
-        <w:tc>
-          <w:tcPr>
-            <w:tcW w:w="503" w:type="dxa"/>
-            <w:vAlign w:val="center"/>
-          </w:tcPr>
-          <w:p>
-            <w:pPr>
-              <w:rPr>
-                <w:rFonts w:ascii="Arial" w:hAnsi="Arial" w:cs="Arial"/>
-                <w:sz w:val="22"/>
-                <w:szCs w:val="22"/>
-              </w:rPr>
-            </w:pPr>
-            <w:r>
-              <w:rPr>
-                <w:rFonts w:ascii="Arial" w:hAnsi="Arial" w:cs="Arial"/>
-                <w:sz w:val="22"/>
-                <w:szCs w:val="22"/>
-              </w:rPr>
-              <w:fldChar w:fldCharType="begin">
-                <w:ffData>
-                  <w:name w:val=""/>
-                  <w:enabled/>
-                  <w:calcOnExit w:val="0"/>
-                  <w:checkBox>
-                    <w:sizeAuto/>
-                    <w:default w:val="0"/>
-                  </w:checkBox>
-                </w:ffData>
-              </w:fldChar>
-            </w:r>
-            <w:r>
-              <w:rPr>
-                <w:rFonts w:ascii="Arial" w:hAnsi="Arial" w:cs="Arial"/>
-                <w:sz w:val="22"/>
-                <w:szCs w:val="22"/>
-              </w:rPr>
-              <w:instrText xml:space="preserve"> FORMCHECKBOX </w:instrText>
-            </w:r>
-            <w:r>
-              <w:rPr>
-                <w:rFonts w:ascii="Arial" w:hAnsi="Arial" w:cs="Arial"/>
-                <w:sz w:val="22"/>
-                <w:szCs w:val="22"/>
-              </w:rPr>
-            </w:r>
-            <w:r>
-              <w:rPr>
-                <w:rFonts w:ascii="Arial" w:hAnsi="Arial" w:cs="Arial"/>
-                <w:sz w:val="22"/>
-                <w:szCs w:val="22"/>
-              </w:rPr>
-              <w:fldChar w:fldCharType="separate"/>
-            </w:r>
-            <w:r>
-              <w:rPr>
-                <w:rFonts w:ascii="Arial" w:hAnsi="Arial" w:cs="Arial"/>
-                <w:sz w:val="22"/>
-                <w:szCs w:val="22"/>
-              </w:rPr>
-              <w:fldChar w:fldCharType="end"/>
-            </w:r>
-          </w:p>
-        </w:tc>
-        <w:tc>
-          <w:tcPr>
-            <w:tcW w:w="2551" w:type="dxa"/>
-            <w:vAlign w:val="center"/>
-          </w:tcPr>
-          <w:p>
-            <w:pPr>
-              <w:ind w:left="-48"/>
-              <w:rPr>
-                <w:rFonts w:ascii="Arial" w:hAnsi="Arial" w:cs="Arial"/>
-                <w:sz w:val="20"/>
-              </w:rPr>
-            </w:pPr>
-            <w:r>
-              <w:rPr>
-                <w:rFonts w:ascii="Arial" w:hAnsi="Arial" w:cs="Arial"/>
-                <w:sz w:val="16"/>
-                <w:szCs w:val="16"/>
-              </w:rPr>
-              <w:t>Falta de formación-información.</w:t>
-            </w:r>
-          </w:p>
-        </w:tc>
-      </w:tr>
-      <w:tr>
-        <w:trPr>
-          <w:cantSplit/>
-          <w:trHeight w:val="400"/>
-        </w:trPr>
-        <w:tc>
-          <w:tcPr>
-            <w:tcW w:w="419" w:type="dxa"/>
-            <w:vAlign w:val="center"/>
-          </w:tcPr>
-          <w:p>
-            <w:pPr>
-              <w:rPr>
-                <w:rFonts w:ascii="Arial" w:hAnsi="Arial" w:cs="Arial"/>
-                <w:sz w:val="22"/>
-                <w:szCs w:val="22"/>
-              </w:rPr>
-            </w:pPr>
-            <w:r>
-              <w:rPr>
-                <w:rFonts w:ascii="Arial" w:hAnsi="Arial" w:cs="Arial"/>
-                <w:sz w:val="22"/>
-                <w:szCs w:val="22"/>
-              </w:rPr>
-              <w:fldChar w:fldCharType="begin">
-                <w:ffData>
-                  <w:name w:val=""/>
-                  <w:enabled/>
-                  <w:calcOnExit w:val="0"/>
-                  <w:checkBox>
-                    <w:sizeAuto/>
-                    <w:default w:val="0"/>
-                  </w:checkBox>
-                </w:ffData>
-              </w:fldChar>
-            </w:r>
-            <w:r>
-              <w:rPr>
-                <w:rFonts w:ascii="Arial" w:hAnsi="Arial" w:cs="Arial"/>
-                <w:sz w:val="22"/>
-                <w:szCs w:val="22"/>
-              </w:rPr>
-              <w:instrText xml:space="preserve"> FORMCHECKBOX </w:instrText>
-            </w:r>
-            <w:r>
-              <w:rPr>
-                <w:rFonts w:ascii="Arial" w:hAnsi="Arial" w:cs="Arial"/>
-                <w:sz w:val="22"/>
-                <w:szCs w:val="22"/>
-              </w:rPr>
-            </w:r>
-            <w:r>
-              <w:rPr>
-                <w:rFonts w:ascii="Arial" w:hAnsi="Arial" w:cs="Arial"/>
-                <w:sz w:val="22"/>
-                <w:szCs w:val="22"/>
-              </w:rPr>
-              <w:fldChar w:fldCharType="separate"/>
-            </w:r>
-            <w:r>
-              <w:rPr>
-                <w:rFonts w:ascii="Arial" w:hAnsi="Arial" w:cs="Arial"/>
-                <w:sz w:val="22"/>
-                <w:szCs w:val="22"/>
-              </w:rPr>
-              <w:fldChar w:fldCharType="end"/>
-            </w:r>
-          </w:p>
-        </w:tc>
+        <w:sdt>
+          <w:sdtPr>
+            <w:rPr>
+              <w:rFonts w:ascii="Arial" w:hAnsi="Arial" w:cs="Arial"/>
+              <w:sz w:val="22"/>
+              <w:szCs w:val="22"/>
+            </w:rPr>
+            <w:alias w:val="Inexistencia / fallo protección contra contactos indirectos."/>
+            <w:tag w:val="Inexistencia / fallo protección contra contactos indirectos."/>
+            <w:id w:val="-766384294"/>
+            <w14:checkbox>
+              <w14:checked w14:val="0"/>
+              <w14:checkedState w14:val="2612" w14:font="MS Gothic"/>
+              <w14:uncheckedState w14:val="2610" w14:font="MS Gothic"/>
+            </w14:checkbox>
+          </w:sdtPr>
+          <w:sdtEndPr/>
+          <w:sdtContent>
+            <w:tc>
+              <w:tcPr>
+                <w:tcW w:w="419" w:type="dxa"/>
+                <w:vAlign w:val="center"/>
+              </w:tcPr>
+              <w:p>
+                <w:pPr>
+                  <w:rPr>
+                    <w:rFonts w:ascii="Arial" w:hAnsi="Arial" w:cs="Arial"/>
+                    <w:sz w:val="22"/>
+                    <w:szCs w:val="22"/>
+                  </w:rPr>
+                </w:pPr>
+                <w:r>
+                  <w:rPr>
+                    <w:rFonts w:ascii="MS Gothic" w:eastAsia="MS Gothic" w:hAnsi="MS Gothic" w:cs="Arial" w:hint="eastAsia"/>
+                    <w:sz w:val="22"/>
+                    <w:szCs w:val="22"/>
+                  </w:rPr>
+                  <w:t>☐</w:t>
+                </w:r>
+              </w:p>
+            </w:tc>
+          </w:sdtContent>
+        </w:sdt>
         <w:tc>
           <w:tcPr>
             <w:tcW w:w="2693" w:type="dxa"/>
@@ -8640,6 +8296,85 @@
             <w:tag w:val="MEDIA"/>
             <w:id w:val="480276610"/>
             <w14:checkbox>
+              <w14:checked w14:val="1"/>
+              <w14:checkedState w14:val="2612" w14:font="MS Gothic"/>
+              <w14:uncheckedState w14:val="2610" w14:font="MS Gothic"/>
+            </w14:checkbox>
+          </w:sdtPr>
+          <w:sdtEndPr/>
+          <w:sdtContent>
+            <w:tc>
+              <w:tcPr>
+                <w:tcW w:w="567" w:type="dxa"/>
+                <w:vAlign w:val="center"/>
+              </w:tcPr>
+              <w:p>
+                <w:pPr>
+                  <w:jc w:val="center"/>
+                  <w:rPr>
+                    <w:rFonts w:ascii="Arial" w:hAnsi="Arial" w:cs="Arial"/>
+                  </w:rPr>
+                </w:pPr>
+                <w:r>
+                  <w:rPr>
+                    <w:rFonts w:ascii="MS Gothic" w:eastAsia="MS Gothic" w:hAnsi="MS Gothic" w:cs="Arial" w:hint="eastAsia"/>
+                  </w:rPr>
+                  <w:t>☒</w:t>
+                </w:r>
+              </w:p>
+            </w:tc>
+          </w:sdtContent>
+        </w:sdt>
+        <w:tc>
+          <w:tcPr>
+            <w:tcW w:w="2046" w:type="dxa"/>
+            <w:vAlign w:val="center"/>
+          </w:tcPr>
+          <w:p>
+            <w:pPr>
+              <w:rPr>
+                <w:rFonts w:ascii="Arial" w:hAnsi="Arial" w:cs="Arial"/>
+              </w:rPr>
+            </w:pPr>
+            <w:r>
+              <w:rPr>
+                <w:rFonts w:ascii="Arial" w:hAnsi="Arial" w:cs="Arial"/>
+              </w:rPr>
+              <w:t>MEDIA</w:t>
+            </w:r>
+          </w:p>
+        </w:tc>
+      </w:tr>
+      <w:tr>
+        <w:trPr>
+          <w:cantSplit/>
+          <w:trHeight w:val="400"/>
+          <w:jc w:val="center"/>
+        </w:trPr>
+        <w:tc>
+          <w:tcPr>
+            <w:tcW w:w="6869" w:type="dxa"/>
+            <w:vMerge/>
+            <w:vAlign w:val="center"/>
+          </w:tcPr>
+          <w:p>
+            <w:pPr>
+              <w:ind w:left="9"/>
+              <w:rPr>
+                <w:rFonts w:ascii="Arial" w:hAnsi="Arial" w:cs="Arial"/>
+              </w:rPr>
+            </w:pPr>
+          </w:p>
+        </w:tc>
+        <w:sdt>
+          <w:sdtPr>
+            <w:rPr>
+              <w:rFonts w:ascii="Arial" w:hAnsi="Arial" w:cs="Arial"/>
+            </w:rPr>
+            <w:alias w:val="ALTA"/>
+            <w:tag w:val="ALTA"/>
+            <w:id w:val="1790618770"/>
+            <w14:checkbox>
               <w14:checked w14:val="0"/>
               <w14:checkedState w14:val="2612" w14:font="MS Gothic"/>
               <w14:uncheckedState w14:val="2610" w14:font="MS Gothic"/>
@@ -8664,85 +8399,6 @@
                     <w:rFonts w:ascii="MS Gothic" w:eastAsia="MS Gothic" w:hAnsi="MS Gothic" w:cs="Arial" w:hint="eastAsia"/>
                   </w:rPr>
                   <w:t>☐</w:t>
-                </w:r>
-              </w:p>
-            </w:tc>
-          </w:sdtContent>
-        </w:sdt>
-        <w:tc>
-          <w:tcPr>
-            <w:tcW w:w="2046" w:type="dxa"/>
-            <w:vAlign w:val="center"/>
-          </w:tcPr>
-          <w:p>
-            <w:pPr>
-              <w:rPr>
-                <w:rFonts w:ascii="Arial" w:hAnsi="Arial" w:cs="Arial"/>
-              </w:rPr>
-            </w:pPr>
-            <w:r>
-              <w:rPr>
-                <w:rFonts w:ascii="Arial" w:hAnsi="Arial" w:cs="Arial"/>
-              </w:rPr>
-              <w:t>MEDIA</w:t>
-            </w:r>
-          </w:p>
-        </w:tc>
-      </w:tr>
-      <w:tr>
-        <w:trPr>
-          <w:cantSplit/>
-          <w:trHeight w:val="400"/>
-          <w:jc w:val="center"/>
-        </w:trPr>
-        <w:tc>
-          <w:tcPr>
-            <w:tcW w:w="6869" w:type="dxa"/>
-            <w:vMerge/>
-            <w:vAlign w:val="center"/>
-          </w:tcPr>
-          <w:p>
-            <w:pPr>
-              <w:ind w:left="9"/>
-              <w:rPr>
-                <w:rFonts w:ascii="Arial" w:hAnsi="Arial" w:cs="Arial"/>
-              </w:rPr>
-            </w:pPr>
-          </w:p>
-        </w:tc>
-        <w:sdt>
-          <w:sdtPr>
-            <w:rPr>
-              <w:rFonts w:ascii="Arial" w:hAnsi="Arial" w:cs="Arial"/>
-            </w:rPr>
-            <w:alias w:val="ALTA"/>
-            <w:tag w:val="ALTA"/>
-            <w:id w:val="1790618770"/>
-            <w14:checkbox>
-              <w14:checked w14:val="1"/>
-              <w14:checkedState w14:val="2612" w14:font="MS Gothic"/>
-              <w14:uncheckedState w14:val="2610" w14:font="MS Gothic"/>
-            </w14:checkbox>
-          </w:sdtPr>
-          <w:sdtEndPr/>
-          <w:sdtContent>
-            <w:tc>
-              <w:tcPr>
-                <w:tcW w:w="567" w:type="dxa"/>
-                <w:vAlign w:val="center"/>
-              </w:tcPr>
-              <w:p>
-                <w:pPr>
-                  <w:jc w:val="center"/>
-                  <w:rPr>
-                    <w:rFonts w:ascii="Arial" w:hAnsi="Arial" w:cs="Arial"/>
-                  </w:rPr>
-                </w:pPr>
-                <w:r>
-                  <w:rPr>
-                    <w:rFonts w:ascii="MS Gothic" w:eastAsia="MS Gothic" w:hAnsi="MS Gothic" w:cs="Arial" w:hint="eastAsia"/>
-                  </w:rPr>
-                  <w:t>☒</w:t>
                 </w:r>
               </w:p>
             </w:tc>
@@ -9058,6 +8714,85 @@
             <w:tag w:val="1SI"/>
             <w:id w:val="1070462353"/>
             <w14:checkbox>
+              <w14:checked w14:val="1"/>
+              <w14:checkedState w14:val="2612" w14:font="MS Gothic"/>
+              <w14:uncheckedState w14:val="2610" w14:font="MS Gothic"/>
+            </w14:checkbox>
+          </w:sdtPr>
+          <w:sdtEndPr/>
+          <w:sdtContent>
+            <w:tc>
+              <w:tcPr>
+                <w:tcW w:w="567" w:type="dxa"/>
+                <w:vAlign w:val="center"/>
+              </w:tcPr>
+              <w:p>
+                <w:pPr>
+                  <w:jc w:val="center"/>
+                  <w:rPr>
+                    <w:rFonts w:ascii="Arial" w:hAnsi="Arial" w:cs="Arial"/>
+                  </w:rPr>
+                </w:pPr>
+                <w:r>
+                  <w:rPr>
+                    <w:rFonts w:ascii="MS Gothic" w:eastAsia="MS Gothic" w:hAnsi="MS Gothic" w:cs="Arial" w:hint="eastAsia"/>
+                  </w:rPr>
+                  <w:t>☒</w:t>
+                </w:r>
+              </w:p>
+            </w:tc>
+          </w:sdtContent>
+        </w:sdt>
+        <w:tc>
+          <w:tcPr>
+            <w:tcW w:w="2046" w:type="dxa"/>
+            <w:vAlign w:val="bottom"/>
+          </w:tcPr>
+          <w:p>
+            <w:pPr>
+              <w:rPr>
+                <w:rFonts w:ascii="Arial" w:hAnsi="Arial" w:cs="Arial"/>
+              </w:rPr>
+            </w:pPr>
+            <w:r>
+              <w:rPr>
+                <w:rFonts w:ascii="Arial" w:hAnsi="Arial" w:cs="Arial"/>
+              </w:rPr>
+              <w:t>SI</w:t>
+            </w:r>
+          </w:p>
+        </w:tc>
+      </w:tr>
+      <w:tr>
+        <w:trPr>
+          <w:cantSplit/>
+          <w:trHeight w:val="400"/>
+          <w:jc w:val="center"/>
+        </w:trPr>
+        <w:tc>
+          <w:tcPr>
+            <w:tcW w:w="6869" w:type="dxa"/>
+            <w:vMerge/>
+            <w:vAlign w:val="center"/>
+          </w:tcPr>
+          <w:p>
+            <w:pPr>
+              <w:ind w:left="9"/>
+              <w:rPr>
+                <w:rFonts w:ascii="Arial" w:hAnsi="Arial" w:cs="Arial"/>
+              </w:rPr>
+            </w:pPr>
+          </w:p>
+        </w:tc>
+        <w:sdt>
+          <w:sdtPr>
+            <w:rPr>
+              <w:rFonts w:ascii="Arial" w:hAnsi="Arial" w:cs="Arial"/>
+            </w:rPr>
+            <w:alias w:val="1NO"/>
+            <w:tag w:val="1NO"/>
+            <w:id w:val="1474095136"/>
+            <w14:checkbox>
               <w14:checked w14:val="0"/>
               <w14:checkedState w14:val="2612" w14:font="MS Gothic"/>
               <w14:uncheckedState w14:val="2610" w14:font="MS Gothic"/>
@@ -9102,7 +8837,7 @@
               <w:rPr>
                 <w:rFonts w:ascii="Arial" w:hAnsi="Arial" w:cs="Arial"/>
               </w:rPr>
-              <w:t>SI</w:t>
+              <w:t>NO</w:t>
             </w:r>
           </w:p>
         </w:tc>
@@ -9116,7 +8851,7 @@
         <w:tc>
           <w:tcPr>
             <w:tcW w:w="6869" w:type="dxa"/>
-            <w:vMerge/>
+            <w:vMerge w:val="restart"/>
             <w:vAlign w:val="center"/>
           </w:tcPr>
           <w:p>
@@ -9126,6 +8861,24 @@
                 <w:rFonts w:ascii="Arial" w:hAnsi="Arial" w:cs="Arial"/>
               </w:rPr>
             </w:pPr>
+            <w:r>
+              <w:rPr>
+                <w:rFonts w:ascii="Arial" w:hAnsi="Arial" w:cs="Arial"/>
+              </w:rPr>
+              <w:t>EL ACCIDENTADO</w:t>
+            </w:r>
+            <w:r>
+              <w:rPr>
+                <w:rFonts w:ascii="Arial" w:hAnsi="Arial" w:cs="Arial"/>
+              </w:rPr>
+              <w:t>/A</w:t>
+            </w:r>
+            <w:r>
+              <w:rPr>
+                <w:rFonts w:ascii="Arial" w:hAnsi="Arial" w:cs="Arial"/>
+              </w:rPr>
+              <w:t xml:space="preserve"> CONOCÍA EL RIESGO:</w:t>
+            </w:r>
           </w:p>
         </w:tc>
         <w:sdt>
@@ -9133,9 +8886,88 @@
             <w:rPr>
               <w:rFonts w:ascii="Arial" w:hAnsi="Arial" w:cs="Arial"/>
             </w:rPr>
-            <w:alias w:val="1NO"/>
-            <w:tag w:val="1NO"/>
-            <w:id w:val="1474095136"/>
+            <w:alias w:val="2SI"/>
+            <w:tag w:val="2SI"/>
+            <w:id w:val="-1859193640"/>
+            <w14:checkbox>
+              <w14:checked w14:val="0"/>
+              <w14:checkedState w14:val="2612" w14:font="MS Gothic"/>
+              <w14:uncheckedState w14:val="2610" w14:font="MS Gothic"/>
+            </w14:checkbox>
+          </w:sdtPr>
+          <w:sdtEndPr/>
+          <w:sdtContent>
+            <w:tc>
+              <w:tcPr>
+                <w:tcW w:w="567" w:type="dxa"/>
+                <w:vAlign w:val="center"/>
+              </w:tcPr>
+              <w:p>
+                <w:pPr>
+                  <w:jc w:val="center"/>
+                  <w:rPr>
+                    <w:rFonts w:ascii="Arial" w:hAnsi="Arial" w:cs="Arial"/>
+                  </w:rPr>
+                </w:pPr>
+                <w:r>
+                  <w:rPr>
+                    <w:rFonts w:ascii="MS Gothic" w:eastAsia="MS Gothic" w:hAnsi="MS Gothic" w:cs="Arial" w:hint="eastAsia"/>
+                  </w:rPr>
+                  <w:t>☐</w:t>
+                </w:r>
+              </w:p>
+            </w:tc>
+          </w:sdtContent>
+        </w:sdt>
+        <w:tc>
+          <w:tcPr>
+            <w:tcW w:w="2046" w:type="dxa"/>
+            <w:vAlign w:val="bottom"/>
+          </w:tcPr>
+          <w:p>
+            <w:pPr>
+              <w:rPr>
+                <w:rFonts w:ascii="Arial" w:hAnsi="Arial" w:cs="Arial"/>
+              </w:rPr>
+            </w:pPr>
+            <w:r>
+              <w:rPr>
+                <w:rFonts w:ascii="Arial" w:hAnsi="Arial" w:cs="Arial"/>
+              </w:rPr>
+              <w:t>SI</w:t>
+            </w:r>
+          </w:p>
+        </w:tc>
+      </w:tr>
+      <w:tr>
+        <w:trPr>
+          <w:cantSplit/>
+          <w:trHeight w:val="400"/>
+          <w:jc w:val="center"/>
+        </w:trPr>
+        <w:tc>
+          <w:tcPr>
+            <w:tcW w:w="6869" w:type="dxa"/>
+            <w:vMerge/>
+            <w:vAlign w:val="center"/>
+          </w:tcPr>
+          <w:p>
+            <w:pPr>
+              <w:ind w:left="9"/>
+              <w:rPr>
+                <w:rFonts w:ascii="Arial" w:hAnsi="Arial" w:cs="Arial"/>
+              </w:rPr>
+            </w:pPr>
+          </w:p>
+        </w:tc>
+        <w:sdt>
+          <w:sdtPr>
+            <w:rPr>
+              <w:rFonts w:ascii="Arial" w:hAnsi="Arial" w:cs="Arial"/>
+            </w:rPr>
+            <w:alias w:val="2NO"/>
+            <w:tag w:val="2NO"/>
+            <w:id w:val="1352994368"/>
             <w14:checkbox>
               <w14:checked w14:val="1"/>
               <w14:checkedState w14:val="2612" w14:font="MS Gothic"/>
@@ -9221,7 +9053,7 @@
               <w:rPr>
                 <w:rFonts w:ascii="Arial" w:hAnsi="Arial" w:cs="Arial"/>
               </w:rPr>
-              <w:t xml:space="preserve"> CONOCÍA EL RIESGO:</w:t>
+              <w:t xml:space="preserve"> CONOCÍA LAS MEDIDAS DE PREVENCIÓN:</w:t>
             </w:r>
           </w:p>
         </w:tc>
@@ -9230,88 +9062,9 @@
             <w:rPr>
               <w:rFonts w:ascii="Arial" w:hAnsi="Arial" w:cs="Arial"/>
             </w:rPr>
-            <w:alias w:val="2SI"/>
-            <w:tag w:val="2SI"/>
-            <w:id w:val="-1859193640"/>
-            <w14:checkbox>
-              <w14:checked w14:val="1"/>
-              <w14:checkedState w14:val="2612" w14:font="MS Gothic"/>
-              <w14:uncheckedState w14:val="2610" w14:font="MS Gothic"/>
-            </w14:checkbox>
-          </w:sdtPr>
-          <w:sdtEndPr/>
-          <w:sdtContent>
-            <w:tc>
-              <w:tcPr>
-                <w:tcW w:w="567" w:type="dxa"/>
-                <w:vAlign w:val="center"/>
-              </w:tcPr>
-              <w:p>
-                <w:pPr>
-                  <w:jc w:val="center"/>
-                  <w:rPr>
-                    <w:rFonts w:ascii="Arial" w:hAnsi="Arial" w:cs="Arial"/>
-                  </w:rPr>
-                </w:pPr>
-                <w:r>
-                  <w:rPr>
-                    <w:rFonts w:ascii="MS Gothic" w:eastAsia="MS Gothic" w:hAnsi="MS Gothic" w:cs="Arial" w:hint="eastAsia"/>
-                  </w:rPr>
-                  <w:t>☒</w:t>
-                </w:r>
-              </w:p>
-            </w:tc>
-          </w:sdtContent>
-        </w:sdt>
-        <w:tc>
-          <w:tcPr>
-            <w:tcW w:w="2046" w:type="dxa"/>
-            <w:vAlign w:val="bottom"/>
-          </w:tcPr>
-          <w:p>
-            <w:pPr>
-              <w:rPr>
-                <w:rFonts w:ascii="Arial" w:hAnsi="Arial" w:cs="Arial"/>
-              </w:rPr>
-            </w:pPr>
-            <w:r>
-              <w:rPr>
-                <w:rFonts w:ascii="Arial" w:hAnsi="Arial" w:cs="Arial"/>
-              </w:rPr>
-              <w:t>SI</w:t>
-            </w:r>
-          </w:p>
-        </w:tc>
-      </w:tr>
-      <w:tr>
-        <w:trPr>
-          <w:cantSplit/>
-          <w:trHeight w:val="400"/>
-          <w:jc w:val="center"/>
-        </w:trPr>
-        <w:tc>
-          <w:tcPr>
-            <w:tcW w:w="6869" w:type="dxa"/>
-            <w:vMerge/>
-            <w:vAlign w:val="center"/>
-          </w:tcPr>
-          <w:p>
-            <w:pPr>
-              <w:ind w:left="9"/>
-              <w:rPr>
-                <w:rFonts w:ascii="Arial" w:hAnsi="Arial" w:cs="Arial"/>
-              </w:rPr>
-            </w:pPr>
-          </w:p>
-        </w:tc>
-        <w:sdt>
-          <w:sdtPr>
-            <w:rPr>
-              <w:rFonts w:ascii="Arial" w:hAnsi="Arial" w:cs="Arial"/>
-            </w:rPr>
-            <w:alias w:val="2NO"/>
-            <w:tag w:val="2NO"/>
-            <w:id w:val="1352994368"/>
+            <w:alias w:val="3SI"/>
+            <w:tag w:val="3SI"/>
+            <w:id w:val="-674951320"/>
             <w14:checkbox>
               <w14:checked w14:val="0"/>
               <w14:checkedState w14:val="2612" w14:font="MS Gothic"/>
@@ -9357,7 +9110,7 @@
               <w:rPr>
                 <w:rFonts w:ascii="Arial" w:hAnsi="Arial" w:cs="Arial"/>
               </w:rPr>
-              <w:t>NO</w:t>
+              <w:t>SI</w:t>
             </w:r>
           </w:p>
         </w:tc>
@@ -9371,7 +9124,7 @@
         <w:tc>
           <w:tcPr>
             <w:tcW w:w="6869" w:type="dxa"/>
-            <w:vMerge w:val="restart"/>
+            <w:vMerge/>
             <w:vAlign w:val="center"/>
           </w:tcPr>
           <w:p>
@@ -9381,24 +9134,6 @@
                 <w:rFonts w:ascii="Arial" w:hAnsi="Arial" w:cs="Arial"/>
               </w:rPr>
             </w:pPr>
-            <w:r>
-              <w:rPr>
-                <w:rFonts w:ascii="Arial" w:hAnsi="Arial" w:cs="Arial"/>
-              </w:rPr>
-              <w:t>EL ACCIDENTADO</w:t>
-            </w:r>
-            <w:r>
-              <w:rPr>
-                <w:rFonts w:ascii="Arial" w:hAnsi="Arial" w:cs="Arial"/>
-              </w:rPr>
-              <w:t>/A</w:t>
-            </w:r>
-            <w:r>
-              <w:rPr>
-                <w:rFonts w:ascii="Arial" w:hAnsi="Arial" w:cs="Arial"/>
-              </w:rPr>
-              <w:t xml:space="preserve"> CONOCÍA LAS MEDIDAS DE PREVENCIÓN:</w:t>
-            </w:r>
           </w:p>
         </w:tc>
         <w:sdt>
@@ -9406,9 +9141,9 @@
             <w:rPr>
               <w:rFonts w:ascii="Arial" w:hAnsi="Arial" w:cs="Arial"/>
             </w:rPr>
-            <w:alias w:val="3SI"/>
-            <w:tag w:val="3SI"/>
-            <w:id w:val="-674951320"/>
+            <w:alias w:val="3NO"/>
+            <w:tag w:val="3NO"/>
+            <w:id w:val="-1780096226"/>
             <w14:checkbox>
               <w14:checked w14:val="1"/>
               <w14:checkedState w14:val="2612" w14:font="MS Gothic"/>
@@ -9434,85 +9169,6 @@
                     <w:rFonts w:ascii="MS Gothic" w:eastAsia="MS Gothic" w:hAnsi="MS Gothic" w:cs="Arial" w:hint="eastAsia"/>
                   </w:rPr>
                   <w:t>☒</w:t>
-                </w:r>
-              </w:p>
-            </w:tc>
-          </w:sdtContent>
-        </w:sdt>
-        <w:tc>
-          <w:tcPr>
-            <w:tcW w:w="2046" w:type="dxa"/>
-            <w:vAlign w:val="bottom"/>
-          </w:tcPr>
-          <w:p>
-            <w:pPr>
-              <w:rPr>
-                <w:rFonts w:ascii="Arial" w:hAnsi="Arial" w:cs="Arial"/>
-              </w:rPr>
-            </w:pPr>
-            <w:r>
-              <w:rPr>
-                <w:rFonts w:ascii="Arial" w:hAnsi="Arial" w:cs="Arial"/>
-              </w:rPr>
-              <w:t>SI</w:t>
-            </w:r>
-          </w:p>
-        </w:tc>
-      </w:tr>
-      <w:tr>
-        <w:trPr>
-          <w:cantSplit/>
-          <w:trHeight w:val="400"/>
-          <w:jc w:val="center"/>
-        </w:trPr>
-        <w:tc>
-          <w:tcPr>
-            <w:tcW w:w="6869" w:type="dxa"/>
-            <w:vMerge/>
-            <w:vAlign w:val="center"/>
-          </w:tcPr>
-          <w:p>
-            <w:pPr>
-              <w:ind w:left="9"/>
-              <w:rPr>
-                <w:rFonts w:ascii="Arial" w:hAnsi="Arial" w:cs="Arial"/>
-              </w:rPr>
-            </w:pPr>
-          </w:p>
-        </w:tc>
-        <w:sdt>
-          <w:sdtPr>
-            <w:rPr>
-              <w:rFonts w:ascii="Arial" w:hAnsi="Arial" w:cs="Arial"/>
-            </w:rPr>
-            <w:alias w:val="3NO"/>
-            <w:tag w:val="3NO"/>
-            <w:id w:val="-1780096226"/>
-            <w14:checkbox>
-              <w14:checked w14:val="0"/>
-              <w14:checkedState w14:val="2612" w14:font="MS Gothic"/>
-              <w14:uncheckedState w14:val="2610" w14:font="MS Gothic"/>
-            </w14:checkbox>
-          </w:sdtPr>
-          <w:sdtEndPr/>
-          <w:sdtContent>
-            <w:tc>
-              <w:tcPr>
-                <w:tcW w:w="567" w:type="dxa"/>
-                <w:vAlign w:val="center"/>
-              </w:tcPr>
-              <w:p>
-                <w:pPr>
-                  <w:jc w:val="center"/>
-                  <w:rPr>
-                    <w:rFonts w:ascii="Arial" w:hAnsi="Arial" w:cs="Arial"/>
-                  </w:rPr>
-                </w:pPr>
-                <w:r>
-                  <w:rPr>
-                    <w:rFonts w:ascii="MS Gothic" w:eastAsia="MS Gothic" w:hAnsi="MS Gothic" w:cs="Arial" w:hint="eastAsia"/>
-                  </w:rPr>
-                  <w:t>☐</w:t>
                 </w:r>
               </w:p>
             </w:tc>
@@ -10364,7 +10020,6 @@
         <w:alias w:val="Foto1"/>
         <w:tag w:val="Foto1"/>
         <w:id w:val="-1716659690"/>
-        <w:showingPlcHdr/>
         <w:picture/>
       </w:sdtPr>
       <w:sdtEndPr/>
@@ -10386,21 +10041,17 @@
               <w:noProof/>
             </w:rPr>
             <w:drawing>
-              <wp:inline distT="0" distB="0" distL="0" distR="0" wp14:anchorId="1EC050D2" wp14:editId="301A8196">
-                <wp:extent cx="2984423" cy="2984423"/>
-                <wp:effectExtent l="0" t="0" r="6985" b="6985"/>
-                <wp:docPr id="1" name="Imagen 2"/>
-                <wp:cNvGraphicFramePr>
-                  <a:graphicFrameLocks xmlns:a="http://schemas.openxmlformats.org/drawingml/2006/main" noChangeAspect="1"/>
-                </wp:cNvGraphicFramePr>
+              <wp:inline distT="0" distB="0" distL="0" distR="0" wp14:anchorId="7A654BA1" wp14:editId="1C6B4CBD">
+                <wp:extent cx="5029200" cy="7239000"/>
+                <wp:effectExtent l="0" t="0" r="0" b="0"/>
+                <wp:docPr id="691633085" name="Imagen 1"/>
+                <wp:cNvGraphicFramePr/>
                 <a:graphic xmlns:a="http://schemas.openxmlformats.org/drawingml/2006/main">
                   <a:graphicData uri="http://schemas.openxmlformats.org/drawingml/2006/picture">
                     <pic:pic xmlns:pic="http://schemas.openxmlformats.org/drawingml/2006/picture">
                       <pic:nvPicPr>
-                        <pic:cNvPr id="0" name="Picture 1"/>
-                        <pic:cNvPicPr>
-                          <a:picLocks noChangeAspect="1" noChangeArrowheads="1"/>
-                        </pic:cNvPicPr>
+                        <pic:cNvPr id="691633085" name=""/>
+                        <pic:cNvPicPr/>
                       </pic:nvPicPr>
                       <pic:blipFill>
                         <a:blip r:embed="rId8">
@@ -10410,23 +10061,18 @@
                             </a:ext>
                           </a:extLst>
                         </a:blip>
-                        <a:srcRect/>
                         <a:stretch>
                           <a:fillRect/>
                         </a:stretch>
                       </pic:blipFill>
-                      <pic:spPr bwMode="auto">
+                      <pic:spPr>
                         <a:xfrm>
                           <a:off x="0" y="0"/>
-                          <a:ext cx="2993637" cy="2993637"/>
+                          <a:ext cx="5029200" cy="7239000"/>
                         </a:xfrm>
                         <a:prstGeom prst="rect">
                           <a:avLst/>
                         </a:prstGeom>
-                        <a:noFill/>
-                        <a:ln>
-                          <a:noFill/>
-                        </a:ln>
                       </pic:spPr>
                     </pic:pic>
                   </a:graphicData>
@@ -10508,7 +10154,7 @@
                         </pic:cNvPicPr>
                       </pic:nvPicPr>
                       <pic:blipFill>
-                        <a:blip r:embed="rId8">
+                        <a:blip r:embed="rId9">
                           <a:extLst>
                             <a:ext uri="{28A0092B-C50C-407E-A947-70E740481C1C}">
                               <a14:useLocalDpi xmlns:a14="http://schemas.microsoft.com/office/drawing/2010/main" val="0"/>
@@ -10577,7 +10223,7 @@
           <w:rFonts w:ascii="Arial" w:hAnsi="Arial" w:cs="Arial"/>
         </w:rPr>
         <w:sectPr>
-          <w:headerReference w:type="default" r:id="rId9"/>
+          <w:headerReference w:type="default" r:id="rId10"/>
           <w:pgSz w:w="11906" w:h="16838"/>
           <w:pgMar w:top="902" w:right="851" w:bottom="1077" w:left="1134" w:header="709" w:footer="709" w:gutter="0"/>
           <w:cols w:space="708"/>
@@ -11314,7 +10960,7 @@
       </w:pPr>
     </w:p>
     <w:sectPr>
-      <w:headerReference w:type="default" r:id="rId10"/>
+      <w:headerReference w:type="default" r:id="rId11"/>
       <w:pgSz w:w="16838" w:h="11906" w:orient="landscape"/>
       <w:pgMar w:top="1701" w:right="1021" w:bottom="1701" w:left="1021" w:header="709" w:footer="709" w:gutter="0"/>
       <w:cols w:space="708"/>
